--- a/FinalSDD.docx
+++ b/FinalSDD.docx
@@ -1,244 +1,933 @@
 
 <file path=word/document.xml><?xml version="1.0" encoding="utf-8"?>
-<w:document xmlns:wpc="http://schemas.microsoft.com/office/word/2010/wordprocessingCanvas" xmlns:cx="http://schemas.microsoft.com/office/drawing/2014/chartex" xmlns:mc="http://schemas.openxmlformats.org/markup-compatibility/2006" xmlns:o="urn:schemas-microsoft-com:office:office" xmlns:r="http://schemas.openxmlformats.org/officeDocument/2006/relationships" xmlns:m="http://schemas.openxmlformats.org/officeDocument/2006/math" xmlns:v="urn:schemas-microsoft-com:vml" xmlns:wp14="http://schemas.microsoft.com/office/word/2010/wordprocessingDrawing" xmlns:wp="http://schemas.openxmlformats.org/drawingml/2006/wordprocessingDrawing" xmlns:w10="urn:schemas-microsoft-com:office:word" xmlns:w="http://schemas.openxmlformats.org/wordprocessingml/2006/main" xmlns:w14="http://schemas.microsoft.com/office/word/2010/wordml" xmlns:w15="http://schemas.microsoft.com/office/word/2012/wordml" xmlns:w16se="http://schemas.microsoft.com/office/word/2015/wordml/symex" xmlns:wpg="http://schemas.microsoft.com/office/word/2010/wordprocessingGroup" xmlns:wpi="http://schemas.microsoft.com/office/word/2010/wordprocessingInk" xmlns:wne="http://schemas.microsoft.com/office/word/2006/wordml" xmlns:wps="http://schemas.microsoft.com/office/word/2010/wordprocessingShape" mc:Ignorable="w14 w15 w16se wp14">
+<w:document xmlns:wpc="http://schemas.microsoft.com/office/word/2010/wordprocessingCanvas" xmlns:cx="http://schemas.microsoft.com/office/drawing/2014/chartex" xmlns:cx1="http://schemas.microsoft.com/office/drawing/2015/9/8/chartex" xmlns:mc="http://schemas.openxmlformats.org/markup-compatibility/2006" xmlns:o="urn:schemas-microsoft-com:office:office" xmlns:r="http://schemas.openxmlformats.org/officeDocument/2006/relationships" xmlns:m="http://schemas.openxmlformats.org/officeDocument/2006/math" xmlns:v="urn:schemas-microsoft-com:vml" xmlns:wp14="http://schemas.microsoft.com/office/word/2010/wordprocessingDrawing" xmlns:wp="http://schemas.openxmlformats.org/drawingml/2006/wordprocessingDrawing" xmlns:w10="urn:schemas-microsoft-com:office:word" xmlns:w="http://schemas.openxmlformats.org/wordprocessingml/2006/main" xmlns:w14="http://schemas.microsoft.com/office/word/2010/wordml" xmlns:w15="http://schemas.microsoft.com/office/word/2012/wordml" xmlns:w16se="http://schemas.microsoft.com/office/word/2015/wordml/symex" xmlns:wpg="http://schemas.microsoft.com/office/word/2010/wordprocessingGroup" xmlns:wpi="http://schemas.microsoft.com/office/word/2010/wordprocessingInk" xmlns:wne="http://schemas.microsoft.com/office/word/2006/wordml" xmlns:wps="http://schemas.microsoft.com/office/word/2010/wordprocessingShape" mc:Ignorable="w14 w15 w16se wp14">
   <w:body>
     <w:p>
       <w:pPr>
-        <w:spacing w:after="169" w:line="360" w:lineRule="auto"/>
-        <w:ind w:left="0" w:right="0" w:firstLine="0"/>
-        <w:rPr>
-          <w:color w:val="auto"/>
-        </w:rPr>
-      </w:pPr>
-      <w:r>
-        <w:rPr>
-          <w:color w:val="auto"/>
-          <w:sz w:val="32"/>
-        </w:rPr>
-        <w:t xml:space="preserve">Software Design Document (SDD) Template </w:t>
-      </w:r>
-    </w:p>
-    <w:p>
-      <w:pPr>
-        <w:spacing w:after="300" w:line="360" w:lineRule="auto"/>
-        <w:ind w:right="0"/>
-        <w:rPr>
-          <w:color w:val="auto"/>
-        </w:rPr>
-      </w:pPr>
-      <w:r>
-        <w:rPr>
-          <w:color w:val="auto"/>
-        </w:rPr>
-        <w:t xml:space="preserve">Software design is a process by which the software requirements are translated into a representation of software components, interfaces, and data necessary for the implementation phase. The SDD shows how the software system will be structured to satisfy the requirements. It is the primary reference for code development and, therefore, it must contain all the information required by a programmer to write code. The SDD is performed in two stages. The first is a preliminary design in which the overall system architecture and data architecture is defined. In the second stage, i.e. the detailed design stage, more detailed data structures are defined and algorithms are developed for the defined architecture. </w:t>
-      </w:r>
-    </w:p>
-    <w:p>
-      <w:pPr>
-        <w:spacing w:after="2" w:line="360" w:lineRule="auto"/>
-        <w:ind w:right="0"/>
-        <w:rPr>
-          <w:color w:val="auto"/>
-        </w:rPr>
-      </w:pPr>
-      <w:r>
-        <w:rPr>
-          <w:color w:val="auto"/>
-        </w:rPr>
-        <w:t xml:space="preserve">This template is an annotated outline for a software design document adapted from the IEEE Recommended Practice for Software Design Descriptions. The IEEE Recommended Practice for Software Design Descriptions have been reduced in order to simplify this assignment while still retaining the main components and providing a general idea of a project definition report. For your own information, please refer to </w:t>
-      </w:r>
-      <w:hyperlink r:id="rId8">
-        <w:r>
-          <w:rPr>
-            <w:color w:val="auto"/>
-            <w:u w:val="single" w:color="0000FF"/>
-          </w:rPr>
-          <w:t xml:space="preserve">IEEE Std </w:t>
-        </w:r>
-      </w:hyperlink>
-      <w:hyperlink r:id="rId9">
-        <w:r>
-          <w:rPr>
-            <w:color w:val="auto"/>
-            <w:u w:val="single" w:color="0000FF"/>
-          </w:rPr>
-          <w:t>1016­1998</w:t>
-        </w:r>
-      </w:hyperlink>
-      <w:r>
-        <w:rPr>
-          <w:color w:val="auto"/>
+        <w:spacing w:after="42"/>
+        <w:ind w:left="0" w:right="744" w:firstLine="0"/>
+        <w:jc w:val="center"/>
+        <w:rPr>
+          <w:sz w:val="28"/>
+          <w:szCs w:val="28"/>
+        </w:rPr>
+      </w:pPr>
+      <w:r>
+        <w:rPr>
+          <w:noProof/>
+          <w:sz w:val="28"/>
+          <w:szCs w:val="28"/>
+        </w:rPr>
+        <w:drawing>
+          <wp:inline distT="0" distB="0" distL="0" distR="0" wp14:anchorId="3A914FA9" wp14:editId="73A9D12C">
+            <wp:extent cx="4219575" cy="990600"/>
+            <wp:effectExtent l="0" t="0" r="0" b="0"/>
+            <wp:docPr id="13" name="Picture 13"/>
+            <wp:cNvGraphicFramePr/>
+            <a:graphic xmlns:a="http://schemas.openxmlformats.org/drawingml/2006/main">
+              <a:graphicData uri="http://schemas.openxmlformats.org/drawingml/2006/picture">
+                <pic:pic xmlns:pic="http://schemas.openxmlformats.org/drawingml/2006/picture">
+                  <pic:nvPicPr>
+                    <pic:cNvPr id="13" name="Picture 13"/>
+                    <pic:cNvPicPr/>
+                  </pic:nvPicPr>
+                  <pic:blipFill>
+                    <a:blip r:embed="rId8"/>
+                    <a:stretch>
+                      <a:fillRect/>
+                    </a:stretch>
+                  </pic:blipFill>
+                  <pic:spPr>
+                    <a:xfrm>
+                      <a:off x="0" y="0"/>
+                      <a:ext cx="4219575" cy="990600"/>
+                    </a:xfrm>
+                    <a:prstGeom prst="rect">
+                      <a:avLst/>
+                    </a:prstGeom>
+                  </pic:spPr>
+                </pic:pic>
+              </a:graphicData>
+            </a:graphic>
+          </wp:inline>
+        </w:drawing>
+      </w:r>
+    </w:p>
+    <w:p>
+      <w:pPr>
+        <w:ind w:left="595" w:right="585"/>
+        <w:jc w:val="center"/>
+        <w:rPr>
+          <w:b/>
+          <w:sz w:val="28"/>
+          <w:szCs w:val="28"/>
+        </w:rPr>
+      </w:pPr>
+      <w:r>
+        <w:rPr>
+          <w:b/>
+          <w:sz w:val="28"/>
+          <w:szCs w:val="28"/>
+        </w:rPr>
+        <w:t>COLLEGE OF COMPUTING AND INFORMATION SCIENCES</w:t>
+      </w:r>
+    </w:p>
+    <w:p>
+      <w:pPr>
+        <w:ind w:left="595" w:right="581"/>
+        <w:jc w:val="center"/>
+        <w:rPr>
+          <w:b/>
+          <w:sz w:val="28"/>
+          <w:szCs w:val="28"/>
+        </w:rPr>
+      </w:pPr>
+      <w:r>
+        <w:rPr>
+          <w:b/>
+          <w:sz w:val="28"/>
+          <w:szCs w:val="28"/>
+        </w:rPr>
+        <w:t>DEPARTMENT OF NETWORKS</w:t>
+      </w:r>
+    </w:p>
+    <w:p>
+      <w:pPr>
+        <w:spacing w:line="375" w:lineRule="auto"/>
+        <w:ind w:left="765" w:right="578" w:hanging="180"/>
+        <w:jc w:val="center"/>
+        <w:rPr>
+          <w:b/>
+          <w:sz w:val="28"/>
+          <w:szCs w:val="28"/>
+        </w:rPr>
+      </w:pPr>
+      <w:r>
+        <w:rPr>
+          <w:b/>
+          <w:sz w:val="28"/>
+          <w:szCs w:val="28"/>
+        </w:rPr>
+        <w:t>BACHELOR OF SCIENCE IN SOFTWARE ENGINEER</w:t>
+      </w:r>
+      <w:r>
+        <w:rPr>
+          <w:b/>
+          <w:sz w:val="28"/>
+          <w:szCs w:val="28"/>
+        </w:rPr>
+        <w:t>ING (YEAR 2) RECESS TERM 2 (BSE</w:t>
+      </w:r>
+      <w:r>
+        <w:rPr>
+          <w:b/>
+          <w:sz w:val="28"/>
+          <w:szCs w:val="28"/>
+        </w:rPr>
+        <w:t>2301)</w:t>
+      </w:r>
+    </w:p>
+    <w:p>
+      <w:pPr>
+        <w:spacing w:line="375" w:lineRule="auto"/>
+        <w:ind w:left="765" w:right="578" w:hanging="180"/>
+        <w:jc w:val="center"/>
+        <w:rPr>
+          <w:b/>
+          <w:sz w:val="28"/>
+          <w:szCs w:val="28"/>
+        </w:rPr>
+      </w:pPr>
+      <w:r>
+        <w:rPr>
+          <w:b/>
+          <w:sz w:val="28"/>
+          <w:szCs w:val="28"/>
+        </w:rPr>
+        <w:t>GROUP 16</w:t>
+      </w:r>
+    </w:p>
+    <w:p>
+      <w:pPr>
+        <w:spacing w:line="375" w:lineRule="auto"/>
+        <w:ind w:left="765" w:right="578" w:hanging="180"/>
+        <w:jc w:val="center"/>
+        <w:rPr>
+          <w:sz w:val="28"/>
+          <w:szCs w:val="28"/>
+        </w:rPr>
+      </w:pPr>
+      <w:r>
+        <w:rPr>
+          <w:b/>
+          <w:sz w:val="28"/>
+          <w:szCs w:val="28"/>
+        </w:rPr>
+        <w:t>SYSTEM DESIGN DOCUMENT</w:t>
+      </w:r>
+    </w:p>
+    <w:p>
+      <w:pPr>
+        <w:ind w:left="595" w:right="585"/>
+        <w:jc w:val="center"/>
+        <w:rPr>
+          <w:sz w:val="28"/>
+          <w:szCs w:val="28"/>
+        </w:rPr>
+      </w:pPr>
+    </w:p>
+    <w:p>
+      <w:pPr>
+        <w:ind w:left="20"/>
+        <w:jc w:val="center"/>
+        <w:rPr>
+          <w:sz w:val="28"/>
+          <w:szCs w:val="28"/>
+        </w:rPr>
+      </w:pPr>
+      <w:r>
+        <w:rPr>
+          <w:b/>
+          <w:sz w:val="28"/>
+          <w:szCs w:val="28"/>
+        </w:rPr>
+        <w:t>PROJECT MEMBERS</w:t>
+      </w:r>
+    </w:p>
+    <w:tbl>
+      <w:tblPr>
+        <w:tblStyle w:val="TableGrid0"/>
+        <w:tblW w:w="10350" w:type="dxa"/>
+        <w:tblInd w:w="-1089" w:type="dxa"/>
+        <w:tblCellMar>
+          <w:top w:w="124" w:type="dxa"/>
+          <w:left w:w="115" w:type="dxa"/>
+          <w:right w:w="115" w:type="dxa"/>
+        </w:tblCellMar>
+        <w:tblLook w:val="04A0" w:firstRow="1" w:lastRow="0" w:firstColumn="1" w:lastColumn="0" w:noHBand="0" w:noVBand="1"/>
+      </w:tblPr>
+      <w:tblGrid>
+        <w:gridCol w:w="2594"/>
+        <w:gridCol w:w="2594"/>
+        <w:gridCol w:w="2581"/>
+        <w:gridCol w:w="2581"/>
+      </w:tblGrid>
+      <w:tr>
+        <w:trPr>
+          <w:trHeight w:val="366"/>
+        </w:trPr>
+        <w:tc>
+          <w:tcPr>
+            <w:tcW w:w="2594" w:type="dxa"/>
+            <w:tcBorders>
+              <w:top w:val="single" w:sz="6" w:space="0" w:color="000000"/>
+              <w:left w:val="single" w:sz="6" w:space="0" w:color="000000"/>
+              <w:bottom w:val="single" w:sz="6" w:space="0" w:color="000000"/>
+              <w:right w:val="single" w:sz="6" w:space="0" w:color="000000"/>
+            </w:tcBorders>
+          </w:tcPr>
+          <w:p>
+            <w:pPr>
+              <w:ind w:left="0" w:right="17" w:firstLine="0"/>
+              <w:jc w:val="center"/>
+              <w:rPr>
+                <w:szCs w:val="24"/>
+              </w:rPr>
+            </w:pPr>
+            <w:r>
+              <w:rPr>
+                <w:b/>
+                <w:szCs w:val="24"/>
+              </w:rPr>
+              <w:t>NAME</w:t>
+            </w:r>
+          </w:p>
+        </w:tc>
+        <w:tc>
+          <w:tcPr>
+            <w:tcW w:w="2594" w:type="dxa"/>
+            <w:tcBorders>
+              <w:top w:val="single" w:sz="6" w:space="0" w:color="000000"/>
+              <w:left w:val="single" w:sz="6" w:space="0" w:color="000000"/>
+              <w:bottom w:val="single" w:sz="6" w:space="0" w:color="000000"/>
+              <w:right w:val="single" w:sz="6" w:space="0" w:color="000000"/>
+            </w:tcBorders>
+          </w:tcPr>
+          <w:p>
+            <w:pPr>
+              <w:ind w:left="0" w:right="20" w:firstLine="0"/>
+              <w:jc w:val="center"/>
+              <w:rPr>
+                <w:szCs w:val="24"/>
+              </w:rPr>
+            </w:pPr>
+            <w:r>
+              <w:rPr>
+                <w:b/>
+                <w:szCs w:val="24"/>
+              </w:rPr>
+              <w:t>REG.  NO</w:t>
+            </w:r>
+          </w:p>
+        </w:tc>
+        <w:tc>
+          <w:tcPr>
+            <w:tcW w:w="2581" w:type="dxa"/>
+            <w:tcBorders>
+              <w:top w:val="single" w:sz="6" w:space="0" w:color="000000"/>
+              <w:left w:val="single" w:sz="6" w:space="0" w:color="000000"/>
+              <w:bottom w:val="single" w:sz="6" w:space="0" w:color="000000"/>
+              <w:right w:val="single" w:sz="6" w:space="0" w:color="000000"/>
+            </w:tcBorders>
+          </w:tcPr>
+          <w:p>
+            <w:pPr>
+              <w:ind w:left="0" w:right="28" w:firstLine="0"/>
+              <w:jc w:val="center"/>
+              <w:rPr>
+                <w:b/>
+                <w:szCs w:val="24"/>
+              </w:rPr>
+            </w:pPr>
+            <w:r>
+              <w:rPr>
+                <w:b/>
+                <w:szCs w:val="24"/>
+              </w:rPr>
+              <w:t>STD. NO</w:t>
+            </w:r>
+          </w:p>
+        </w:tc>
+        <w:tc>
+          <w:tcPr>
+            <w:tcW w:w="2581" w:type="dxa"/>
+            <w:tcBorders>
+              <w:top w:val="single" w:sz="6" w:space="0" w:color="000000"/>
+              <w:left w:val="single" w:sz="6" w:space="0" w:color="000000"/>
+              <w:bottom w:val="single" w:sz="6" w:space="0" w:color="000000"/>
+              <w:right w:val="single" w:sz="6" w:space="0" w:color="000000"/>
+            </w:tcBorders>
+          </w:tcPr>
+          <w:p>
+            <w:pPr>
+              <w:ind w:left="0" w:right="28" w:firstLine="0"/>
+              <w:jc w:val="center"/>
+              <w:rPr>
+                <w:szCs w:val="24"/>
+              </w:rPr>
+            </w:pPr>
+            <w:r>
+              <w:rPr>
+                <w:b/>
+                <w:szCs w:val="24"/>
+              </w:rPr>
+              <w:t>SIGN</w:t>
+            </w:r>
+            <w:r>
+              <w:rPr>
+                <w:b/>
+                <w:szCs w:val="24"/>
+              </w:rPr>
+              <w:t>ATURE</w:t>
+            </w:r>
+          </w:p>
+        </w:tc>
+      </w:tr>
+      <w:tr>
+        <w:trPr>
+          <w:trHeight w:val="366"/>
+        </w:trPr>
+        <w:tc>
+          <w:tcPr>
+            <w:tcW w:w="2594" w:type="dxa"/>
+            <w:tcBorders>
+              <w:top w:val="single" w:sz="6" w:space="0" w:color="000000"/>
+              <w:left w:val="single" w:sz="6" w:space="0" w:color="000000"/>
+              <w:bottom w:val="single" w:sz="6" w:space="0" w:color="000000"/>
+              <w:right w:val="single" w:sz="6" w:space="0" w:color="000000"/>
+            </w:tcBorders>
+          </w:tcPr>
+          <w:p>
+            <w:pPr>
+              <w:ind w:left="90" w:firstLine="0"/>
+              <w:jc w:val="center"/>
+              <w:rPr>
+                <w:szCs w:val="24"/>
+              </w:rPr>
+            </w:pPr>
+            <w:r>
+              <w:rPr>
+                <w:szCs w:val="24"/>
+              </w:rPr>
+              <w:t>KAGANZI TIMOTHY</w:t>
+            </w:r>
+          </w:p>
+        </w:tc>
+        <w:tc>
+          <w:tcPr>
+            <w:tcW w:w="2594" w:type="dxa"/>
+            <w:tcBorders>
+              <w:top w:val="single" w:sz="6" w:space="0" w:color="000000"/>
+              <w:left w:val="single" w:sz="6" w:space="0" w:color="000000"/>
+              <w:bottom w:val="single" w:sz="6" w:space="0" w:color="000000"/>
+              <w:right w:val="single" w:sz="6" w:space="0" w:color="000000"/>
+            </w:tcBorders>
+          </w:tcPr>
+          <w:p>
+            <w:pPr>
+              <w:ind w:left="90" w:firstLine="0"/>
+              <w:jc w:val="center"/>
+              <w:rPr>
+                <w:szCs w:val="24"/>
+              </w:rPr>
+            </w:pPr>
+            <w:r>
+              <w:rPr>
+                <w:szCs w:val="24"/>
+              </w:rPr>
+              <w:t>16/U/5134/EVE</w:t>
+            </w:r>
+          </w:p>
+        </w:tc>
+        <w:tc>
+          <w:tcPr>
+            <w:tcW w:w="2581" w:type="dxa"/>
+            <w:tcBorders>
+              <w:top w:val="single" w:sz="6" w:space="0" w:color="000000"/>
+              <w:left w:val="single" w:sz="6" w:space="0" w:color="000000"/>
+              <w:bottom w:val="single" w:sz="6" w:space="0" w:color="000000"/>
+              <w:right w:val="single" w:sz="6" w:space="0" w:color="000000"/>
+            </w:tcBorders>
+          </w:tcPr>
+          <w:p>
+            <w:pPr>
+              <w:ind w:left="105" w:firstLine="0"/>
+              <w:jc w:val="center"/>
+              <w:rPr>
+                <w:szCs w:val="24"/>
+              </w:rPr>
+            </w:pPr>
+            <w:r>
+              <w:rPr>
+                <w:szCs w:val="24"/>
+              </w:rPr>
+              <w:t>216007287</w:t>
+            </w:r>
+          </w:p>
+        </w:tc>
+        <w:tc>
+          <w:tcPr>
+            <w:tcW w:w="2581" w:type="dxa"/>
+            <w:tcBorders>
+              <w:top w:val="single" w:sz="6" w:space="0" w:color="000000"/>
+              <w:left w:val="single" w:sz="6" w:space="0" w:color="000000"/>
+              <w:bottom w:val="single" w:sz="6" w:space="0" w:color="000000"/>
+              <w:right w:val="single" w:sz="6" w:space="0" w:color="000000"/>
+            </w:tcBorders>
+          </w:tcPr>
+          <w:p>
+            <w:pPr>
+              <w:ind w:left="105" w:firstLine="0"/>
+              <w:jc w:val="center"/>
+              <w:rPr>
+                <w:szCs w:val="24"/>
+              </w:rPr>
+            </w:pPr>
+          </w:p>
+        </w:tc>
+      </w:tr>
+      <w:tr>
+        <w:trPr>
+          <w:trHeight w:val="366"/>
+        </w:trPr>
+        <w:tc>
+          <w:tcPr>
+            <w:tcW w:w="2594" w:type="dxa"/>
+            <w:tcBorders>
+              <w:top w:val="single" w:sz="6" w:space="0" w:color="000000"/>
+              <w:left w:val="single" w:sz="6" w:space="0" w:color="000000"/>
+              <w:bottom w:val="single" w:sz="6" w:space="0" w:color="000000"/>
+              <w:right w:val="single" w:sz="6" w:space="0" w:color="000000"/>
+            </w:tcBorders>
+          </w:tcPr>
+          <w:p>
+            <w:pPr>
+              <w:ind w:left="90" w:firstLine="0"/>
+              <w:jc w:val="center"/>
+              <w:rPr>
+                <w:szCs w:val="24"/>
+              </w:rPr>
+            </w:pPr>
+            <w:r>
+              <w:rPr>
+                <w:szCs w:val="24"/>
+              </w:rPr>
+              <w:t>KASOZI BENJAMIN</w:t>
+            </w:r>
+          </w:p>
+        </w:tc>
+        <w:tc>
+          <w:tcPr>
+            <w:tcW w:w="2594" w:type="dxa"/>
+            <w:tcBorders>
+              <w:top w:val="single" w:sz="6" w:space="0" w:color="000000"/>
+              <w:left w:val="single" w:sz="6" w:space="0" w:color="000000"/>
+              <w:bottom w:val="single" w:sz="6" w:space="0" w:color="000000"/>
+              <w:right w:val="single" w:sz="6" w:space="0" w:color="000000"/>
+            </w:tcBorders>
+          </w:tcPr>
+          <w:p>
+            <w:pPr>
+              <w:ind w:left="90" w:firstLine="0"/>
+              <w:jc w:val="center"/>
+              <w:rPr>
+                <w:szCs w:val="24"/>
+              </w:rPr>
+            </w:pPr>
+            <w:r>
+              <w:rPr>
+                <w:szCs w:val="24"/>
+              </w:rPr>
+              <w:t>16/U/</w:t>
+            </w:r>
+            <w:r>
+              <w:rPr>
+                <w:color w:val="24292E"/>
+                <w:szCs w:val="24"/>
+                <w:shd w:val="clear" w:color="auto" w:fill="FFFFFF"/>
+              </w:rPr>
+              <w:t xml:space="preserve"> 5538/EVE</w:t>
+            </w:r>
+          </w:p>
+        </w:tc>
+        <w:tc>
+          <w:tcPr>
+            <w:tcW w:w="2581" w:type="dxa"/>
+            <w:tcBorders>
+              <w:top w:val="single" w:sz="6" w:space="0" w:color="000000"/>
+              <w:left w:val="single" w:sz="6" w:space="0" w:color="000000"/>
+              <w:bottom w:val="single" w:sz="6" w:space="0" w:color="000000"/>
+              <w:right w:val="single" w:sz="6" w:space="0" w:color="000000"/>
+            </w:tcBorders>
+          </w:tcPr>
+          <w:p>
+            <w:pPr>
+              <w:ind w:left="105" w:firstLine="0"/>
+              <w:jc w:val="center"/>
+              <w:rPr>
+                <w:szCs w:val="24"/>
+              </w:rPr>
+            </w:pPr>
+            <w:r>
+              <w:rPr>
+                <w:color w:val="24292E"/>
+                <w:szCs w:val="24"/>
+                <w:shd w:val="clear" w:color="auto" w:fill="FFFFFF"/>
+              </w:rPr>
+              <w:t>216015602</w:t>
+            </w:r>
+          </w:p>
+        </w:tc>
+        <w:tc>
+          <w:tcPr>
+            <w:tcW w:w="2581" w:type="dxa"/>
+            <w:tcBorders>
+              <w:top w:val="single" w:sz="6" w:space="0" w:color="000000"/>
+              <w:left w:val="single" w:sz="6" w:space="0" w:color="000000"/>
+              <w:bottom w:val="single" w:sz="6" w:space="0" w:color="000000"/>
+              <w:right w:val="single" w:sz="6" w:space="0" w:color="000000"/>
+            </w:tcBorders>
+          </w:tcPr>
+          <w:p>
+            <w:pPr>
+              <w:ind w:left="105" w:firstLine="0"/>
+              <w:jc w:val="center"/>
+              <w:rPr>
+                <w:szCs w:val="24"/>
+              </w:rPr>
+            </w:pPr>
+          </w:p>
+        </w:tc>
+      </w:tr>
+      <w:tr>
+        <w:trPr>
+          <w:trHeight w:val="366"/>
+        </w:trPr>
+        <w:tc>
+          <w:tcPr>
+            <w:tcW w:w="2594" w:type="dxa"/>
+            <w:tcBorders>
+              <w:top w:val="single" w:sz="6" w:space="0" w:color="000000"/>
+              <w:left w:val="single" w:sz="6" w:space="0" w:color="000000"/>
+              <w:bottom w:val="single" w:sz="6" w:space="0" w:color="000000"/>
+              <w:right w:val="single" w:sz="6" w:space="0" w:color="000000"/>
+            </w:tcBorders>
+          </w:tcPr>
+          <w:p>
+            <w:pPr>
+              <w:ind w:left="90" w:firstLine="0"/>
+              <w:jc w:val="center"/>
+              <w:rPr>
+                <w:szCs w:val="24"/>
+              </w:rPr>
+            </w:pPr>
+            <w:r>
+              <w:rPr>
+                <w:szCs w:val="24"/>
+              </w:rPr>
+              <w:t>OKURUT JULIUS</w:t>
+            </w:r>
+          </w:p>
+        </w:tc>
+        <w:tc>
+          <w:tcPr>
+            <w:tcW w:w="2594" w:type="dxa"/>
+            <w:tcBorders>
+              <w:top w:val="single" w:sz="6" w:space="0" w:color="000000"/>
+              <w:left w:val="single" w:sz="6" w:space="0" w:color="000000"/>
+              <w:bottom w:val="single" w:sz="6" w:space="0" w:color="000000"/>
+              <w:right w:val="single" w:sz="6" w:space="0" w:color="000000"/>
+            </w:tcBorders>
+          </w:tcPr>
+          <w:p>
+            <w:pPr>
+              <w:ind w:left="90" w:firstLine="0"/>
+              <w:jc w:val="center"/>
+              <w:rPr>
+                <w:szCs w:val="24"/>
+              </w:rPr>
+            </w:pPr>
+            <w:r>
+              <w:rPr>
+                <w:szCs w:val="24"/>
+              </w:rPr>
+              <w:t>16/U/10950/PS</w:t>
+            </w:r>
+          </w:p>
+        </w:tc>
+        <w:tc>
+          <w:tcPr>
+            <w:tcW w:w="2581" w:type="dxa"/>
+            <w:tcBorders>
+              <w:top w:val="single" w:sz="6" w:space="0" w:color="000000"/>
+              <w:left w:val="single" w:sz="6" w:space="0" w:color="000000"/>
+              <w:bottom w:val="single" w:sz="6" w:space="0" w:color="000000"/>
+              <w:right w:val="single" w:sz="6" w:space="0" w:color="000000"/>
+            </w:tcBorders>
+          </w:tcPr>
+          <w:p>
+            <w:pPr>
+              <w:ind w:left="105" w:firstLine="0"/>
+              <w:jc w:val="center"/>
+              <w:rPr>
+                <w:szCs w:val="24"/>
+              </w:rPr>
+            </w:pPr>
+            <w:r>
+              <w:rPr>
+                <w:szCs w:val="24"/>
+              </w:rPr>
+              <w:t>216014096</w:t>
+            </w:r>
+          </w:p>
+        </w:tc>
+        <w:tc>
+          <w:tcPr>
+            <w:tcW w:w="2581" w:type="dxa"/>
+            <w:tcBorders>
+              <w:top w:val="single" w:sz="6" w:space="0" w:color="000000"/>
+              <w:left w:val="single" w:sz="6" w:space="0" w:color="000000"/>
+              <w:bottom w:val="single" w:sz="6" w:space="0" w:color="000000"/>
+              <w:right w:val="single" w:sz="6" w:space="0" w:color="000000"/>
+            </w:tcBorders>
+          </w:tcPr>
+          <w:p>
+            <w:pPr>
+              <w:ind w:left="105" w:firstLine="0"/>
+              <w:jc w:val="center"/>
+              <w:rPr>
+                <w:szCs w:val="24"/>
+              </w:rPr>
+            </w:pPr>
+          </w:p>
+        </w:tc>
+      </w:tr>
+      <w:tr>
+        <w:trPr>
+          <w:trHeight w:val="366"/>
+        </w:trPr>
+        <w:tc>
+          <w:tcPr>
+            <w:tcW w:w="2594" w:type="dxa"/>
+            <w:tcBorders>
+              <w:top w:val="single" w:sz="6" w:space="0" w:color="000000"/>
+              <w:left w:val="single" w:sz="6" w:space="0" w:color="000000"/>
+              <w:bottom w:val="single" w:sz="6" w:space="0" w:color="000000"/>
+              <w:right w:val="single" w:sz="6" w:space="0" w:color="000000"/>
+            </w:tcBorders>
+          </w:tcPr>
+          <w:p>
+            <w:pPr>
+              <w:ind w:left="90" w:firstLine="0"/>
+              <w:jc w:val="center"/>
+              <w:rPr>
+                <w:szCs w:val="24"/>
+              </w:rPr>
+            </w:pPr>
+            <w:r>
+              <w:rPr>
+                <w:szCs w:val="24"/>
+              </w:rPr>
+              <w:t>KUNYA NATHERN</w:t>
+            </w:r>
+          </w:p>
+        </w:tc>
+        <w:tc>
+          <w:tcPr>
+            <w:tcW w:w="2594" w:type="dxa"/>
+            <w:tcBorders>
+              <w:top w:val="single" w:sz="6" w:space="0" w:color="000000"/>
+              <w:left w:val="single" w:sz="6" w:space="0" w:color="000000"/>
+              <w:bottom w:val="single" w:sz="6" w:space="0" w:color="000000"/>
+              <w:right w:val="single" w:sz="6" w:space="0" w:color="000000"/>
+            </w:tcBorders>
+          </w:tcPr>
+          <w:p>
+            <w:pPr>
+              <w:ind w:left="90" w:firstLine="0"/>
+              <w:jc w:val="center"/>
+              <w:rPr>
+                <w:szCs w:val="24"/>
+              </w:rPr>
+            </w:pPr>
+            <w:r>
+              <w:rPr>
+                <w:szCs w:val="24"/>
+              </w:rPr>
+              <w:t>16/U/6372/EVE</w:t>
+            </w:r>
+          </w:p>
+        </w:tc>
+        <w:tc>
+          <w:tcPr>
+            <w:tcW w:w="2581" w:type="dxa"/>
+            <w:tcBorders>
+              <w:top w:val="single" w:sz="6" w:space="0" w:color="000000"/>
+              <w:left w:val="single" w:sz="6" w:space="0" w:color="000000"/>
+              <w:bottom w:val="single" w:sz="6" w:space="0" w:color="000000"/>
+              <w:right w:val="single" w:sz="6" w:space="0" w:color="000000"/>
+            </w:tcBorders>
+          </w:tcPr>
+          <w:p>
+            <w:pPr>
+              <w:ind w:left="105" w:firstLine="0"/>
+              <w:jc w:val="center"/>
+              <w:rPr>
+                <w:szCs w:val="24"/>
+              </w:rPr>
+            </w:pPr>
+            <w:r>
+              <w:rPr>
+                <w:szCs w:val="24"/>
+              </w:rPr>
+              <w:t>216006158</w:t>
+            </w:r>
+          </w:p>
+        </w:tc>
+        <w:tc>
+          <w:tcPr>
+            <w:tcW w:w="2581" w:type="dxa"/>
+            <w:tcBorders>
+              <w:top w:val="single" w:sz="6" w:space="0" w:color="000000"/>
+              <w:left w:val="single" w:sz="6" w:space="0" w:color="000000"/>
+              <w:bottom w:val="single" w:sz="6" w:space="0" w:color="000000"/>
+              <w:right w:val="single" w:sz="6" w:space="0" w:color="000000"/>
+            </w:tcBorders>
+          </w:tcPr>
+          <w:p>
+            <w:pPr>
+              <w:ind w:left="105" w:firstLine="0"/>
+              <w:jc w:val="center"/>
+              <w:rPr>
+                <w:szCs w:val="24"/>
+              </w:rPr>
+            </w:pPr>
+          </w:p>
+        </w:tc>
+      </w:tr>
+    </w:tbl>
+    <w:p>
+      <w:pPr>
+        <w:spacing w:after="135"/>
+        <w:ind w:left="140" w:firstLine="0"/>
+        <w:jc w:val="center"/>
+        <w:rPr>
+          <w:szCs w:val="24"/>
+        </w:rPr>
+      </w:pPr>
+    </w:p>
+    <w:p>
+      <w:pPr>
+        <w:spacing w:after="135"/>
+        <w:ind w:left="20"/>
+        <w:jc w:val="center"/>
+        <w:rPr>
+          <w:sz w:val="28"/>
+          <w:szCs w:val="28"/>
+        </w:rPr>
+      </w:pPr>
+      <w:r>
+        <w:rPr>
+          <w:b/>
+          <w:sz w:val="28"/>
+          <w:szCs w:val="28"/>
+        </w:rPr>
+        <w:t>PROJECT LEADER</w:t>
+      </w:r>
+    </w:p>
+    <w:p>
+      <w:pPr>
+        <w:ind w:left="595" w:right="565"/>
+        <w:jc w:val="center"/>
+        <w:rPr>
+          <w:szCs w:val="24"/>
+        </w:rPr>
+      </w:pPr>
+      <w:r>
+        <w:rPr>
+          <w:szCs w:val="24"/>
+        </w:rPr>
+        <w:t>KAGANZI TIMOTHY</w:t>
+      </w:r>
+    </w:p>
+    <w:p>
+      <w:pPr>
+        <w:spacing w:after="262"/>
+        <w:ind w:left="595" w:right="588"/>
+        <w:jc w:val="center"/>
+        <w:rPr>
+          <w:szCs w:val="24"/>
+        </w:rPr>
+      </w:pPr>
+      <w:r>
+        <w:rPr>
+          <w:b/>
+          <w:sz w:val="28"/>
+          <w:szCs w:val="28"/>
+        </w:rPr>
+        <w:t>SUPERVISOR</w:t>
+      </w:r>
+      <w:r>
+        <w:rPr>
+          <w:rFonts w:eastAsia="Calibri"/>
+          <w:sz w:val="28"/>
+          <w:szCs w:val="28"/>
+        </w:rPr>
+        <w:t>​</w:t>
+      </w:r>
+      <w:r>
+        <w:rPr>
+          <w:szCs w:val="24"/>
+        </w:rPr>
+        <w:t>: ISAAC MBABAZI</w:t>
+      </w:r>
+    </w:p>
+    <w:p>
+      <w:pPr>
+        <w:spacing w:line="375" w:lineRule="auto"/>
+        <w:jc w:val="center"/>
+        <w:rPr>
+          <w:szCs w:val="24"/>
+        </w:rPr>
+      </w:pPr>
+      <w:r>
+        <w:rPr>
+          <w:szCs w:val="24"/>
+        </w:rPr>
+        <w:t>SUBMITTED IN PARTIAL FULFILLMENT OF THE REQUIREMENTS FOR THE SOFTWARE ENGINEERING RECESS PROJECT BSE 2301</w:t>
+      </w:r>
+    </w:p>
+    <w:p>
+      <w:pPr>
+        <w:spacing w:after="289"/>
+        <w:ind w:left="595" w:right="566"/>
+        <w:jc w:val="center"/>
+        <w:rPr>
+          <w:szCs w:val="24"/>
+        </w:rPr>
+      </w:pPr>
+      <w:r>
+        <w:rPr>
+          <w:szCs w:val="24"/>
+        </w:rPr>
+        <w:t>19</w:t>
+      </w:r>
+      <w:r>
+        <w:rPr>
+          <w:rFonts w:eastAsia="Calibri"/>
+          <w:szCs w:val="24"/>
+        </w:rPr>
+        <w:t>​</w:t>
+      </w:r>
+      <w:r>
+        <w:rPr>
+          <w:szCs w:val="24"/>
           <w:vertAlign w:val="superscript"/>
         </w:rPr>
-        <w:footnoteReference w:id="1"/>
-      </w:r>
-      <w:r>
-        <w:rPr>
-          <w:color w:val="auto"/>
-        </w:rPr>
-        <w:t xml:space="preserve"> </w:t>
-      </w:r>
-      <w:r>
-        <w:rPr>
-          <w:color w:val="auto"/>
-          <w:vertAlign w:val="superscript"/>
-        </w:rPr>
-        <w:t xml:space="preserve"> </w:t>
-      </w:r>
-      <w:r>
-        <w:rPr>
-          <w:color w:val="auto"/>
-        </w:rPr>
-        <w:t xml:space="preserve">for the full IEEE </w:t>
-      </w:r>
-    </w:p>
-    <w:p>
-      <w:pPr>
-        <w:spacing w:line="360" w:lineRule="auto"/>
-        <w:ind w:right="0"/>
-        <w:rPr>
-          <w:color w:val="auto"/>
-        </w:rPr>
-      </w:pPr>
-      <w:r>
-        <w:rPr>
-          <w:color w:val="auto"/>
-        </w:rPr>
-        <w:t xml:space="preserve">Recommended Practice for Software Design Descriptions. </w:t>
-      </w:r>
-      <w:r>
-        <w:rPr>
-          <w:color w:val="auto"/>
-        </w:rPr>
+        <w:t>TH</w:t>
+      </w:r>
+      <w:r>
+        <w:rPr>
+          <w:rFonts w:eastAsia="Calibri"/>
+          <w:szCs w:val="24"/>
+        </w:rPr>
+        <w:t>​</w:t>
+      </w:r>
+      <w:r>
+        <w:rPr>
+          <w:szCs w:val="24"/>
+        </w:rPr>
+        <w:t xml:space="preserve"> JU</w:t>
+      </w:r>
+      <w:r>
+        <w:rPr>
+          <w:szCs w:val="24"/>
+        </w:rPr>
+        <w:t>LY</w:t>
+      </w:r>
+      <w:r>
+        <w:rPr>
+          <w:szCs w:val="24"/>
+        </w:rPr>
+        <w:t>, 2018</w:t>
+      </w:r>
+    </w:p>
+    <w:p>
+      <w:pPr>
+        <w:rPr>
+          <w:color w:val="auto"/>
+        </w:rPr>
+      </w:pPr>
+      <w:r>
+        <w:rPr>
+          <w:color w:val="auto"/>
+        </w:rPr>
+        <w:lastRenderedPageBreak/>
         <w:br w:type="page"/>
       </w:r>
     </w:p>
     <w:p>
       <w:pPr>
-        <w:spacing w:after="0" w:line="360" w:lineRule="auto"/>
-        <w:ind w:left="-5" w:right="0"/>
-        <w:rPr>
-          <w:color w:val="auto"/>
-        </w:rPr>
-      </w:pPr>
-      <w:r>
-        <w:rPr>
-          <w:color w:val="auto"/>
-          <w:sz w:val="35"/>
-        </w:rPr>
-        <w:lastRenderedPageBreak/>
-        <w:t>(Team Name)</w:t>
-      </w:r>
-      <w:r>
-        <w:rPr>
-          <w:b/>
-          <w:color w:val="auto"/>
-          <w:sz w:val="35"/>
-        </w:rPr>
-        <w:t xml:space="preserve"> </w:t>
-      </w:r>
-    </w:p>
-    <w:p>
-      <w:pPr>
-        <w:spacing w:after="0" w:line="360" w:lineRule="auto"/>
-        <w:ind w:left="0" w:right="0" w:firstLine="0"/>
-        <w:rPr>
-          <w:color w:val="auto"/>
-        </w:rPr>
-      </w:pPr>
-      <w:r>
-        <w:rPr>
-          <w:b/>
-          <w:color w:val="auto"/>
-          <w:sz w:val="35"/>
-        </w:rPr>
-        <w:t>(Project Title)</w:t>
-      </w:r>
-      <w:r>
-        <w:rPr>
-          <w:color w:val="auto"/>
-          <w:sz w:val="35"/>
-        </w:rPr>
-        <w:t xml:space="preserve"> </w:t>
-      </w:r>
-    </w:p>
-    <w:p>
-      <w:pPr>
-        <w:spacing w:after="5980" w:line="360" w:lineRule="auto"/>
-        <w:ind w:left="-5" w:right="0"/>
-        <w:rPr>
-          <w:color w:val="auto"/>
-        </w:rPr>
-      </w:pPr>
-      <w:r>
-        <w:rPr>
-          <w:color w:val="auto"/>
-          <w:sz w:val="35"/>
-        </w:rPr>
-        <w:t xml:space="preserve">Software Design Document </w:t>
-      </w:r>
-    </w:p>
-    <w:p>
-      <w:pPr>
-        <w:spacing w:after="15" w:line="360" w:lineRule="auto"/>
-        <w:ind w:left="-5" w:right="4642"/>
-        <w:rPr>
-          <w:color w:val="auto"/>
-        </w:rPr>
-      </w:pPr>
-      <w:r>
-        <w:rPr>
-          <w:color w:val="auto"/>
-          <w:sz w:val="31"/>
-        </w:rPr>
-        <w:t xml:space="preserve">Name (s): </w:t>
-      </w:r>
-    </w:p>
-    <w:p>
-      <w:pPr>
-        <w:spacing w:after="273" w:line="360" w:lineRule="auto"/>
-        <w:ind w:left="-5" w:right="4642"/>
-        <w:rPr>
-          <w:color w:val="auto"/>
-        </w:rPr>
-      </w:pPr>
-      <w:r>
-        <w:rPr>
-          <w:color w:val="auto"/>
-          <w:sz w:val="31"/>
-        </w:rPr>
-        <w:t xml:space="preserve">Lab Section: Workstation: </w:t>
-      </w:r>
-    </w:p>
-    <w:p>
-      <w:pPr>
-        <w:spacing w:after="84" w:line="360" w:lineRule="auto"/>
-        <w:ind w:left="-5" w:right="0"/>
-        <w:rPr>
-          <w:color w:val="auto"/>
-        </w:rPr>
-      </w:pPr>
-      <w:r>
-        <w:rPr>
-          <w:color w:val="auto"/>
-          <w:sz w:val="23"/>
-        </w:rPr>
-        <w:t>Date: (mm/dd/yyyy)</w:t>
-      </w:r>
-    </w:p>
-    <w:p>
-      <w:pPr>
-        <w:spacing w:line="360" w:lineRule="auto"/>
         <w:rPr>
           <w:color w:val="auto"/>
         </w:rPr>
         <w:sectPr>
-          <w:headerReference w:type="even" r:id="rId10"/>
-          <w:headerReference w:type="default" r:id="rId11"/>
-          <w:footerReference w:type="even" r:id="rId12"/>
-          <w:footerReference w:type="default" r:id="rId13"/>
-          <w:headerReference w:type="first" r:id="rId14"/>
-          <w:footerReference w:type="first" r:id="rId15"/>
+          <w:headerReference w:type="even" r:id="rId9"/>
+          <w:headerReference w:type="default" r:id="rId10"/>
+          <w:footerReference w:type="even" r:id="rId11"/>
+          <w:footerReference w:type="default" r:id="rId12"/>
+          <w:headerReference w:type="first" r:id="rId13"/>
+          <w:footerReference w:type="first" r:id="rId14"/>
           <w:footnotePr>
             <w:numRestart w:val="eachPage"/>
           </w:footnotePr>
@@ -262,8 +951,8 @@
       <w:sdtContent>
         <w:p>
           <w:pPr>
-            <w:spacing w:after="582" w:line="360" w:lineRule="auto"/>
-            <w:ind w:left="0" w:right="0" w:firstLine="0"/>
+            <w:spacing w:after="582"/>
+            <w:ind w:left="0" w:firstLine="0"/>
             <w:rPr>
               <w:color w:val="auto"/>
             </w:rPr>
@@ -346,145 +1035,7 @@
             </w:rPr>
             <w:fldChar w:fldCharType="separate"/>
           </w:r>
-          <w:bookmarkStart w:id="0" w:name="_GoBack"/>
-          <w:bookmarkEnd w:id="0"/>
-          <w:r>
-            <w:rPr>
-              <w:rStyle w:val="Hyperlink"/>
-              <w:noProof/>
-            </w:rPr>
-            <w:fldChar w:fldCharType="begin"/>
-          </w:r>
-          <w:r>
-            <w:rPr>
-              <w:rStyle w:val="Hyperlink"/>
-              <w:noProof/>
-            </w:rPr>
-            <w:instrText xml:space="preserve"> </w:instrText>
-          </w:r>
-          <w:r>
-            <w:rPr>
-              <w:noProof/>
-            </w:rPr>
-            <w:instrText>HYPERLINK \l "_Toc519683396"</w:instrText>
-          </w:r>
-          <w:r>
-            <w:rPr>
-              <w:rStyle w:val="Hyperlink"/>
-              <w:noProof/>
-            </w:rPr>
-            <w:instrText xml:space="preserve"> </w:instrText>
-          </w:r>
-          <w:r>
-            <w:rPr>
-              <w:rStyle w:val="Hyperlink"/>
-              <w:noProof/>
-            </w:rPr>
-          </w:r>
-          <w:r>
-            <w:rPr>
-              <w:rStyle w:val="Hyperlink"/>
-              <w:noProof/>
-            </w:rPr>
-            <w:fldChar w:fldCharType="separate"/>
-          </w:r>
-          <w:r>
-            <w:rPr>
-              <w:rStyle w:val="Hyperlink"/>
-              <w:bCs/>
-              <w:noProof/>
-              <w:u w:color="000000"/>
-            </w:rPr>
-            <w:t>1.</w:t>
-          </w:r>
-          <w:r>
-            <w:rPr>
-              <w:rFonts w:asciiTheme="minorHAnsi" w:eastAsiaTheme="minorEastAsia" w:hAnsiTheme="minorHAnsi" w:cstheme="minorBidi"/>
-              <w:b w:val="0"/>
-              <w:noProof/>
-              <w:color w:val="auto"/>
-              <w:sz w:val="22"/>
-            </w:rPr>
-            <w:tab/>
-          </w:r>
-          <w:r>
-            <w:rPr>
-              <w:rStyle w:val="Hyperlink"/>
-              <w:noProof/>
-            </w:rPr>
-            <w:t>INTRODUCTION</w:t>
-          </w:r>
-          <w:r>
-            <w:rPr>
-              <w:noProof/>
-              <w:webHidden/>
-            </w:rPr>
-            <w:tab/>
-          </w:r>
-          <w:r>
-            <w:rPr>
-              <w:noProof/>
-              <w:webHidden/>
-            </w:rPr>
-            <w:fldChar w:fldCharType="begin"/>
-          </w:r>
-          <w:r>
-            <w:rPr>
-              <w:noProof/>
-              <w:webHidden/>
-            </w:rPr>
-            <w:instrText xml:space="preserve"> PAGEREF _Toc519683396 \h </w:instrText>
-          </w:r>
-          <w:r>
-            <w:rPr>
-              <w:noProof/>
-              <w:webHidden/>
-            </w:rPr>
-          </w:r>
-          <w:r>
-            <w:rPr>
-              <w:noProof/>
-              <w:webHidden/>
-            </w:rPr>
-            <w:fldChar w:fldCharType="separate"/>
-          </w:r>
-          <w:r>
-            <w:rPr>
-              <w:noProof/>
-              <w:webHidden/>
-            </w:rPr>
-            <w:t>1</w:t>
-          </w:r>
-          <w:r>
-            <w:rPr>
-              <w:noProof/>
-              <w:webHidden/>
-            </w:rPr>
-            <w:fldChar w:fldCharType="end"/>
-          </w:r>
-          <w:r>
-            <w:rPr>
-              <w:rStyle w:val="Hyperlink"/>
-              <w:noProof/>
-            </w:rPr>
-            <w:fldChar w:fldCharType="end"/>
-          </w:r>
-        </w:p>
-        <w:p>
-          <w:pPr>
-            <w:pStyle w:val="TOC2"/>
-            <w:tabs>
-              <w:tab w:val="left" w:pos="880"/>
-              <w:tab w:val="right" w:pos="9354"/>
-            </w:tabs>
-            <w:rPr>
-              <w:rFonts w:asciiTheme="minorHAnsi" w:eastAsiaTheme="minorEastAsia" w:hAnsiTheme="minorHAnsi" w:cstheme="minorBidi"/>
-              <w:noProof/>
-              <w:color w:val="auto"/>
-              <w:sz w:val="22"/>
-            </w:rPr>
-          </w:pPr>
-          <w:hyperlink w:anchor="_Toc519683397" w:history="1">
+          <w:hyperlink w:anchor="_Toc519776813" w:history="1">
             <w:r>
               <w:rPr>
                 <w:rStyle w:val="Hyperlink"/>
@@ -492,11 +1043,12 @@
                 <w:noProof/>
                 <w:u w:color="000000"/>
               </w:rPr>
-              <w:t>1.1</w:t>
+              <w:t>1.</w:t>
             </w:r>
             <w:r>
               <w:rPr>
                 <w:rFonts w:asciiTheme="minorHAnsi" w:eastAsiaTheme="minorEastAsia" w:hAnsiTheme="minorHAnsi" w:cstheme="minorBidi"/>
+                <w:b w:val="0"/>
                 <w:noProof/>
                 <w:color w:val="auto"/>
                 <w:sz w:val="22"/>
@@ -508,7 +1060,7 @@
                 <w:rStyle w:val="Hyperlink"/>
                 <w:noProof/>
               </w:rPr>
-              <w:t>Purpose</w:t>
+              <w:t>INTRODUCTION</w:t>
             </w:r>
             <w:r>
               <w:rPr>
@@ -529,7 +1081,7 @@
                 <w:noProof/>
                 <w:webHidden/>
               </w:rPr>
-              <w:instrText xml:space="preserve"> PAGEREF _Toc519683397 \h </w:instrText>
+              <w:instrText xml:space="preserve"> PAGEREF _Toc519776813 \h </w:instrText>
             </w:r>
             <w:r>
               <w:rPr>
@@ -549,7 +1101,7 @@
                 <w:noProof/>
                 <w:webHidden/>
               </w:rPr>
-              <w:t>1</w:t>
+              <w:t>2</w:t>
             </w:r>
             <w:r>
               <w:rPr>
@@ -574,7 +1126,7 @@
               <w:sz w:val="22"/>
             </w:rPr>
           </w:pPr>
-          <w:hyperlink w:anchor="_Toc519683398" w:history="1">
+          <w:hyperlink w:anchor="_Toc519776814" w:history="1">
             <w:r>
               <w:rPr>
                 <w:rStyle w:val="Hyperlink"/>
@@ -582,7 +1134,7 @@
                 <w:noProof/>
                 <w:u w:color="000000"/>
               </w:rPr>
-              <w:t>1.2</w:t>
+              <w:t>1.1</w:t>
             </w:r>
             <w:r>
               <w:rPr>
@@ -598,7 +1150,7 @@
                 <w:rStyle w:val="Hyperlink"/>
                 <w:noProof/>
               </w:rPr>
-              <w:t>Scope</w:t>
+              <w:t>Purpose</w:t>
             </w:r>
             <w:r>
               <w:rPr>
@@ -619,7 +1171,7 @@
                 <w:noProof/>
                 <w:webHidden/>
               </w:rPr>
-              <w:instrText xml:space="preserve"> PAGEREF _Toc519683398 \h </w:instrText>
+              <w:instrText xml:space="preserve"> PAGEREF _Toc519776814 \h </w:instrText>
             </w:r>
             <w:r>
               <w:rPr>
@@ -664,7 +1216,7 @@
               <w:sz w:val="22"/>
             </w:rPr>
           </w:pPr>
-          <w:hyperlink w:anchor="_Toc519683399" w:history="1">
+          <w:hyperlink w:anchor="_Toc519776815" w:history="1">
             <w:r>
               <w:rPr>
                 <w:rStyle w:val="Hyperlink"/>
@@ -672,7 +1224,7 @@
                 <w:noProof/>
                 <w:u w:color="000000"/>
               </w:rPr>
-              <w:t>1.3</w:t>
+              <w:t>1.2</w:t>
             </w:r>
             <w:r>
               <w:rPr>
@@ -688,7 +1240,7 @@
                 <w:rStyle w:val="Hyperlink"/>
                 <w:noProof/>
               </w:rPr>
-              <w:t>Overview</w:t>
+              <w:t>Scope</w:t>
             </w:r>
             <w:r>
               <w:rPr>
@@ -709,7 +1261,7 @@
                 <w:noProof/>
                 <w:webHidden/>
               </w:rPr>
-              <w:instrText xml:space="preserve"> PAGEREF _Toc519683399 \h </w:instrText>
+              <w:instrText xml:space="preserve"> PAGEREF _Toc519776815 \h </w:instrText>
             </w:r>
             <w:r>
               <w:rPr>
@@ -729,7 +1281,7 @@
                 <w:noProof/>
                 <w:webHidden/>
               </w:rPr>
-              <w:t>3</w:t>
+              <w:t>2</w:t>
             </w:r>
             <w:r>
               <w:rPr>
@@ -754,7 +1306,7 @@
               <w:sz w:val="22"/>
             </w:rPr>
           </w:pPr>
-          <w:hyperlink w:anchor="_Toc519683400" w:history="1">
+          <w:hyperlink w:anchor="_Toc519776816" w:history="1">
             <w:r>
               <w:rPr>
                 <w:rStyle w:val="Hyperlink"/>
@@ -762,7 +1314,7 @@
                 <w:noProof/>
                 <w:u w:color="000000"/>
               </w:rPr>
-              <w:t>1.4</w:t>
+              <w:t>1.3</w:t>
             </w:r>
             <w:r>
               <w:rPr>
@@ -778,6 +1330,96 @@
                 <w:rStyle w:val="Hyperlink"/>
                 <w:noProof/>
               </w:rPr>
+              <w:t>Overview</w:t>
+            </w:r>
+            <w:r>
+              <w:rPr>
+                <w:noProof/>
+                <w:webHidden/>
+              </w:rPr>
+              <w:tab/>
+            </w:r>
+            <w:r>
+              <w:rPr>
+                <w:noProof/>
+                <w:webHidden/>
+              </w:rPr>
+              <w:fldChar w:fldCharType="begin"/>
+            </w:r>
+            <w:r>
+              <w:rPr>
+                <w:noProof/>
+                <w:webHidden/>
+              </w:rPr>
+              <w:instrText xml:space="preserve"> PAGEREF _Toc519776816 \h </w:instrText>
+            </w:r>
+            <w:r>
+              <w:rPr>
+                <w:noProof/>
+                <w:webHidden/>
+              </w:rPr>
+            </w:r>
+            <w:r>
+              <w:rPr>
+                <w:noProof/>
+                <w:webHidden/>
+              </w:rPr>
+              <w:fldChar w:fldCharType="separate"/>
+            </w:r>
+            <w:r>
+              <w:rPr>
+                <w:noProof/>
+                <w:webHidden/>
+              </w:rPr>
+              <w:t>3</w:t>
+            </w:r>
+            <w:r>
+              <w:rPr>
+                <w:noProof/>
+                <w:webHidden/>
+              </w:rPr>
+              <w:fldChar w:fldCharType="end"/>
+            </w:r>
+          </w:hyperlink>
+        </w:p>
+        <w:p>
+          <w:pPr>
+            <w:pStyle w:val="TOC2"/>
+            <w:tabs>
+              <w:tab w:val="left" w:pos="880"/>
+              <w:tab w:val="right" w:pos="9354"/>
+            </w:tabs>
+            <w:rPr>
+              <w:rFonts w:asciiTheme="minorHAnsi" w:eastAsiaTheme="minorEastAsia" w:hAnsiTheme="minorHAnsi" w:cstheme="minorBidi"/>
+              <w:noProof/>
+              <w:color w:val="auto"/>
+              <w:sz w:val="22"/>
+            </w:rPr>
+          </w:pPr>
+          <w:hyperlink w:anchor="_Toc519776817" w:history="1">
+            <w:r>
+              <w:rPr>
+                <w:rStyle w:val="Hyperlink"/>
+                <w:bCs/>
+                <w:noProof/>
+                <w:u w:color="000000"/>
+              </w:rPr>
+              <w:t>1.4</w:t>
+            </w:r>
+            <w:r>
+              <w:rPr>
+                <w:rFonts w:asciiTheme="minorHAnsi" w:eastAsiaTheme="minorEastAsia" w:hAnsiTheme="minorHAnsi" w:cstheme="minorBidi"/>
+                <w:noProof/>
+                <w:color w:val="auto"/>
+                <w:sz w:val="22"/>
+              </w:rPr>
+              <w:tab/>
+            </w:r>
+            <w:r>
+              <w:rPr>
+                <w:rStyle w:val="Hyperlink"/>
+                <w:noProof/>
+              </w:rPr>
               <w:t>Definitions and Acronyms</w:t>
             </w:r>
             <w:r>
@@ -799,7 +1441,7 @@
                 <w:noProof/>
                 <w:webHidden/>
               </w:rPr>
-              <w:instrText xml:space="preserve"> PAGEREF _Toc519683400 \h </w:instrText>
+              <w:instrText xml:space="preserve"> PAGEREF _Toc519776817 \h </w:instrText>
             </w:r>
             <w:r>
               <w:rPr>
@@ -819,7 +1461,7 @@
                 <w:noProof/>
                 <w:webHidden/>
               </w:rPr>
-              <w:t>3</w:t>
+              <w:t>4</w:t>
             </w:r>
             <w:r>
               <w:rPr>
@@ -845,7 +1487,7 @@
               <w:sz w:val="22"/>
             </w:rPr>
           </w:pPr>
-          <w:hyperlink w:anchor="_Toc519683401" w:history="1">
+          <w:hyperlink w:anchor="_Toc519776818" w:history="1">
             <w:r>
               <w:rPr>
                 <w:rStyle w:val="Hyperlink"/>
@@ -891,7 +1533,7 @@
                 <w:noProof/>
                 <w:webHidden/>
               </w:rPr>
-              <w:instrText xml:space="preserve"> PAGEREF _Toc519683401 \h </w:instrText>
+              <w:instrText xml:space="preserve"> PAGEREF _Toc519776818 \h </w:instrText>
             </w:r>
             <w:r>
               <w:rPr>
@@ -937,7 +1579,7 @@
               <w:sz w:val="22"/>
             </w:rPr>
           </w:pPr>
-          <w:hyperlink w:anchor="_Toc519683402" w:history="1">
+          <w:hyperlink w:anchor="_Toc519776819" w:history="1">
             <w:r>
               <w:rPr>
                 <w:rStyle w:val="Hyperlink"/>
@@ -983,7 +1625,7 @@
                 <w:noProof/>
                 <w:webHidden/>
               </w:rPr>
-              <w:instrText xml:space="preserve"> PAGEREF _Toc519683402 \h </w:instrText>
+              <w:instrText xml:space="preserve"> PAGEREF _Toc519776819 \h </w:instrText>
             </w:r>
             <w:r>
               <w:rPr>
@@ -1028,7 +1670,7 @@
               <w:sz w:val="22"/>
             </w:rPr>
           </w:pPr>
-          <w:hyperlink w:anchor="_Toc519683403" w:history="1">
+          <w:hyperlink w:anchor="_Toc519776820" w:history="1">
             <w:r>
               <w:rPr>
                 <w:rStyle w:val="Hyperlink"/>
@@ -1073,7 +1715,7 @@
                 <w:noProof/>
                 <w:webHidden/>
               </w:rPr>
-              <w:instrText xml:space="preserve"> PAGEREF _Toc519683403 \h </w:instrText>
+              <w:instrText xml:space="preserve"> PAGEREF _Toc519776820 \h </w:instrText>
             </w:r>
             <w:r>
               <w:rPr>
@@ -1118,7 +1760,7 @@
               <w:sz w:val="22"/>
             </w:rPr>
           </w:pPr>
-          <w:hyperlink w:anchor="_Toc519683404" w:history="1">
+          <w:hyperlink w:anchor="_Toc519776821" w:history="1">
             <w:r>
               <w:rPr>
                 <w:rStyle w:val="Hyperlink"/>
@@ -1163,7 +1805,7 @@
                 <w:noProof/>
                 <w:webHidden/>
               </w:rPr>
-              <w:instrText xml:space="preserve"> PAGEREF _Toc519683404 \h </w:instrText>
+              <w:instrText xml:space="preserve"> PAGEREF _Toc519776821 \h </w:instrText>
             </w:r>
             <w:r>
               <w:rPr>
@@ -1208,7 +1850,7 @@
               <w:sz w:val="22"/>
             </w:rPr>
           </w:pPr>
-          <w:hyperlink w:anchor="_Toc519683405" w:history="1">
+          <w:hyperlink w:anchor="_Toc519776822" w:history="1">
             <w:r>
               <w:rPr>
                 <w:rStyle w:val="Hyperlink"/>
@@ -1253,7 +1895,7 @@
                 <w:noProof/>
                 <w:webHidden/>
               </w:rPr>
-              <w:instrText xml:space="preserve"> PAGEREF _Toc519683405 \h </w:instrText>
+              <w:instrText xml:space="preserve"> PAGEREF _Toc519776822 \h </w:instrText>
             </w:r>
             <w:r>
               <w:rPr>
@@ -1273,7 +1915,7 @@
                 <w:noProof/>
                 <w:webHidden/>
               </w:rPr>
-              <w:t>8</w:t>
+              <w:t>9</w:t>
             </w:r>
             <w:r>
               <w:rPr>
@@ -1299,7 +1941,7 @@
               <w:sz w:val="22"/>
             </w:rPr>
           </w:pPr>
-          <w:hyperlink w:anchor="_Toc519683406" w:history="1">
+          <w:hyperlink w:anchor="_Toc519776823" w:history="1">
             <w:r>
               <w:rPr>
                 <w:rStyle w:val="Hyperlink"/>
@@ -1345,7 +1987,7 @@
                 <w:noProof/>
                 <w:webHidden/>
               </w:rPr>
-              <w:instrText xml:space="preserve"> PAGEREF _Toc519683406 \h </w:instrText>
+              <w:instrText xml:space="preserve"> PAGEREF _Toc519776823 \h </w:instrText>
             </w:r>
             <w:r>
               <w:rPr>
@@ -1365,7 +2007,7 @@
                 <w:noProof/>
                 <w:webHidden/>
               </w:rPr>
-              <w:t>9</w:t>
+              <w:t>10</w:t>
             </w:r>
             <w:r>
               <w:rPr>
@@ -1390,7 +2032,7 @@
               <w:sz w:val="22"/>
             </w:rPr>
           </w:pPr>
-          <w:hyperlink w:anchor="_Toc519683407" w:history="1">
+          <w:hyperlink w:anchor="_Toc519776824" w:history="1">
             <w:r>
               <w:rPr>
                 <w:rStyle w:val="Hyperlink"/>
@@ -1435,7 +2077,7 @@
                 <w:noProof/>
                 <w:webHidden/>
               </w:rPr>
-              <w:instrText xml:space="preserve"> PAGEREF _Toc519683407 \h </w:instrText>
+              <w:instrText xml:space="preserve"> PAGEREF _Toc519776824 \h </w:instrText>
             </w:r>
             <w:r>
               <w:rPr>
@@ -1455,97 +2097,7 @@
                 <w:noProof/>
                 <w:webHidden/>
               </w:rPr>
-              <w:t>9</w:t>
-            </w:r>
-            <w:r>
-              <w:rPr>
-                <w:noProof/>
-                <w:webHidden/>
-              </w:rPr>
-              <w:fldChar w:fldCharType="end"/>
-            </w:r>
-          </w:hyperlink>
-        </w:p>
-        <w:p>
-          <w:pPr>
-            <w:pStyle w:val="TOC2"/>
-            <w:tabs>
-              <w:tab w:val="left" w:pos="880"/>
-              <w:tab w:val="right" w:pos="9354"/>
-            </w:tabs>
-            <w:rPr>
-              <w:rFonts w:asciiTheme="minorHAnsi" w:eastAsiaTheme="minorEastAsia" w:hAnsiTheme="minorHAnsi" w:cstheme="minorBidi"/>
-              <w:noProof/>
-              <w:color w:val="auto"/>
-              <w:sz w:val="22"/>
-            </w:rPr>
-          </w:pPr>
-          <w:hyperlink w:anchor="_Toc519683408" w:history="1">
-            <w:r>
-              <w:rPr>
-                <w:rStyle w:val="Hyperlink"/>
-                <w:bCs/>
-                <w:noProof/>
-                <w:u w:color="000000"/>
-              </w:rPr>
-              <w:t>4.2</w:t>
-            </w:r>
-            <w:r>
-              <w:rPr>
-                <w:rFonts w:asciiTheme="minorHAnsi" w:eastAsiaTheme="minorEastAsia" w:hAnsiTheme="minorHAnsi" w:cstheme="minorBidi"/>
-                <w:noProof/>
-                <w:color w:val="auto"/>
-                <w:sz w:val="22"/>
-              </w:rPr>
-              <w:tab/>
-            </w:r>
-            <w:r>
-              <w:rPr>
-                <w:rStyle w:val="Hyperlink"/>
-                <w:noProof/>
-              </w:rPr>
-              <w:t>Data Dictionary</w:t>
-            </w:r>
-            <w:r>
-              <w:rPr>
-                <w:noProof/>
-                <w:webHidden/>
-              </w:rPr>
-              <w:tab/>
-            </w:r>
-            <w:r>
-              <w:rPr>
-                <w:noProof/>
-                <w:webHidden/>
-              </w:rPr>
-              <w:fldChar w:fldCharType="begin"/>
-            </w:r>
-            <w:r>
-              <w:rPr>
-                <w:noProof/>
-                <w:webHidden/>
-              </w:rPr>
-              <w:instrText xml:space="preserve"> PAGEREF _Toc519683408 \h </w:instrText>
-            </w:r>
-            <w:r>
-              <w:rPr>
-                <w:noProof/>
-                <w:webHidden/>
-              </w:rPr>
-            </w:r>
-            <w:r>
-              <w:rPr>
-                <w:noProof/>
-                <w:webHidden/>
-              </w:rPr>
-              <w:fldChar w:fldCharType="separate"/>
-            </w:r>
-            <w:r>
-              <w:rPr>
-                <w:noProof/>
-                <w:webHidden/>
-              </w:rPr>
-              <w:t>9</w:t>
+              <w:t>10</w:t>
             </w:r>
             <w:r>
               <w:rPr>
@@ -1571,7 +2123,7 @@
               <w:sz w:val="22"/>
             </w:rPr>
           </w:pPr>
-          <w:hyperlink w:anchor="_Toc519683409" w:history="1">
+          <w:hyperlink w:anchor="_Toc519776825" w:history="1">
             <w:r>
               <w:rPr>
                 <w:rStyle w:val="Hyperlink"/>
@@ -1617,7 +2169,7 @@
                 <w:noProof/>
                 <w:webHidden/>
               </w:rPr>
-              <w:instrText xml:space="preserve"> PAGEREF _Toc519683409 \h </w:instrText>
+              <w:instrText xml:space="preserve"> PAGEREF _Toc519776825 \h </w:instrText>
             </w:r>
             <w:r>
               <w:rPr>
@@ -1637,7 +2189,7 @@
                 <w:noProof/>
                 <w:webHidden/>
               </w:rPr>
-              <w:t>9</w:t>
+              <w:t>10</w:t>
             </w:r>
             <w:r>
               <w:rPr>
@@ -1663,7 +2215,7 @@
               <w:sz w:val="22"/>
             </w:rPr>
           </w:pPr>
-          <w:hyperlink w:anchor="_Toc519683410" w:history="1">
+          <w:hyperlink w:anchor="_Toc519776826" w:history="1">
             <w:r>
               <w:rPr>
                 <w:rStyle w:val="Hyperlink"/>
@@ -1709,7 +2261,7 @@
                 <w:noProof/>
                 <w:webHidden/>
               </w:rPr>
-              <w:instrText xml:space="preserve"> PAGEREF _Toc519683410 \h </w:instrText>
+              <w:instrText xml:space="preserve"> PAGEREF _Toc519776826 \h </w:instrText>
             </w:r>
             <w:r>
               <w:rPr>
@@ -1729,7 +2281,7 @@
                 <w:noProof/>
                 <w:webHidden/>
               </w:rPr>
-              <w:t>10</w:t>
+              <w:t>11</w:t>
             </w:r>
             <w:r>
               <w:rPr>
@@ -1754,7 +2306,7 @@
               <w:sz w:val="22"/>
             </w:rPr>
           </w:pPr>
-          <w:hyperlink w:anchor="_Toc519683411" w:history="1">
+          <w:hyperlink w:anchor="_Toc519776827" w:history="1">
             <w:r>
               <w:rPr>
                 <w:rStyle w:val="Hyperlink"/>
@@ -1799,7 +2351,7 @@
                 <w:noProof/>
                 <w:webHidden/>
               </w:rPr>
-              <w:instrText xml:space="preserve"> PAGEREF _Toc519683411 \h </w:instrText>
+              <w:instrText xml:space="preserve"> PAGEREF _Toc519776827 \h </w:instrText>
             </w:r>
             <w:r>
               <w:rPr>
@@ -1819,7 +2371,7 @@
                 <w:noProof/>
                 <w:webHidden/>
               </w:rPr>
-              <w:t>10</w:t>
+              <w:t>11</w:t>
             </w:r>
             <w:r>
               <w:rPr>
@@ -1844,7 +2396,7 @@
               <w:sz w:val="22"/>
             </w:rPr>
           </w:pPr>
-          <w:hyperlink w:anchor="_Toc519683412" w:history="1">
+          <w:hyperlink w:anchor="_Toc519776828" w:history="1">
             <w:r>
               <w:rPr>
                 <w:rStyle w:val="Hyperlink"/>
@@ -1889,7 +2441,7 @@
                 <w:noProof/>
                 <w:webHidden/>
               </w:rPr>
-              <w:instrText xml:space="preserve"> PAGEREF _Toc519683412 \h </w:instrText>
+              <w:instrText xml:space="preserve"> PAGEREF _Toc519776828 \h </w:instrText>
             </w:r>
             <w:r>
               <w:rPr>
@@ -1934,7 +2486,7 @@
               <w:sz w:val="22"/>
             </w:rPr>
           </w:pPr>
-          <w:hyperlink w:anchor="_Toc519683413" w:history="1">
+          <w:hyperlink w:anchor="_Toc519776829" w:history="1">
             <w:r>
               <w:rPr>
                 <w:rStyle w:val="Hyperlink"/>
@@ -1979,7 +2531,7 @@
                 <w:noProof/>
                 <w:webHidden/>
               </w:rPr>
-              <w:instrText xml:space="preserve"> PAGEREF _Toc519683413 \h </w:instrText>
+              <w:instrText xml:space="preserve"> PAGEREF _Toc519776829 \h </w:instrText>
             </w:r>
             <w:r>
               <w:rPr>
@@ -2012,7 +2564,6 @@
         </w:p>
         <w:p>
           <w:pPr>
-            <w:spacing w:line="360" w:lineRule="auto"/>
             <w:rPr>
               <w:color w:val="auto"/>
             </w:rPr>
@@ -2035,32 +2586,34 @@
         </w:numPr>
         <w:spacing w:after="241" w:line="360" w:lineRule="auto"/>
         <w:ind w:left="345"/>
-        <w:jc w:val="both"/>
-        <w:rPr>
-          <w:rFonts w:ascii="Times New Roman" w:hAnsi="Times New Roman" w:cs="Times New Roman"/>
-          <w:color w:val="auto"/>
-        </w:rPr>
-      </w:pPr>
-    </w:p>
+        <w:rPr>
+          <w:rFonts w:ascii="Times New Roman" w:hAnsi="Times New Roman" w:cs="Times New Roman"/>
+          <w:color w:val="auto"/>
+        </w:rPr>
+      </w:pPr>
+    </w:p>
+    <w:p/>
+    <w:p/>
+    <w:p/>
     <w:p/>
     <w:p>
       <w:pPr>
         <w:pStyle w:val="Heading1"/>
         <w:spacing w:after="241" w:line="360" w:lineRule="auto"/>
         <w:ind w:left="345" w:hanging="360"/>
-        <w:jc w:val="both"/>
-        <w:rPr>
-          <w:rFonts w:ascii="Times New Roman" w:hAnsi="Times New Roman" w:cs="Times New Roman"/>
-          <w:color w:val="auto"/>
-        </w:rPr>
-      </w:pPr>
-      <w:bookmarkStart w:id="1" w:name="_Toc519683396"/>
+        <w:rPr>
+          <w:rFonts w:ascii="Times New Roman" w:hAnsi="Times New Roman" w:cs="Times New Roman"/>
+          <w:color w:val="auto"/>
+        </w:rPr>
+      </w:pPr>
+      <w:bookmarkStart w:id="0" w:name="_Toc519776813"/>
       <w:r>
         <w:rPr>
           <w:rFonts w:ascii="Times New Roman" w:hAnsi="Times New Roman" w:cs="Times New Roman"/>
           <w:color w:val="auto"/>
           <w:sz w:val="32"/>
         </w:rPr>
+        <w:lastRenderedPageBreak/>
         <w:t>I</w:t>
       </w:r>
       <w:r>
@@ -2070,7 +2623,7 @@
         </w:rPr>
         <w:t>NTRODUCTION</w:t>
       </w:r>
-      <w:bookmarkEnd w:id="1"/>
+      <w:bookmarkEnd w:id="0"/>
       <w:r>
         <w:rPr>
           <w:rFonts w:ascii="Times New Roman" w:hAnsi="Times New Roman" w:cs="Times New Roman"/>
@@ -2084,14 +2637,13 @@
         <w:pStyle w:val="Heading2"/>
         <w:spacing w:line="360" w:lineRule="auto"/>
         <w:ind w:left="887" w:hanging="542"/>
-        <w:jc w:val="both"/>
         <w:rPr>
           <w:rFonts w:ascii="Times New Roman" w:eastAsia="Times New Roman" w:hAnsi="Times New Roman" w:cs="Times New Roman"/>
           <w:b w:val="0"/>
           <w:color w:val="auto"/>
         </w:rPr>
       </w:pPr>
-      <w:bookmarkStart w:id="2" w:name="_Toc519683397"/>
+      <w:bookmarkStart w:id="1" w:name="_Toc519776814"/>
       <w:r>
         <w:rPr>
           <w:rFonts w:ascii="Times New Roman" w:hAnsi="Times New Roman" w:cs="Times New Roman"/>
@@ -2099,7 +2651,7 @@
         </w:rPr>
         <w:t>Purpose</w:t>
       </w:r>
-      <w:bookmarkEnd w:id="2"/>
+      <w:bookmarkEnd w:id="1"/>
       <w:r>
         <w:rPr>
           <w:rFonts w:ascii="Times New Roman" w:eastAsia="Times New Roman" w:hAnsi="Times New Roman" w:cs="Times New Roman"/>
@@ -2157,7 +2709,6 @@
           <w:sz w:val="24"/>
           <w:szCs w:val="24"/>
         </w:rPr>
-        <w:lastRenderedPageBreak/>
         <w:t>It will be used to assess the impact of Youtube Statistical analysis application on the Youtube channel owners.</w:t>
       </w:r>
     </w:p>
@@ -2243,7 +2794,6 @@
     <w:p>
       <w:pPr>
         <w:pStyle w:val="Heading3"/>
-        <w:spacing w:line="360" w:lineRule="auto"/>
         <w:rPr>
           <w:rFonts w:ascii="Times New Roman" w:hAnsi="Times New Roman" w:cs="Times New Roman"/>
           <w:b/>
@@ -2374,14 +2924,13 @@
         <w:pStyle w:val="Heading2"/>
         <w:spacing w:line="360" w:lineRule="auto"/>
         <w:ind w:left="887" w:hanging="542"/>
-        <w:jc w:val="both"/>
         <w:rPr>
           <w:rFonts w:ascii="Times New Roman" w:eastAsia="Times New Roman" w:hAnsi="Times New Roman" w:cs="Times New Roman"/>
           <w:b w:val="0"/>
           <w:color w:val="auto"/>
         </w:rPr>
       </w:pPr>
-      <w:bookmarkStart w:id="3" w:name="_Toc519683398"/>
+      <w:bookmarkStart w:id="2" w:name="_Toc519776815"/>
       <w:r>
         <w:rPr>
           <w:rFonts w:ascii="Times New Roman" w:hAnsi="Times New Roman" w:cs="Times New Roman"/>
@@ -2389,7 +2938,7 @@
         </w:rPr>
         <w:t>Scope</w:t>
       </w:r>
-      <w:bookmarkEnd w:id="3"/>
+      <w:bookmarkEnd w:id="2"/>
       <w:r>
         <w:rPr>
           <w:rFonts w:ascii="Times New Roman" w:eastAsia="Times New Roman" w:hAnsi="Times New Roman" w:cs="Times New Roman"/>
@@ -2438,7 +2987,16 @@
           <w:sz w:val="24"/>
           <w:szCs w:val="24"/>
         </w:rPr>
-        <w:t>YouTube data analysis software is one that people can use to analyze YouTube data. It contains shiny app which feature is R based and it will be helpful during the visualization stage using many different techniques. The software also has a data visualization feature that will be of use to the analyst to understand the relationships between the different variables under consideration.</w:t>
+        <w:t xml:space="preserve">YouTube data analysis software is one that people can use to analyze YouTube data. It contains shiny app which feature is R based and it will be helpful during the visualization stage using many </w:t>
+      </w:r>
+      <w:r>
+        <w:rPr>
+          <w:rFonts w:ascii="Times New Roman" w:hAnsi="Times New Roman" w:cs="Times New Roman"/>
+          <w:sz w:val="24"/>
+          <w:szCs w:val="24"/>
+        </w:rPr>
+        <w:lastRenderedPageBreak/>
+        <w:t>different techniques. The software also has a data visualization feature that will be of use to the analyst to understand the relationships between the different variables under consideration.</w:t>
       </w:r>
     </w:p>
     <w:p>
@@ -2464,25 +3022,22 @@
     </w:p>
     <w:p>
       <w:pPr>
-        <w:spacing w:line="360" w:lineRule="auto"/>
-        <w:rPr>
-          <w:color w:val="auto"/>
-          <w:szCs w:val="24"/>
-        </w:rPr>
-      </w:pPr>
-      <w:r>
-        <w:rPr>
-          <w:color w:val="auto"/>
-          <w:szCs w:val="24"/>
-        </w:rPr>
-        <w:lastRenderedPageBreak/>
+        <w:rPr>
+          <w:color w:val="auto"/>
+          <w:szCs w:val="24"/>
+        </w:rPr>
+      </w:pPr>
+      <w:r>
+        <w:rPr>
+          <w:color w:val="auto"/>
+          <w:szCs w:val="24"/>
+        </w:rPr>
         <w:t xml:space="preserve">Upon completion of this software, these are some of the benefits that this software will provide to the end users. </w:t>
       </w:r>
     </w:p>
     <w:p>
       <w:pPr>
         <w:pStyle w:val="Heading3"/>
-        <w:spacing w:line="360" w:lineRule="auto"/>
         <w:rPr>
           <w:rFonts w:ascii="Times New Roman" w:hAnsi="Times New Roman" w:cs="Times New Roman"/>
           <w:b/>
@@ -2520,8 +3075,7 @@
           <w:ilvl w:val="0"/>
           <w:numId w:val="4"/>
         </w:numPr>
-        <w:spacing w:after="0" w:line="360" w:lineRule="auto"/>
-        <w:ind w:left="360" w:right="0"/>
+        <w:ind w:left="360"/>
         <w:rPr>
           <w:color w:val="auto"/>
           <w:szCs w:val="24"/>
@@ -2541,8 +3095,7 @@
           <w:ilvl w:val="0"/>
           <w:numId w:val="4"/>
         </w:numPr>
-        <w:spacing w:after="0" w:line="360" w:lineRule="auto"/>
-        <w:ind w:left="360" w:right="0"/>
+        <w:ind w:left="360"/>
         <w:rPr>
           <w:color w:val="auto"/>
           <w:szCs w:val="24"/>
@@ -2562,8 +3115,7 @@
           <w:ilvl w:val="0"/>
           <w:numId w:val="4"/>
         </w:numPr>
-        <w:spacing w:after="0" w:line="360" w:lineRule="auto"/>
-        <w:ind w:left="360" w:right="0"/>
+        <w:ind w:left="360"/>
         <w:rPr>
           <w:color w:val="auto"/>
           <w:szCs w:val="24"/>
@@ -2583,8 +3135,7 @@
           <w:ilvl w:val="0"/>
           <w:numId w:val="4"/>
         </w:numPr>
-        <w:spacing w:after="0" w:line="360" w:lineRule="auto"/>
-        <w:ind w:left="360" w:right="0"/>
+        <w:ind w:left="360"/>
         <w:rPr>
           <w:color w:val="auto"/>
           <w:szCs w:val="24"/>
@@ -2600,7 +3151,6 @@
     </w:p>
     <w:p>
       <w:pPr>
-        <w:spacing w:after="0" w:line="360" w:lineRule="auto"/>
         <w:rPr>
           <w:b/>
           <w:color w:val="auto"/>
@@ -2611,7 +3161,6 @@
     <w:p>
       <w:pPr>
         <w:pStyle w:val="Heading3"/>
-        <w:spacing w:line="360" w:lineRule="auto"/>
         <w:rPr>
           <w:rFonts w:ascii="Times New Roman" w:hAnsi="Times New Roman" w:cs="Times New Roman"/>
           <w:b/>
@@ -2695,7 +3244,6 @@
     </w:p>
     <w:p>
       <w:pPr>
-        <w:spacing w:line="360" w:lineRule="auto"/>
         <w:rPr>
           <w:color w:val="auto"/>
           <w:szCs w:val="24"/>
@@ -2707,14 +3255,13 @@
         <w:pStyle w:val="Heading2"/>
         <w:spacing w:line="360" w:lineRule="auto"/>
         <w:ind w:left="887" w:hanging="542"/>
-        <w:jc w:val="both"/>
         <w:rPr>
           <w:rFonts w:ascii="Times New Roman" w:eastAsia="Times New Roman" w:hAnsi="Times New Roman" w:cs="Times New Roman"/>
           <w:b w:val="0"/>
           <w:color w:val="auto"/>
         </w:rPr>
       </w:pPr>
-      <w:bookmarkStart w:id="4" w:name="_Toc519683399"/>
+      <w:bookmarkStart w:id="3" w:name="_Toc519776816"/>
       <w:r>
         <w:rPr>
           <w:rFonts w:ascii="Times New Roman" w:hAnsi="Times New Roman" w:cs="Times New Roman"/>
@@ -2722,7 +3269,7 @@
         </w:rPr>
         <w:t>Overview</w:t>
       </w:r>
-      <w:bookmarkEnd w:id="4"/>
+      <w:bookmarkEnd w:id="3"/>
       <w:r>
         <w:rPr>
           <w:rFonts w:ascii="Times New Roman" w:eastAsia="Times New Roman" w:hAnsi="Times New Roman" w:cs="Times New Roman"/>
@@ -2737,8 +3284,7 @@
         <w:autoSpaceDE w:val="0"/>
         <w:autoSpaceDN w:val="0"/>
         <w:adjustRightInd w:val="0"/>
-        <w:spacing w:after="0" w:line="360" w:lineRule="auto"/>
-        <w:ind w:left="0" w:right="0" w:firstLine="0"/>
+        <w:ind w:left="0" w:firstLine="0"/>
         <w:jc w:val="left"/>
         <w:rPr>
           <w:rFonts w:eastAsiaTheme="minorHAnsi"/>
@@ -2760,21 +3306,21 @@
         <w:pStyle w:val="Heading2"/>
         <w:spacing w:line="360" w:lineRule="auto"/>
         <w:ind w:left="887" w:hanging="542"/>
-        <w:jc w:val="both"/>
-        <w:rPr>
-          <w:rFonts w:ascii="Times New Roman" w:hAnsi="Times New Roman" w:cs="Times New Roman"/>
-          <w:color w:val="auto"/>
-        </w:rPr>
-      </w:pPr>
-      <w:bookmarkStart w:id="5" w:name="_Toc519683400"/>
-      <w:r>
-        <w:rPr>
-          <w:rFonts w:ascii="Times New Roman" w:hAnsi="Times New Roman" w:cs="Times New Roman"/>
-          <w:color w:val="auto"/>
-        </w:rPr>
+        <w:rPr>
+          <w:rFonts w:ascii="Times New Roman" w:hAnsi="Times New Roman" w:cs="Times New Roman"/>
+          <w:color w:val="auto"/>
+        </w:rPr>
+      </w:pPr>
+      <w:bookmarkStart w:id="4" w:name="_Toc519776817"/>
+      <w:r>
+        <w:rPr>
+          <w:rFonts w:ascii="Times New Roman" w:hAnsi="Times New Roman" w:cs="Times New Roman"/>
+          <w:color w:val="auto"/>
+        </w:rPr>
+        <w:lastRenderedPageBreak/>
         <w:t>Definitions and Acronyms</w:t>
       </w:r>
-      <w:bookmarkEnd w:id="5"/>
+      <w:bookmarkEnd w:id="4"/>
       <w:r>
         <w:rPr>
           <w:rFonts w:ascii="Times New Roman" w:eastAsia="Times New Roman" w:hAnsi="Times New Roman" w:cs="Times New Roman"/>
@@ -2884,7 +3430,6 @@
                 <w:sz w:val="24"/>
                 <w:szCs w:val="24"/>
               </w:rPr>
-              <w:lastRenderedPageBreak/>
               <w:t xml:space="preserve">YouTube Analyst </w:t>
             </w:r>
             <w:r>
@@ -2973,8 +3518,8 @@
     </w:tbl>
     <w:p>
       <w:pPr>
-        <w:spacing w:after="655" w:line="360" w:lineRule="auto"/>
-        <w:ind w:left="370" w:right="0"/>
+        <w:spacing w:after="655"/>
+        <w:ind w:left="370"/>
         <w:rPr>
           <w:color w:val="auto"/>
         </w:rPr>
@@ -2991,14 +3536,13 @@
         <w:pStyle w:val="Heading1"/>
         <w:spacing w:line="360" w:lineRule="auto"/>
         <w:ind w:left="345" w:hanging="360"/>
-        <w:jc w:val="both"/>
         <w:rPr>
           <w:rFonts w:ascii="Times New Roman" w:eastAsia="Times New Roman" w:hAnsi="Times New Roman" w:cs="Times New Roman"/>
           <w:b w:val="0"/>
           <w:color w:val="auto"/>
         </w:rPr>
       </w:pPr>
-      <w:bookmarkStart w:id="6" w:name="_Toc519683401"/>
+      <w:bookmarkStart w:id="5" w:name="_Toc519776818"/>
       <w:r>
         <w:rPr>
           <w:rFonts w:ascii="Times New Roman" w:hAnsi="Times New Roman" w:cs="Times New Roman"/>
@@ -3029,7 +3573,7 @@
         </w:rPr>
         <w:t>VERVIEW</w:t>
       </w:r>
-      <w:bookmarkEnd w:id="6"/>
+      <w:bookmarkEnd w:id="5"/>
       <w:r>
         <w:rPr>
           <w:rFonts w:ascii="Times New Roman" w:eastAsia="Times New Roman" w:hAnsi="Times New Roman" w:cs="Times New Roman"/>
@@ -3076,7 +3620,23 @@
           <w:sz w:val="24"/>
           <w:szCs w:val="24"/>
         </w:rPr>
-        <w:t>The user will have to choose from among the datasets with in the app or extract and load his own. However, before doing all these, he is supposed to be first authenticated as a user. This app has three basic components, which are going to be explained in details.</w:t>
+        <w:t xml:space="preserve">The user will have to choose from among the datasets with in the app or extract and load his own.  This app has </w:t>
+      </w:r>
+      <w:r>
+        <w:rPr>
+          <w:rFonts w:ascii="Times New Roman" w:hAnsi="Times New Roman" w:cs="Times New Roman"/>
+          <w:sz w:val="24"/>
+          <w:szCs w:val="24"/>
+        </w:rPr>
+        <w:t xml:space="preserve">three </w:t>
+      </w:r>
+      <w:r>
+        <w:rPr>
+          <w:rFonts w:ascii="Times New Roman" w:hAnsi="Times New Roman" w:cs="Times New Roman"/>
+          <w:sz w:val="24"/>
+          <w:szCs w:val="24"/>
+        </w:rPr>
+        <w:t>basic components, which are going to be explained in detail.</w:t>
       </w:r>
     </w:p>
     <w:p>
@@ -3094,10 +3654,16 @@
     <w:p>
       <w:pPr>
         <w:pStyle w:val="Heading3"/>
-      </w:pPr>
-      <w:r>
-        <w:rPr>
-          <w:rFonts w:ascii="Times New Roman" w:hAnsi="Times New Roman" w:cs="Times New Roman"/>
+        <w:rPr>
+          <w:rFonts w:ascii="Times New Roman" w:hAnsi="Times New Roman" w:cs="Times New Roman"/>
+          <w:b/>
+          <w:color w:val="auto"/>
+        </w:rPr>
+      </w:pPr>
+      <w:r>
+        <w:rPr>
+          <w:rFonts w:ascii="Times New Roman" w:hAnsi="Times New Roman" w:cs="Times New Roman"/>
+          <w:b/>
           <w:color w:val="auto"/>
         </w:rPr>
         <w:t>2.1.</w:t>
@@ -3105,6 +3671,7 @@
       <w:r>
         <w:rPr>
           <w:rFonts w:ascii="Times New Roman" w:hAnsi="Times New Roman" w:cs="Times New Roman"/>
+          <w:b/>
           <w:color w:val="auto"/>
         </w:rPr>
         <w:tab/>
@@ -3123,7 +3690,6 @@
         <w:autoSpaceDE w:val="0"/>
         <w:autoSpaceDN w:val="0"/>
         <w:adjustRightInd w:val="0"/>
-        <w:spacing w:after="0" w:line="360" w:lineRule="auto"/>
         <w:rPr>
           <w:szCs w:val="24"/>
         </w:rPr>
@@ -3140,7 +3706,6 @@
         <w:autoSpaceDE w:val="0"/>
         <w:autoSpaceDN w:val="0"/>
         <w:adjustRightInd w:val="0"/>
-        <w:spacing w:after="0" w:line="360" w:lineRule="auto"/>
         <w:rPr>
           <w:szCs w:val="24"/>
         </w:rPr>
@@ -3154,30 +3719,28 @@
     </w:p>
     <w:p>
       <w:pPr>
-        <w:spacing w:line="360" w:lineRule="auto"/>
-        <w:rPr>
-          <w:szCs w:val="24"/>
-        </w:rPr>
-      </w:pPr>
-      <w:r>
-        <w:rPr>
-          <w:szCs w:val="24"/>
-        </w:rPr>
+        <w:rPr>
+          <w:szCs w:val="24"/>
+        </w:rPr>
+      </w:pPr>
+      <w:r>
+        <w:rPr>
+          <w:szCs w:val="24"/>
+        </w:rPr>
+        <w:lastRenderedPageBreak/>
         <w:t xml:space="preserve">We shall as well use the Unified Modeling Language (UML) for visualizing and documenting the systems design. </w:t>
       </w:r>
     </w:p>
     <w:p>
       <w:pPr>
-        <w:spacing w:line="360" w:lineRule="auto"/>
-        <w:rPr>
-          <w:szCs w:val="24"/>
-        </w:rPr>
-      </w:pPr>
-      <w:r>
-        <w:rPr>
-          <w:szCs w:val="24"/>
-        </w:rPr>
-        <w:lastRenderedPageBreak/>
+        <w:rPr>
+          <w:szCs w:val="24"/>
+        </w:rPr>
+      </w:pPr>
+      <w:r>
+        <w:rPr>
+          <w:szCs w:val="24"/>
+        </w:rPr>
         <w:t>We considered using UML because it uses object-oriented design concepts, and it is independent of any specific programming language and can be used to describe business processes and requirements generally. This enables developers to use the same design to implement the system using various programming languages rather than being constrained to one language.</w:t>
       </w:r>
       <w:sdt>
@@ -3226,7 +3789,6 @@
     </w:p>
     <w:p>
       <w:pPr>
-        <w:spacing w:line="360" w:lineRule="auto"/>
         <w:rPr>
           <w:szCs w:val="24"/>
         </w:rPr>
@@ -3237,13 +3799,12 @@
         <w:pStyle w:val="Heading1"/>
         <w:spacing w:line="360" w:lineRule="auto"/>
         <w:ind w:left="345" w:hanging="360"/>
-        <w:jc w:val="both"/>
-        <w:rPr>
-          <w:rFonts w:ascii="Times New Roman" w:hAnsi="Times New Roman" w:cs="Times New Roman"/>
-          <w:color w:val="auto"/>
-        </w:rPr>
-      </w:pPr>
-      <w:bookmarkStart w:id="7" w:name="_Toc519683402"/>
+        <w:rPr>
+          <w:rFonts w:ascii="Times New Roman" w:hAnsi="Times New Roman" w:cs="Times New Roman"/>
+          <w:color w:val="auto"/>
+        </w:rPr>
+      </w:pPr>
+      <w:bookmarkStart w:id="6" w:name="_Toc519776819"/>
       <w:r>
         <w:rPr>
           <w:rFonts w:ascii="Times New Roman" w:hAnsi="Times New Roman" w:cs="Times New Roman"/>
@@ -3274,7 +3835,7 @@
         </w:rPr>
         <w:t>RCHITECTURE</w:t>
       </w:r>
-      <w:bookmarkEnd w:id="7"/>
+      <w:bookmarkEnd w:id="6"/>
       <w:r>
         <w:rPr>
           <w:rFonts w:ascii="Times New Roman" w:hAnsi="Times New Roman" w:cs="Times New Roman"/>
@@ -3288,14 +3849,13 @@
         <w:pStyle w:val="Heading2"/>
         <w:spacing w:line="360" w:lineRule="auto"/>
         <w:ind w:left="887" w:hanging="542"/>
-        <w:jc w:val="both"/>
         <w:rPr>
           <w:rFonts w:ascii="Times New Roman" w:eastAsia="Times New Roman" w:hAnsi="Times New Roman" w:cs="Times New Roman"/>
           <w:b w:val="0"/>
           <w:color w:val="auto"/>
         </w:rPr>
       </w:pPr>
-      <w:bookmarkStart w:id="8" w:name="_Toc519683403"/>
+      <w:bookmarkStart w:id="7" w:name="_Toc519776820"/>
       <w:r>
         <w:rPr>
           <w:rFonts w:ascii="Times New Roman" w:hAnsi="Times New Roman" w:cs="Times New Roman"/>
@@ -3303,7 +3863,7 @@
         </w:rPr>
         <w:t>Architectural Design</w:t>
       </w:r>
-      <w:bookmarkEnd w:id="8"/>
+      <w:bookmarkEnd w:id="7"/>
       <w:r>
         <w:rPr>
           <w:rFonts w:ascii="Times New Roman" w:eastAsia="Times New Roman" w:hAnsi="Times New Roman" w:cs="Times New Roman"/>
@@ -3318,8 +3878,7 @@
         <w:autoSpaceDE w:val="0"/>
         <w:autoSpaceDN w:val="0"/>
         <w:adjustRightInd w:val="0"/>
-        <w:spacing w:after="0" w:line="360" w:lineRule="auto"/>
-        <w:ind w:left="0" w:right="0" w:firstLine="0"/>
+        <w:ind w:left="0" w:firstLine="0"/>
         <w:jc w:val="left"/>
         <w:rPr>
           <w:rFonts w:eastAsiaTheme="minorHAnsi"/>
@@ -3341,8 +3900,7 @@
         <w:autoSpaceDE w:val="0"/>
         <w:autoSpaceDN w:val="0"/>
         <w:adjustRightInd w:val="0"/>
-        <w:spacing w:after="0" w:line="360" w:lineRule="auto"/>
-        <w:ind w:left="0" w:right="0" w:firstLine="0"/>
+        <w:ind w:left="0" w:firstLine="0"/>
         <w:jc w:val="left"/>
         <w:rPr>
           <w:rFonts w:eastAsiaTheme="minorHAnsi"/>
@@ -3372,9 +3930,9 @@
             <o:lock v:ext="edit" aspectratio="t"/>
           </v:shapetype>
           <v:shape id="_x0000_i1025" type="#_x0000_t75" style="width:509.25pt;height:224.25pt" o:ole="">
-            <v:imagedata r:id="rId16" o:title=""/>
+            <v:imagedata r:id="rId15" o:title=""/>
           </v:shape>
-          <o:OLEObject Type="Embed" ProgID="Visio.Drawing.15" ShapeID="_x0000_i1025" DrawAspect="Content" ObjectID="_1593425233" r:id="rId17"/>
+          <o:OLEObject Type="Embed" ProgID="Visio.Drawing.15" ShapeID="_x0000_i1025" DrawAspect="Content" ObjectID="_1593946704" r:id="rId16"/>
         </w:object>
       </w:r>
     </w:p>
@@ -3383,8 +3941,7 @@
         <w:autoSpaceDE w:val="0"/>
         <w:autoSpaceDN w:val="0"/>
         <w:adjustRightInd w:val="0"/>
-        <w:spacing w:after="0" w:line="360" w:lineRule="auto"/>
-        <w:ind w:left="0" w:right="0" w:firstLine="0"/>
+        <w:ind w:left="0" w:firstLine="0"/>
         <w:jc w:val="left"/>
         <w:rPr>
           <w:rFonts w:eastAsiaTheme="minorHAnsi"/>
@@ -3395,19 +3952,25 @@
     </w:p>
     <w:p>
       <w:pPr>
-        <w:spacing w:line="360" w:lineRule="auto"/>
-        <w:rPr>
-          <w:color w:val="auto"/>
-        </w:rPr>
-      </w:pPr>
+        <w:rPr>
+          <w:b/>
+          <w:color w:val="auto"/>
+        </w:rPr>
+      </w:pPr>
+      <w:r>
+        <w:rPr>
+          <w:b/>
+          <w:color w:val="auto"/>
+        </w:rPr>
+        <w:t>Figure 3.1.1. Showing the architecture design of the system</w:t>
+      </w:r>
     </w:p>
     <w:p>
       <w:pPr>
         <w:autoSpaceDE w:val="0"/>
         <w:autoSpaceDN w:val="0"/>
         <w:adjustRightInd w:val="0"/>
-        <w:spacing w:after="0" w:line="360" w:lineRule="auto"/>
-        <w:ind w:left="0" w:right="0" w:firstLine="0"/>
+        <w:ind w:left="0" w:firstLine="0"/>
         <w:jc w:val="left"/>
         <w:rPr>
           <w:rFonts w:eastAsiaTheme="minorHAnsi"/>
@@ -3421,6 +3984,7 @@
           <w:color w:val="auto"/>
           <w:szCs w:val="24"/>
         </w:rPr>
+        <w:lastRenderedPageBreak/>
         <w:t>In this YSA application, the UI.r gets data from the user and sends it to the server.</w:t>
       </w:r>
       <w:r>
@@ -3453,7 +4017,23 @@
           <w:color w:val="auto"/>
           <w:szCs w:val="24"/>
         </w:rPr>
-        <w:t>graphs, pie charts, sentiment analysis and word cloud which are displ</w:t>
+        <w:t>graphs, pie charts</w:t>
+      </w:r>
+      <w:r>
+        <w:rPr>
+          <w:rFonts w:eastAsiaTheme="minorHAnsi"/>
+          <w:color w:val="auto"/>
+          <w:szCs w:val="24"/>
+        </w:rPr>
+        <w:t xml:space="preserve"> </w:t>
+      </w:r>
+      <w:r>
+        <w:rPr>
+          <w:rFonts w:eastAsiaTheme="minorHAnsi"/>
+          <w:color w:val="auto"/>
+          <w:szCs w:val="24"/>
+        </w:rPr>
+        <w:t>and word cloud which are displ</w:t>
       </w:r>
       <w:r>
         <w:rPr>
@@ -3477,8 +4057,7 @@
         <w:autoSpaceDE w:val="0"/>
         <w:autoSpaceDN w:val="0"/>
         <w:adjustRightInd w:val="0"/>
-        <w:spacing w:after="0" w:line="360" w:lineRule="auto"/>
-        <w:ind w:left="0" w:right="0" w:firstLine="0"/>
+        <w:ind w:left="0" w:firstLine="0"/>
         <w:jc w:val="left"/>
         <w:rPr>
           <w:rFonts w:eastAsiaTheme="minorHAnsi"/>
@@ -3492,23 +4071,21 @@
         <w:pStyle w:val="Heading2"/>
         <w:spacing w:after="226" w:line="360" w:lineRule="auto"/>
         <w:ind w:left="887" w:hanging="542"/>
-        <w:jc w:val="both"/>
         <w:rPr>
           <w:rFonts w:ascii="Times New Roman" w:eastAsia="Times New Roman" w:hAnsi="Times New Roman" w:cs="Times New Roman"/>
           <w:b w:val="0"/>
           <w:color w:val="auto"/>
         </w:rPr>
       </w:pPr>
-      <w:bookmarkStart w:id="9" w:name="_Toc519683404"/>
-      <w:r>
-        <w:rPr>
-          <w:rFonts w:ascii="Times New Roman" w:hAnsi="Times New Roman" w:cs="Times New Roman"/>
-          <w:color w:val="auto"/>
-        </w:rPr>
-        <w:lastRenderedPageBreak/>
+      <w:bookmarkStart w:id="8" w:name="_Toc519776821"/>
+      <w:r>
+        <w:rPr>
+          <w:rFonts w:ascii="Times New Roman" w:hAnsi="Times New Roman" w:cs="Times New Roman"/>
+          <w:color w:val="auto"/>
+        </w:rPr>
         <w:t>Decomposition Description</w:t>
       </w:r>
-      <w:bookmarkEnd w:id="9"/>
+      <w:bookmarkEnd w:id="8"/>
       <w:r>
         <w:rPr>
           <w:rFonts w:ascii="Times New Roman" w:eastAsia="Times New Roman" w:hAnsi="Times New Roman" w:cs="Times New Roman"/>
@@ -3523,8 +4100,7 @@
         <w:autoSpaceDE w:val="0"/>
         <w:autoSpaceDN w:val="0"/>
         <w:adjustRightInd w:val="0"/>
-        <w:spacing w:after="0" w:line="360" w:lineRule="auto"/>
-        <w:ind w:left="0" w:right="0" w:firstLine="0"/>
+        <w:ind w:left="0" w:firstLine="0"/>
         <w:jc w:val="left"/>
         <w:rPr>
           <w:rFonts w:eastAsiaTheme="minorHAnsi"/>
@@ -3538,13 +4114,28 @@
           <w:color w:val="auto"/>
           <w:szCs w:val="24"/>
         </w:rPr>
-        <w:t>This section decomposes each use-case feature into its data flow processes by examining its data flow diagram and process. These assist in determining the preliminary members and methods of the modules that need to be implemented, or the modifications to existing modules to implement the feature. This document uses the names of the use cases in the SRS document as the names of the features. This section includes the description of the intended design to meet the requirements. When appropriate, the use cases will be expanded to include system requirements. This section also incorporates a decomposition diagram providing the segments involved in each process.</w:t>
+        <w:t xml:space="preserve">This section decomposes each use-case feature into its data flow processes by examining its data flow diagram and process. These assist in determining the preliminary members and methods of the modules that need to be implemented, or the modifications to existing modules to implement the feature. This section includes the description of the intended design to meet the requirements. When appropriate, the </w:t>
+      </w:r>
+      <w:r>
+        <w:rPr>
+          <w:rFonts w:eastAsiaTheme="minorHAnsi"/>
+          <w:color w:val="auto"/>
+          <w:szCs w:val="24"/>
+        </w:rPr>
+        <w:t>sequence diagram</w:t>
+      </w:r>
+      <w:r>
+        <w:rPr>
+          <w:rFonts w:eastAsiaTheme="minorHAnsi"/>
+          <w:color w:val="auto"/>
+          <w:szCs w:val="24"/>
+        </w:rPr>
+        <w:t xml:space="preserve"> will be expanded to include system requirements. This section also incorporates a decomposition diagram providing the segments involved in each process.</w:t>
       </w:r>
     </w:p>
     <w:p>
       <w:pPr>
         <w:pStyle w:val="Heading3"/>
-        <w:spacing w:line="360" w:lineRule="auto"/>
         <w:rPr>
           <w:rFonts w:ascii="Times New Roman" w:hAnsi="Times New Roman" w:cs="Times New Roman"/>
           <w:color w:val="auto"/>
@@ -3575,30 +4166,127 @@
     </w:p>
     <w:p>
       <w:pPr>
-        <w:spacing w:line="360" w:lineRule="auto"/>
-        <w:rPr>
-          <w:color w:val="auto"/>
-        </w:rPr>
-      </w:pPr>
-    </w:p>
-    <w:p>
-      <w:pPr>
-        <w:spacing w:line="360" w:lineRule="auto"/>
-        <w:rPr>
-          <w:color w:val="auto"/>
-        </w:rPr>
-      </w:pPr>
-      <w:r>
-        <w:rPr>
-          <w:color w:val="auto"/>
-        </w:rPr>
-        <w:object w:dxaOrig="8671" w:dyaOrig="6720">
+        <w:rPr>
+          <w:color w:val="auto"/>
+        </w:rPr>
+      </w:pPr>
+    </w:p>
+    <w:p>
+      <w:pPr>
+        <w:rPr>
+          <w:color w:val="auto"/>
+        </w:rPr>
+      </w:pPr>
+      <w:r>
+        <w:rPr>
+          <w:color w:val="auto"/>
+        </w:rPr>
+        <w:object w:dxaOrig="8670" w:dyaOrig="6720">
           <v:shape id="_x0000_i1026" type="#_x0000_t75" style="width:507pt;height:244.5pt" o:ole="">
-            <v:imagedata r:id="rId18" o:title=""/>
+            <v:imagedata r:id="rId17" o:title=""/>
           </v:shape>
-          <o:OLEObject Type="Embed" ProgID="Visio.Drawing.15" ShapeID="_x0000_i1026" DrawAspect="Content" ObjectID="_1593425234" r:id="rId19"/>
+          <o:OLEObject Type="Embed" ProgID="Visio.Drawing.15" ShapeID="_x0000_i1026" DrawAspect="Content" ObjectID="_1593946705" r:id="rId18"/>
         </w:object>
       </w:r>
+    </w:p>
+    <w:p>
+      <w:pPr>
+        <w:rPr>
+          <w:b/>
+          <w:color w:val="auto"/>
+        </w:rPr>
+      </w:pPr>
+      <w:r>
+        <w:rPr>
+          <w:b/>
+          <w:color w:val="auto"/>
+        </w:rPr>
+        <w:t>Figure 3.2.1</w:t>
+      </w:r>
+      <w:r>
+        <w:rPr>
+          <w:b/>
+          <w:color w:val="auto"/>
+        </w:rPr>
+        <w:t xml:space="preserve">. Showing the </w:t>
+      </w:r>
+      <w:r>
+        <w:rPr>
+          <w:b/>
+          <w:color w:val="auto"/>
+        </w:rPr>
+        <w:t>context diagram</w:t>
+      </w:r>
+      <w:r>
+        <w:rPr>
+          <w:b/>
+          <w:color w:val="auto"/>
+        </w:rPr>
+        <w:t xml:space="preserve"> </w:t>
+      </w:r>
+    </w:p>
+    <w:p>
+      <w:pPr>
+        <w:ind w:left="0" w:firstLine="0"/>
+      </w:pPr>
+    </w:p>
+    <w:p>
+      <w:r>
+        <w:object w:dxaOrig="14355" w:dyaOrig="10845">
+          <v:shape id="_x0000_i1027" type="#_x0000_t75" style="width:468pt;height:353.25pt" o:ole="">
+            <v:imagedata r:id="rId19" o:title=""/>
+          </v:shape>
+          <o:OLEObject Type="Embed" ProgID="Visio.Drawing.15" ShapeID="_x0000_i1027" DrawAspect="Content" ObjectID="_1593946706" r:id="rId20"/>
+        </w:object>
+      </w:r>
+    </w:p>
+    <w:p>
+      <w:pPr>
+        <w:rPr>
+          <w:b/>
+          <w:color w:val="auto"/>
+        </w:rPr>
+      </w:pPr>
+      <w:r>
+        <w:rPr>
+          <w:b/>
+          <w:color w:val="auto"/>
+        </w:rPr>
+        <w:t>Figure 3.2.2</w:t>
+      </w:r>
+      <w:r>
+        <w:rPr>
+          <w:b/>
+          <w:color w:val="auto"/>
+        </w:rPr>
+        <w:t xml:space="preserve">. Showing the </w:t>
+      </w:r>
+      <w:r>
+        <w:rPr>
+          <w:b/>
+          <w:color w:val="auto"/>
+        </w:rPr>
+        <w:t>level 1 DFD for</w:t>
+      </w:r>
+      <w:r>
+        <w:rPr>
+          <w:b/>
+          <w:color w:val="auto"/>
+        </w:rPr>
+        <w:t xml:space="preserve"> the system</w:t>
+      </w:r>
+    </w:p>
+    <w:p>
+      <w:pPr>
+        <w:spacing w:line="248" w:lineRule="auto"/>
+        <w:ind w:left="10" w:hanging="10"/>
+      </w:pPr>
+    </w:p>
+    <w:p>
+      <w:pPr>
+        <w:spacing w:line="248" w:lineRule="auto"/>
+        <w:ind w:left="10" w:hanging="10"/>
+      </w:pPr>
     </w:p>
     <w:p>
       <w:pPr>
@@ -3606,218 +4294,94 @@
         <w:tabs>
           <w:tab w:val="num" w:pos="1440"/>
         </w:tabs>
-        <w:spacing w:line="360" w:lineRule="auto"/>
-        <w:rPr>
-          <w:rFonts w:ascii="Times New Roman" w:hAnsi="Times New Roman" w:cs="Times New Roman"/>
-          <w:color w:val="auto"/>
-        </w:rPr>
-      </w:pPr>
-      <w:r>
-        <w:rPr>
-          <w:rFonts w:ascii="Times New Roman" w:hAnsi="Times New Roman" w:cs="Times New Roman"/>
-          <w:color w:val="auto"/>
-        </w:rPr>
-        <w:lastRenderedPageBreak/>
-        <w:t>3.2.2</w:t>
-      </w:r>
-      <w:r>
-        <w:rPr>
-          <w:rFonts w:ascii="Times New Roman" w:hAnsi="Times New Roman" w:cs="Times New Roman"/>
-          <w:color w:val="auto"/>
-        </w:rPr>
-        <w:tab/>
-        <w:t>Login Subsystem.</w:t>
-      </w:r>
-    </w:p>
-    <w:p>
-      <w:pPr>
-        <w:pStyle w:val="Heading3"/>
-        <w:spacing w:line="360" w:lineRule="auto"/>
-        <w:ind w:left="0" w:firstLine="0"/>
-        <w:rPr>
-          <w:rFonts w:ascii="Times New Roman" w:hAnsi="Times New Roman" w:cs="Times New Roman"/>
-          <w:b/>
-          <w:color w:val="auto"/>
-        </w:rPr>
-      </w:pPr>
-      <w:r>
-        <w:rPr>
-          <w:rFonts w:ascii="Times New Roman" w:hAnsi="Times New Roman" w:cs="Times New Roman"/>
-          <w:color w:val="auto"/>
-        </w:rPr>
-        <w:t>This subsystem will provide authentication security to the system. Any user of the system will need to input the username and password to get access to the system.</w:t>
-      </w:r>
-    </w:p>
-    <w:p>
-      <w:pPr>
-        <w:pStyle w:val="Heading3"/>
-        <w:spacing w:line="360" w:lineRule="auto"/>
-        <w:ind w:left="0" w:firstLine="0"/>
-        <w:rPr>
-          <w:rFonts w:ascii="Times New Roman" w:hAnsi="Times New Roman" w:cs="Times New Roman"/>
-          <w:b/>
-          <w:color w:val="auto"/>
-        </w:rPr>
-      </w:pPr>
-      <w:r>
-        <w:rPr>
-          <w:rFonts w:ascii="Times New Roman" w:hAnsi="Times New Roman" w:cs="Times New Roman"/>
-          <w:color w:val="auto"/>
-        </w:rPr>
-        <w:t>Below is a sequence diagram that describe the step involved in this sub system.</w:t>
-      </w:r>
-    </w:p>
-    <w:p>
-      <w:pPr>
-        <w:spacing w:line="360" w:lineRule="auto"/>
-        <w:rPr>
-          <w:color w:val="auto"/>
-        </w:rPr>
-      </w:pPr>
-    </w:p>
-    <w:p>
-      <w:pPr>
-        <w:spacing w:line="360" w:lineRule="auto"/>
-        <w:rPr>
-          <w:color w:val="auto"/>
-        </w:rPr>
-      </w:pPr>
-      <w:r>
-        <w:rPr>
-          <w:color w:val="auto"/>
-        </w:rPr>
-        <w:object w:dxaOrig="11265" w:dyaOrig="5596">
-          <v:shape id="_x0000_i1027" type="#_x0000_t75" style="width:467.25pt;height:232.5pt" o:ole="">
-            <v:imagedata r:id="rId20" o:title=""/>
+        <w:rPr>
+          <w:rFonts w:ascii="Times New Roman" w:hAnsi="Times New Roman" w:cs="Times New Roman"/>
+          <w:b/>
+          <w:color w:val="auto"/>
+        </w:rPr>
+      </w:pPr>
+      <w:r>
+        <w:rPr>
+          <w:rFonts w:ascii="Times New Roman" w:hAnsi="Times New Roman" w:cs="Times New Roman"/>
+          <w:b/>
+          <w:color w:val="auto"/>
+        </w:rPr>
+        <w:t xml:space="preserve">3.3.3   </w:t>
+      </w:r>
+      <w:r>
+        <w:rPr>
+          <w:rFonts w:ascii="Times New Roman" w:hAnsi="Times New Roman" w:cs="Times New Roman"/>
+          <w:b/>
+          <w:color w:val="auto"/>
+        </w:rPr>
+        <w:t xml:space="preserve">User Interface component </w:t>
+      </w:r>
+    </w:p>
+    <w:p>
+      <w:pPr>
+        <w:rPr>
+          <w:color w:val="auto"/>
+          <w:szCs w:val="24"/>
+        </w:rPr>
+      </w:pPr>
+      <w:r>
+        <w:rPr>
+          <w:color w:val="auto"/>
+          <w:szCs w:val="24"/>
+        </w:rPr>
+        <w:t xml:space="preserve">The user interface enables the users to access different functions of the system. The user will be able to load any required dataset into the system which is to be visualized and analyzed to come up with what is trending and the different categories of videos. </w:t>
+      </w:r>
+    </w:p>
+    <w:p>
+      <w:pPr>
+        <w:rPr>
+          <w:b/>
+          <w:color w:val="auto"/>
+        </w:rPr>
+      </w:pPr>
+      <w:r>
+        <w:object w:dxaOrig="12300" w:dyaOrig="9015">
+          <v:shape id="_x0000_i1028" type="#_x0000_t75" style="width:501pt;height:258pt" o:ole="">
+            <v:imagedata r:id="rId21" o:title=""/>
           </v:shape>
-          <o:OLEObject Type="Embed" ProgID="Visio.Drawing.15" ShapeID="_x0000_i1027" DrawAspect="Content" ObjectID="_1593425235" r:id="rId21"/>
+          <o:OLEObject Type="Embed" ProgID="Visio.Drawing.15" ShapeID="_x0000_i1028" DrawAspect="Content" ObjectID="_1593946707" r:id="rId22"/>
         </w:object>
       </w:r>
     </w:p>
     <w:p>
       <w:pPr>
-        <w:spacing w:line="360" w:lineRule="auto"/>
-        <w:rPr>
-          <w:b/>
-          <w:color w:val="auto"/>
-          <w:szCs w:val="24"/>
-        </w:rPr>
-      </w:pPr>
-      <w:r>
-        <w:rPr>
-          <w:b/>
-          <w:color w:val="auto"/>
-        </w:rPr>
-        <w:t xml:space="preserve">Figure 4.1.1. showing </w:t>
-      </w:r>
-      <w:r>
-        <w:rPr>
-          <w:b/>
-          <w:color w:val="auto"/>
-          <w:szCs w:val="24"/>
-        </w:rPr>
-        <w:t>a sequence diagram that describe the step involved in this sub system.</w:t>
-      </w:r>
-    </w:p>
-    <w:p>
-      <w:pPr>
-        <w:spacing w:line="360" w:lineRule="auto"/>
-        <w:rPr>
-          <w:b/>
-          <w:color w:val="auto"/>
-          <w:szCs w:val="24"/>
-        </w:rPr>
-      </w:pPr>
-    </w:p>
-    <w:p>
-      <w:pPr>
-        <w:spacing w:line="360" w:lineRule="auto"/>
-        <w:rPr>
-          <w:b/>
-          <w:color w:val="auto"/>
-          <w:szCs w:val="24"/>
-        </w:rPr>
-      </w:pPr>
-    </w:p>
-    <w:p>
-      <w:pPr>
-        <w:spacing w:line="360" w:lineRule="auto"/>
-        <w:rPr>
-          <w:b/>
-          <w:color w:val="auto"/>
-          <w:szCs w:val="24"/>
-        </w:rPr>
-      </w:pPr>
-    </w:p>
-    <w:p>
-      <w:pPr>
-        <w:spacing w:line="360" w:lineRule="auto"/>
-        <w:rPr>
-          <w:b/>
-          <w:color w:val="auto"/>
-          <w:szCs w:val="24"/>
-        </w:rPr>
-      </w:pPr>
-    </w:p>
-    <w:p>
-      <w:pPr>
-        <w:pStyle w:val="Heading3"/>
-        <w:tabs>
-          <w:tab w:val="num" w:pos="1440"/>
-        </w:tabs>
-        <w:spacing w:line="360" w:lineRule="auto"/>
-        <w:rPr>
-          <w:rFonts w:ascii="Times New Roman" w:hAnsi="Times New Roman" w:cs="Times New Roman"/>
-          <w:color w:val="auto"/>
-        </w:rPr>
-      </w:pPr>
-      <w:r>
-        <w:rPr>
-          <w:rFonts w:ascii="Times New Roman" w:hAnsi="Times New Roman" w:cs="Times New Roman"/>
-          <w:color w:val="auto"/>
-        </w:rPr>
-        <w:t>3.3.3</w:t>
-      </w:r>
-      <w:r>
-        <w:rPr>
-          <w:rFonts w:ascii="Times New Roman" w:hAnsi="Times New Roman" w:cs="Times New Roman"/>
-          <w:color w:val="auto"/>
-        </w:rPr>
-        <w:tab/>
-        <w:t xml:space="preserve">User Interface component </w:t>
-      </w:r>
-    </w:p>
-    <w:p>
-      <w:pPr>
-        <w:spacing w:line="360" w:lineRule="auto"/>
-        <w:rPr>
-          <w:color w:val="auto"/>
-          <w:szCs w:val="24"/>
-        </w:rPr>
-      </w:pPr>
-      <w:r>
-        <w:rPr>
-          <w:color w:val="auto"/>
-          <w:szCs w:val="24"/>
-        </w:rPr>
-        <w:t xml:space="preserve">The user interface enables the users to access different functions of the system. The user will be able to load any required dataset into the system which is to be visualized and analyzed to come up with what is trending and the different categories of videos. </w:t>
-      </w:r>
-    </w:p>
-    <w:p>
-      <w:pPr>
-        <w:spacing w:line="360" w:lineRule="auto"/>
-        <w:rPr>
-          <w:b/>
-          <w:color w:val="auto"/>
-        </w:rPr>
-      </w:pPr>
-      <w:r>
-        <w:object w:dxaOrig="12301" w:dyaOrig="9015">
-          <v:shape id="_x0000_i1028" type="#_x0000_t75" style="width:501pt;height:258pt" o:ole="">
-            <v:imagedata r:id="rId22" o:title=""/>
-          </v:shape>
-          <o:OLEObject Type="Embed" ProgID="Visio.Drawing.15" ShapeID="_x0000_i1028" DrawAspect="Content" ObjectID="_1593425236" r:id="rId23"/>
-        </w:object>
+        <w:rPr>
+          <w:b/>
+          <w:color w:val="auto"/>
+        </w:rPr>
+      </w:pPr>
+      <w:r>
+        <w:rPr>
+          <w:b/>
+          <w:color w:val="auto"/>
+        </w:rPr>
+        <w:t>Figure 3.3</w:t>
+      </w:r>
+      <w:r>
+        <w:rPr>
+          <w:b/>
+          <w:color w:val="auto"/>
+        </w:rPr>
+        <w:t xml:space="preserve">.1. Showing the </w:t>
+      </w:r>
+      <w:r>
+        <w:rPr>
+          <w:b/>
+          <w:color w:val="auto"/>
+        </w:rPr>
+        <w:t>sequence diagram for</w:t>
+      </w:r>
+      <w:r>
+        <w:rPr>
+          <w:b/>
+          <w:color w:val="auto"/>
+        </w:rPr>
+        <w:t xml:space="preserve"> the system</w:t>
       </w:r>
     </w:p>
     <w:p>
@@ -3825,8 +4389,7 @@
         <w:autoSpaceDE w:val="0"/>
         <w:autoSpaceDN w:val="0"/>
         <w:adjustRightInd w:val="0"/>
-        <w:spacing w:after="0" w:line="360" w:lineRule="auto"/>
-        <w:ind w:left="0" w:right="0" w:firstLine="0"/>
+        <w:ind w:left="0" w:firstLine="0"/>
         <w:jc w:val="left"/>
         <w:rPr>
           <w:rFonts w:eastAsiaTheme="minorHAnsi"/>
@@ -3842,8 +4405,7 @@
         <w:autoSpaceDE w:val="0"/>
         <w:autoSpaceDN w:val="0"/>
         <w:adjustRightInd w:val="0"/>
-        <w:spacing w:after="0" w:line="360" w:lineRule="auto"/>
-        <w:ind w:left="0" w:right="0" w:firstLine="0"/>
+        <w:ind w:left="0" w:firstLine="0"/>
         <w:jc w:val="left"/>
         <w:rPr>
           <w:rFonts w:eastAsiaTheme="minorHAnsi"/>
@@ -3853,56 +4415,36 @@
           <w:szCs w:val="24"/>
         </w:rPr>
       </w:pPr>
-      <w:r>
-        <w:rPr>
-          <w:rFonts w:eastAsiaTheme="minorHAnsi"/>
-          <w:b/>
-          <w:bCs/>
-          <w:color w:val="auto"/>
-          <w:szCs w:val="24"/>
-        </w:rPr>
-        <w:t>1</w:t>
-      </w:r>
-      <w:r>
-        <w:rPr>
-          <w:rFonts w:eastAsiaTheme="minorHAnsi"/>
-          <w:b/>
-          <w:bCs/>
-          <w:color w:val="auto"/>
-          <w:szCs w:val="24"/>
-        </w:rPr>
-        <w:t>. Analyze data</w:t>
-      </w:r>
-    </w:p>
-    <w:p>
-      <w:pPr>
+    </w:p>
+    <w:p>
+      <w:pPr>
+        <w:pStyle w:val="ListParagraph"/>
+        <w:numPr>
+          <w:ilvl w:val="0"/>
+          <w:numId w:val="10"/>
+        </w:numPr>
         <w:autoSpaceDE w:val="0"/>
         <w:autoSpaceDN w:val="0"/>
         <w:adjustRightInd w:val="0"/>
-        <w:spacing w:after="0" w:line="360" w:lineRule="auto"/>
-        <w:ind w:left="0" w:right="0" w:firstLine="0"/>
-        <w:jc w:val="left"/>
-        <w:rPr>
-          <w:rFonts w:eastAsiaTheme="minorHAnsi"/>
-          <w:color w:val="auto"/>
-          <w:szCs w:val="24"/>
-        </w:rPr>
-      </w:pPr>
-      <w:r>
-        <w:rPr>
-          <w:rFonts w:eastAsiaTheme="minorHAnsi"/>
-          <w:color w:val="auto"/>
-          <w:szCs w:val="24"/>
-        </w:rPr>
-        <w:t>1</w:t>
-      </w:r>
-      <w:r>
-        <w:rPr>
-          <w:rFonts w:eastAsiaTheme="minorHAnsi"/>
-          <w:color w:val="auto"/>
-          <w:szCs w:val="24"/>
-        </w:rPr>
-        <w:t>.1 Select an analysis tool</w:t>
+        <w:spacing w:after="0"/>
+        <w:rPr>
+          <w:rFonts w:ascii="Times New Roman" w:hAnsi="Times New Roman" w:cs="Times New Roman"/>
+          <w:b/>
+          <w:bCs/>
+          <w:sz w:val="24"/>
+          <w:szCs w:val="24"/>
+        </w:rPr>
+      </w:pPr>
+      <w:bookmarkStart w:id="9" w:name="_GoBack"/>
+      <w:r>
+        <w:rPr>
+          <w:rFonts w:ascii="Times New Roman" w:hAnsi="Times New Roman" w:cs="Times New Roman"/>
+          <w:b/>
+          <w:bCs/>
+          <w:sz w:val="24"/>
+          <w:szCs w:val="24"/>
+        </w:rPr>
+        <w:t>Analyze data</w:t>
       </w:r>
     </w:p>
     <w:p>
@@ -3910,30 +4452,37 @@
         <w:autoSpaceDE w:val="0"/>
         <w:autoSpaceDN w:val="0"/>
         <w:adjustRightInd w:val="0"/>
-        <w:spacing w:after="0" w:line="360" w:lineRule="auto"/>
-        <w:ind w:left="0" w:right="0" w:firstLine="0"/>
-        <w:jc w:val="left"/>
         <w:rPr>
           <w:rFonts w:eastAsiaTheme="minorHAnsi"/>
-          <w:color w:val="auto"/>
+          <w:bCs/>
           <w:szCs w:val="24"/>
         </w:rPr>
       </w:pPr>
       <w:r>
         <w:rPr>
           <w:rFonts w:eastAsiaTheme="minorHAnsi"/>
-          <w:color w:val="auto"/>
-          <w:szCs w:val="24"/>
-        </w:rPr>
-        <w:t>1</w:t>
-      </w:r>
+          <w:bCs/>
+          <w:szCs w:val="24"/>
+        </w:rPr>
+        <w:t xml:space="preserve">First, the user loads the application and the home page </w:t>
+      </w:r>
+      <w:proofErr w:type="gramStart"/>
       <w:r>
         <w:rPr>
           <w:rFonts w:eastAsiaTheme="minorHAnsi"/>
-          <w:color w:val="auto"/>
-          <w:szCs w:val="24"/>
-        </w:rPr>
-        <w:t>.2 Analyze data</w:t>
+          <w:bCs/>
+          <w:szCs w:val="24"/>
+        </w:rPr>
+        <w:t>is displayed</w:t>
+      </w:r>
+      <w:proofErr w:type="gramEnd"/>
+      <w:r>
+        <w:rPr>
+          <w:rFonts w:eastAsiaTheme="minorHAnsi"/>
+          <w:bCs/>
+          <w:szCs w:val="24"/>
+        </w:rPr>
+        <w:t>,</w:t>
       </w:r>
     </w:p>
     <w:p>
@@ -3941,82 +4490,89 @@
         <w:autoSpaceDE w:val="0"/>
         <w:autoSpaceDN w:val="0"/>
         <w:adjustRightInd w:val="0"/>
-        <w:spacing w:after="0" w:line="360" w:lineRule="auto"/>
-        <w:ind w:left="0" w:right="0" w:firstLine="0"/>
-        <w:jc w:val="left"/>
+        <w:ind w:left="10" w:hanging="10"/>
         <w:rPr>
           <w:rFonts w:eastAsiaTheme="minorHAnsi"/>
-          <w:color w:val="auto"/>
-          <w:szCs w:val="24"/>
-        </w:rPr>
-      </w:pPr>
+          <w:bCs/>
+          <w:szCs w:val="24"/>
+        </w:rPr>
+      </w:pPr>
+      <w:r>
+        <w:rPr>
+          <w:rFonts w:eastAsiaTheme="minorHAnsi"/>
+          <w:bCs/>
+          <w:szCs w:val="24"/>
+        </w:rPr>
+        <w:t xml:space="preserve">The user then selects the analytical tool to use </w:t>
+      </w:r>
+      <w:proofErr w:type="gramStart"/>
+      <w:r>
+        <w:rPr>
+          <w:rFonts w:eastAsiaTheme="minorHAnsi"/>
+          <w:bCs/>
+          <w:szCs w:val="24"/>
+        </w:rPr>
+        <w:t>so as to</w:t>
+      </w:r>
+      <w:proofErr w:type="gramEnd"/>
+      <w:r>
+        <w:rPr>
+          <w:rFonts w:eastAsiaTheme="minorHAnsi"/>
+          <w:bCs/>
+          <w:szCs w:val="24"/>
+        </w:rPr>
+        <w:t xml:space="preserve"> analyze the data, then the output is displayed on the browser which the user can be ale to analyze and make predictions</w:t>
+      </w:r>
+      <w:r>
+        <w:rPr>
+          <w:rFonts w:eastAsiaTheme="minorHAnsi"/>
+          <w:bCs/>
+          <w:szCs w:val="24"/>
+        </w:rPr>
+        <w:t>.</w:t>
+      </w:r>
     </w:p>
     <w:p>
       <w:pPr>
         <w:autoSpaceDE w:val="0"/>
         <w:autoSpaceDN w:val="0"/>
         <w:adjustRightInd w:val="0"/>
-        <w:spacing w:after="0" w:line="360" w:lineRule="auto"/>
-        <w:ind w:left="0" w:right="0" w:firstLine="0"/>
+        <w:ind w:left="0" w:firstLine="0"/>
         <w:jc w:val="left"/>
         <w:rPr>
           <w:rFonts w:eastAsiaTheme="minorHAnsi"/>
-          <w:b/>
-          <w:bCs/>
-          <w:color w:val="auto"/>
-          <w:szCs w:val="24"/>
-        </w:rPr>
-      </w:pPr>
-      <w:r>
-        <w:rPr>
-          <w:rFonts w:eastAsiaTheme="minorHAnsi"/>
-          <w:b/>
-          <w:bCs/>
-          <w:color w:val="auto"/>
-          <w:szCs w:val="24"/>
-        </w:rPr>
-        <w:t>2</w:t>
-      </w:r>
-      <w:r>
-        <w:rPr>
-          <w:rFonts w:eastAsiaTheme="minorHAnsi"/>
-          <w:b/>
-          <w:bCs/>
-          <w:color w:val="auto"/>
-          <w:szCs w:val="24"/>
-        </w:rPr>
-        <w:t>. Visualize data</w:t>
-      </w:r>
-    </w:p>
-    <w:p>
-      <w:pPr>
+          <w:color w:val="auto"/>
+          <w:szCs w:val="24"/>
+        </w:rPr>
+      </w:pPr>
+    </w:p>
+    <w:p>
+      <w:pPr>
+        <w:pStyle w:val="ListParagraph"/>
+        <w:numPr>
+          <w:ilvl w:val="0"/>
+          <w:numId w:val="10"/>
+        </w:numPr>
         <w:autoSpaceDE w:val="0"/>
         <w:autoSpaceDN w:val="0"/>
         <w:adjustRightInd w:val="0"/>
-        <w:spacing w:after="0" w:line="360" w:lineRule="auto"/>
-        <w:ind w:left="0" w:right="0" w:firstLine="0"/>
-        <w:jc w:val="left"/>
-        <w:rPr>
-          <w:rFonts w:eastAsiaTheme="minorHAnsi"/>
-          <w:color w:val="auto"/>
-          <w:szCs w:val="24"/>
-        </w:rPr>
-      </w:pPr>
-      <w:r>
-        <w:rPr>
-          <w:rFonts w:eastAsiaTheme="minorHAnsi"/>
-          <w:color w:val="auto"/>
-          <w:szCs w:val="24"/>
-        </w:rPr>
-        <w:t>2</w:t>
-      </w:r>
-      <w:r>
-        <w:rPr>
-          <w:rFonts w:eastAsiaTheme="minorHAnsi"/>
-          <w:color w:val="auto"/>
-          <w:szCs w:val="24"/>
-        </w:rPr>
-        <w:t>.1 Select an analysis tool</w:t>
+        <w:rPr>
+          <w:rFonts w:ascii="Times New Roman" w:hAnsi="Times New Roman" w:cs="Times New Roman"/>
+          <w:b/>
+          <w:bCs/>
+          <w:sz w:val="24"/>
+          <w:szCs w:val="24"/>
+        </w:rPr>
+      </w:pPr>
+      <w:r>
+        <w:rPr>
+          <w:rFonts w:ascii="Times New Roman" w:hAnsi="Times New Roman" w:cs="Times New Roman"/>
+          <w:b/>
+          <w:bCs/>
+          <w:sz w:val="24"/>
+          <w:szCs w:val="24"/>
+        </w:rPr>
+        <w:t>Visualize data</w:t>
       </w:r>
     </w:p>
     <w:p>
@@ -4024,61 +4580,283 @@
         <w:autoSpaceDE w:val="0"/>
         <w:autoSpaceDN w:val="0"/>
         <w:adjustRightInd w:val="0"/>
-        <w:spacing w:after="0" w:line="360" w:lineRule="auto"/>
-        <w:ind w:left="0" w:right="0" w:firstLine="0"/>
-        <w:jc w:val="left"/>
         <w:rPr>
           <w:rFonts w:eastAsiaTheme="minorHAnsi"/>
-          <w:color w:val="auto"/>
+          <w:bCs/>
           <w:szCs w:val="24"/>
         </w:rPr>
       </w:pPr>
       <w:r>
         <w:rPr>
           <w:rFonts w:eastAsiaTheme="minorHAnsi"/>
-          <w:color w:val="auto"/>
-          <w:szCs w:val="24"/>
-        </w:rPr>
-        <w:t>2</w:t>
-      </w:r>
+          <w:bCs/>
+          <w:szCs w:val="24"/>
+        </w:rPr>
+        <w:t xml:space="preserve">For visualizing data, the user loads the application, and then selects the analysis tool they may wish to use when the home page </w:t>
+      </w:r>
+      <w:proofErr w:type="gramStart"/>
       <w:r>
         <w:rPr>
           <w:rFonts w:eastAsiaTheme="minorHAnsi"/>
-          <w:color w:val="auto"/>
-          <w:szCs w:val="24"/>
-        </w:rPr>
-        <w:t>.2 Analyze data</w:t>
-      </w:r>
-    </w:p>
-    <w:p>
-      <w:pPr>
-        <w:spacing w:line="360" w:lineRule="auto"/>
+          <w:bCs/>
+          <w:szCs w:val="24"/>
+        </w:rPr>
+        <w:t>is displayed</w:t>
+      </w:r>
+      <w:proofErr w:type="gramEnd"/>
+      <w:r>
         <w:rPr>
           <w:rFonts w:eastAsiaTheme="minorHAnsi"/>
-          <w:color w:val="auto"/>
-          <w:szCs w:val="24"/>
-        </w:rPr>
-      </w:pPr>
+          <w:bCs/>
+          <w:szCs w:val="24"/>
+        </w:rPr>
+        <w:t xml:space="preserve"> on the </w:t>
+      </w:r>
       <w:r>
         <w:rPr>
           <w:rFonts w:eastAsiaTheme="minorHAnsi"/>
-          <w:color w:val="auto"/>
-          <w:szCs w:val="24"/>
-        </w:rPr>
-        <w:t>2</w:t>
+          <w:bCs/>
+          <w:szCs w:val="24"/>
+        </w:rPr>
+        <w:t>left-hand</w:t>
       </w:r>
       <w:r>
         <w:rPr>
           <w:rFonts w:eastAsiaTheme="minorHAnsi"/>
-          <w:color w:val="auto"/>
-          <w:szCs w:val="24"/>
-        </w:rPr>
-        <w:t>.3 Visualize analyzed data</w:t>
-      </w:r>
-    </w:p>
-    <w:p>
-      <w:pPr>
-        <w:spacing w:line="360" w:lineRule="auto"/>
+          <w:bCs/>
+          <w:szCs w:val="24"/>
+        </w:rPr>
+        <w:t xml:space="preserve"> ta</w:t>
+      </w:r>
+      <w:r>
+        <w:rPr>
+          <w:rFonts w:eastAsiaTheme="minorHAnsi"/>
+          <w:bCs/>
+          <w:szCs w:val="24"/>
+        </w:rPr>
+        <w:t>b</w:t>
+      </w:r>
+      <w:r>
+        <w:rPr>
+          <w:rFonts w:eastAsiaTheme="minorHAnsi"/>
+          <w:bCs/>
+          <w:szCs w:val="24"/>
+        </w:rPr>
+        <w:t>.</w:t>
+      </w:r>
+    </w:p>
+    <w:p>
+      <w:pPr>
+        <w:autoSpaceDE w:val="0"/>
+        <w:autoSpaceDN w:val="0"/>
+        <w:adjustRightInd w:val="0"/>
+        <w:rPr>
+          <w:rFonts w:eastAsiaTheme="minorHAnsi"/>
+          <w:bCs/>
+          <w:szCs w:val="24"/>
+        </w:rPr>
+      </w:pPr>
+      <w:r>
+        <w:rPr>
+          <w:rFonts w:eastAsiaTheme="minorHAnsi"/>
+          <w:bCs/>
+          <w:szCs w:val="24"/>
+        </w:rPr>
+        <w:t xml:space="preserve">The visualized data </w:t>
+      </w:r>
+      <w:proofErr w:type="gramStart"/>
+      <w:r>
+        <w:rPr>
+          <w:rFonts w:eastAsiaTheme="minorHAnsi"/>
+          <w:bCs/>
+          <w:szCs w:val="24"/>
+        </w:rPr>
+        <w:t>is then displayed</w:t>
+      </w:r>
+      <w:proofErr w:type="gramEnd"/>
+      <w:r>
+        <w:rPr>
+          <w:rFonts w:eastAsiaTheme="minorHAnsi"/>
+          <w:bCs/>
+          <w:szCs w:val="24"/>
+        </w:rPr>
+        <w:t xml:space="preserve"> on the browser for analysis and pr</w:t>
+      </w:r>
+      <w:r>
+        <w:rPr>
+          <w:rFonts w:eastAsiaTheme="minorHAnsi"/>
+          <w:bCs/>
+          <w:szCs w:val="24"/>
+        </w:rPr>
+        <w:t>e</w:t>
+      </w:r>
+      <w:r>
+        <w:rPr>
+          <w:rFonts w:eastAsiaTheme="minorHAnsi"/>
+          <w:bCs/>
+          <w:szCs w:val="24"/>
+        </w:rPr>
+        <w:t>dictions</w:t>
+      </w:r>
+      <w:r>
+        <w:rPr>
+          <w:rFonts w:eastAsiaTheme="minorHAnsi"/>
+          <w:bCs/>
+          <w:szCs w:val="24"/>
+        </w:rPr>
+        <w:t>.</w:t>
+      </w:r>
+    </w:p>
+    <w:bookmarkEnd w:id="9"/>
+    <w:p>
+      <w:pPr>
+        <w:autoSpaceDE w:val="0"/>
+        <w:autoSpaceDN w:val="0"/>
+        <w:adjustRightInd w:val="0"/>
+        <w:rPr>
+          <w:rFonts w:eastAsiaTheme="minorHAnsi"/>
+          <w:bCs/>
+          <w:szCs w:val="24"/>
+        </w:rPr>
+      </w:pPr>
+    </w:p>
+    <w:p>
+      <w:pPr>
+        <w:autoSpaceDE w:val="0"/>
+        <w:autoSpaceDN w:val="0"/>
+        <w:adjustRightInd w:val="0"/>
+        <w:rPr>
+          <w:rFonts w:eastAsiaTheme="minorHAnsi"/>
+          <w:bCs/>
+          <w:szCs w:val="24"/>
+        </w:rPr>
+      </w:pPr>
+    </w:p>
+    <w:p>
+      <w:pPr>
+        <w:autoSpaceDE w:val="0"/>
+        <w:autoSpaceDN w:val="0"/>
+        <w:adjustRightInd w:val="0"/>
+        <w:rPr>
+          <w:rFonts w:eastAsiaTheme="minorHAnsi"/>
+          <w:bCs/>
+          <w:szCs w:val="24"/>
+        </w:rPr>
+      </w:pPr>
+    </w:p>
+    <w:p>
+      <w:pPr>
+        <w:autoSpaceDE w:val="0"/>
+        <w:autoSpaceDN w:val="0"/>
+        <w:adjustRightInd w:val="0"/>
+        <w:rPr>
+          <w:rFonts w:eastAsiaTheme="minorHAnsi"/>
+          <w:bCs/>
+          <w:szCs w:val="24"/>
+        </w:rPr>
+      </w:pPr>
+    </w:p>
+    <w:p>
+      <w:pPr>
+        <w:autoSpaceDE w:val="0"/>
+        <w:autoSpaceDN w:val="0"/>
+        <w:adjustRightInd w:val="0"/>
+        <w:rPr>
+          <w:rFonts w:eastAsiaTheme="minorHAnsi"/>
+          <w:bCs/>
+          <w:szCs w:val="24"/>
+        </w:rPr>
+      </w:pPr>
+    </w:p>
+    <w:p>
+      <w:pPr>
+        <w:rPr>
+          <w:b/>
+        </w:rPr>
+      </w:pPr>
+      <w:r>
+        <w:rPr>
+          <w:b/>
+          <w:szCs w:val="24"/>
+        </w:rPr>
+        <w:t>A use case of the User Interface component</w:t>
+      </w:r>
+      <w:r>
+        <w:rPr>
+          <w:b/>
+        </w:rPr>
+        <w:t>.</w:t>
+      </w:r>
+    </w:p>
+    <w:p>
+      <w:r>
+        <w:object w:dxaOrig="9886" w:dyaOrig="8731">
+          <v:shape id="_x0000_i1033" type="#_x0000_t75" style="width:393.75pt;height:382.5pt" o:ole="">
+            <v:imagedata r:id="rId23" o:title=""/>
+          </v:shape>
+          <o:OLEObject Type="Embed" ProgID="Visio.Drawing.15" ShapeID="_x0000_i1033" DrawAspect="Content" ObjectID="_1593946708" r:id="rId24"/>
+        </w:object>
+      </w:r>
+    </w:p>
+    <w:p>
+      <w:pPr>
+        <w:rPr>
+          <w:b/>
+          <w:szCs w:val="24"/>
+        </w:rPr>
+      </w:pPr>
+      <w:r>
+        <w:rPr>
+          <w:b/>
+          <w:szCs w:val="24"/>
+        </w:rPr>
+        <w:t>Figure 3.3</w:t>
+      </w:r>
+      <w:r>
+        <w:rPr>
+          <w:b/>
+          <w:szCs w:val="24"/>
+        </w:rPr>
+        <w:t xml:space="preserve">.2. </w:t>
+      </w:r>
+      <w:r>
+        <w:rPr>
+          <w:b/>
+          <w:szCs w:val="24"/>
+        </w:rPr>
+        <w:t>Showing</w:t>
+      </w:r>
+      <w:r>
+        <w:rPr>
+          <w:b/>
+          <w:szCs w:val="24"/>
+        </w:rPr>
+        <w:t xml:space="preserve"> use case of the user interface component.</w:t>
+      </w:r>
+    </w:p>
+    <w:p>
+      <w:pPr>
+        <w:autoSpaceDE w:val="0"/>
+        <w:autoSpaceDN w:val="0"/>
+        <w:adjustRightInd w:val="0"/>
+        <w:rPr>
+          <w:rFonts w:eastAsiaTheme="minorHAnsi"/>
+          <w:bCs/>
+          <w:szCs w:val="24"/>
+        </w:rPr>
+      </w:pPr>
+    </w:p>
+    <w:p>
+      <w:pPr>
+        <w:rPr>
+          <w:rFonts w:eastAsiaTheme="minorHAnsi"/>
+          <w:color w:val="auto"/>
+          <w:szCs w:val="24"/>
+        </w:rPr>
+      </w:pPr>
+    </w:p>
+    <w:p>
+      <w:pPr>
         <w:rPr>
           <w:color w:val="auto"/>
         </w:rPr>
@@ -4089,14 +4867,13 @@
         <w:pStyle w:val="Heading2"/>
         <w:spacing w:line="360" w:lineRule="auto"/>
         <w:ind w:left="887" w:hanging="542"/>
-        <w:jc w:val="both"/>
         <w:rPr>
           <w:rFonts w:ascii="Times New Roman" w:eastAsia="Times New Roman" w:hAnsi="Times New Roman" w:cs="Times New Roman"/>
           <w:b w:val="0"/>
           <w:color w:val="auto"/>
         </w:rPr>
       </w:pPr>
-      <w:bookmarkStart w:id="10" w:name="_Toc519683405"/>
+      <w:bookmarkStart w:id="10" w:name="_Toc519776822"/>
       <w:r>
         <w:rPr>
           <w:rFonts w:ascii="Times New Roman" w:hAnsi="Times New Roman" w:cs="Times New Roman"/>
@@ -4119,8 +4896,7 @@
         <w:autoSpaceDE w:val="0"/>
         <w:autoSpaceDN w:val="0"/>
         <w:adjustRightInd w:val="0"/>
-        <w:spacing w:after="0" w:line="360" w:lineRule="auto"/>
-        <w:ind w:left="0" w:right="0" w:firstLine="0"/>
+        <w:ind w:left="0" w:firstLine="0"/>
         <w:jc w:val="left"/>
         <w:rPr>
           <w:rFonts w:eastAsiaTheme="minorHAnsi"/>
@@ -4134,7 +4910,16 @@
           <w:color w:val="auto"/>
           <w:szCs w:val="24"/>
         </w:rPr>
-        <w:t>Client/server architecture is preferred in designing YSA application because of the need to provide the user with an interactive interface. Most of the manipulations will be done in the server and this makes the user/operator’s interaction with the application easier since he/she will only have to send requests to which the server will respond to that request.</w:t>
+        <w:t xml:space="preserve">Client/server architecture is preferred in designing YSA application because of the need to provide the user with an interactive interface. Most of the manipulations will be done in the </w:t>
+      </w:r>
+      <w:r>
+        <w:rPr>
+          <w:rFonts w:eastAsiaTheme="minorHAnsi"/>
+          <w:color w:val="auto"/>
+          <w:szCs w:val="24"/>
+        </w:rPr>
+        <w:lastRenderedPageBreak/>
+        <w:t>server and this makes the user/operator’s interaction with the application easier since he/she will only have to send requests to which the server will respond to that request.</w:t>
       </w:r>
     </w:p>
     <w:p>
@@ -4142,20 +4927,18 @@
         <w:pStyle w:val="Heading1"/>
         <w:spacing w:line="360" w:lineRule="auto"/>
         <w:ind w:left="345" w:hanging="360"/>
-        <w:jc w:val="both"/>
-        <w:rPr>
-          <w:rFonts w:ascii="Times New Roman" w:hAnsi="Times New Roman" w:cs="Times New Roman"/>
-          <w:color w:val="auto"/>
-        </w:rPr>
-      </w:pPr>
-      <w:bookmarkStart w:id="11" w:name="_Toc519683406"/>
+        <w:rPr>
+          <w:rFonts w:ascii="Times New Roman" w:hAnsi="Times New Roman" w:cs="Times New Roman"/>
+          <w:color w:val="auto"/>
+        </w:rPr>
+      </w:pPr>
+      <w:bookmarkStart w:id="11" w:name="_Toc519776823"/>
       <w:r>
         <w:rPr>
           <w:rFonts w:ascii="Times New Roman" w:hAnsi="Times New Roman" w:cs="Times New Roman"/>
           <w:color w:val="auto"/>
           <w:sz w:val="32"/>
         </w:rPr>
-        <w:lastRenderedPageBreak/>
         <w:t>D</w:t>
       </w:r>
       <w:r>
@@ -4194,14 +4977,13 @@
         <w:pStyle w:val="Heading2"/>
         <w:spacing w:line="360" w:lineRule="auto"/>
         <w:ind w:left="887" w:hanging="542"/>
-        <w:jc w:val="both"/>
         <w:rPr>
           <w:rFonts w:ascii="Times New Roman" w:eastAsia="Times New Roman" w:hAnsi="Times New Roman" w:cs="Times New Roman"/>
           <w:b w:val="0"/>
           <w:color w:val="auto"/>
         </w:rPr>
       </w:pPr>
-      <w:bookmarkStart w:id="12" w:name="_Toc519683407"/>
+      <w:bookmarkStart w:id="12" w:name="_Toc519776824"/>
       <w:r>
         <w:rPr>
           <w:rFonts w:ascii="Times New Roman" w:hAnsi="Times New Roman" w:cs="Times New Roman"/>
@@ -4224,8 +5006,7 @@
         <w:autoSpaceDE w:val="0"/>
         <w:autoSpaceDN w:val="0"/>
         <w:adjustRightInd w:val="0"/>
-        <w:spacing w:after="0" w:line="360" w:lineRule="auto"/>
-        <w:ind w:left="0" w:right="0" w:firstLine="0"/>
+        <w:ind w:left="0" w:firstLine="0"/>
         <w:jc w:val="left"/>
         <w:rPr>
           <w:rFonts w:eastAsiaTheme="minorHAnsi"/>
@@ -4241,11 +5022,1445 @@
         </w:rPr>
         <w:t>This YSA application uses Youtube data about viewers’ opinions about the Youtube videos. This data is obtained from the interaction between Youtube platform and the viewers which are stored in the Youtube database and later extracted using the Youtube api, saved as a csv file(s) for analysis using RStudio.</w:t>
       </w:r>
+    </w:p>
+    <w:p>
+      <w:pPr>
+        <w:autoSpaceDE w:val="0"/>
+        <w:autoSpaceDN w:val="0"/>
+        <w:adjustRightInd w:val="0"/>
+        <w:ind w:left="0" w:firstLine="0"/>
+        <w:jc w:val="left"/>
+        <w:rPr>
+          <w:rFonts w:eastAsiaTheme="minorHAnsi"/>
+          <w:color w:val="auto"/>
+          <w:szCs w:val="24"/>
+        </w:rPr>
+      </w:pPr>
+    </w:p>
+    <w:p>
+      <w:pPr>
+        <w:autoSpaceDE w:val="0"/>
+        <w:autoSpaceDN w:val="0"/>
+        <w:adjustRightInd w:val="0"/>
+        <w:ind w:left="0" w:firstLine="0"/>
+        <w:jc w:val="left"/>
+        <w:rPr>
+          <w:rFonts w:eastAsiaTheme="minorHAnsi"/>
+          <w:color w:val="auto"/>
+          <w:szCs w:val="24"/>
+        </w:rPr>
+      </w:pPr>
       <w:r>
         <w:rPr>
           <w:color w:val="auto"/>
         </w:rPr>
         <w:t xml:space="preserve"> </w:t>
+      </w:r>
+    </w:p>
+    <w:p>
+      <w:pPr>
+        <w:pStyle w:val="Heading1"/>
+        <w:spacing w:line="360" w:lineRule="auto"/>
+        <w:ind w:left="345" w:hanging="360"/>
+        <w:rPr>
+          <w:rFonts w:ascii="Times New Roman" w:eastAsia="Times New Roman" w:hAnsi="Times New Roman" w:cs="Times New Roman"/>
+          <w:b w:val="0"/>
+          <w:color w:val="auto"/>
+        </w:rPr>
+      </w:pPr>
+      <w:bookmarkStart w:id="13" w:name="_Toc519776825"/>
+      <w:r>
+        <w:rPr>
+          <w:rFonts w:ascii="Times New Roman" w:hAnsi="Times New Roman" w:cs="Times New Roman"/>
+          <w:color w:val="auto"/>
+          <w:sz w:val="32"/>
+        </w:rPr>
+        <w:t>C</w:t>
+      </w:r>
+      <w:r>
+        <w:rPr>
+          <w:rFonts w:ascii="Times New Roman" w:hAnsi="Times New Roman" w:cs="Times New Roman"/>
+          <w:color w:val="auto"/>
+        </w:rPr>
+        <w:t xml:space="preserve">OMPONENT </w:t>
+      </w:r>
+      <w:r>
+        <w:rPr>
+          <w:rFonts w:ascii="Times New Roman" w:hAnsi="Times New Roman" w:cs="Times New Roman"/>
+          <w:color w:val="auto"/>
+          <w:sz w:val="32"/>
+        </w:rPr>
+        <w:t>D</w:t>
+      </w:r>
+      <w:r>
+        <w:rPr>
+          <w:rFonts w:ascii="Times New Roman" w:hAnsi="Times New Roman" w:cs="Times New Roman"/>
+          <w:color w:val="auto"/>
+        </w:rPr>
+        <w:t>ESIGN</w:t>
+      </w:r>
+      <w:bookmarkEnd w:id="13"/>
+      <w:r>
+        <w:rPr>
+          <w:rFonts w:ascii="Times New Roman" w:eastAsia="Times New Roman" w:hAnsi="Times New Roman" w:cs="Times New Roman"/>
+          <w:b w:val="0"/>
+          <w:color w:val="auto"/>
+        </w:rPr>
+        <w:t xml:space="preserve"> </w:t>
+      </w:r>
+    </w:p>
+    <w:p>
+      <w:r>
+        <w:t>Algorithms used in the different system modules</w:t>
+      </w:r>
+    </w:p>
+    <w:p>
+      <w:pPr>
+        <w:autoSpaceDE w:val="0"/>
+        <w:autoSpaceDN w:val="0"/>
+        <w:adjustRightInd w:val="0"/>
+        <w:ind w:left="0" w:firstLine="0"/>
+        <w:jc w:val="left"/>
+        <w:rPr>
+          <w:rFonts w:eastAsiaTheme="minorHAnsi"/>
+          <w:b/>
+          <w:bCs/>
+          <w:color w:val="auto"/>
+          <w:szCs w:val="24"/>
+        </w:rPr>
+      </w:pPr>
+      <w:r>
+        <w:rPr>
+          <w:rFonts w:eastAsiaTheme="minorHAnsi"/>
+          <w:b/>
+          <w:bCs/>
+          <w:color w:val="auto"/>
+          <w:szCs w:val="24"/>
+        </w:rPr>
+        <w:t>Analyze data</w:t>
+      </w:r>
+    </w:p>
+    <w:p>
+      <w:pPr>
+        <w:autoSpaceDE w:val="0"/>
+        <w:autoSpaceDN w:val="0"/>
+        <w:adjustRightInd w:val="0"/>
+        <w:ind w:left="0" w:firstLine="0"/>
+        <w:jc w:val="left"/>
+        <w:rPr>
+          <w:rFonts w:eastAsiaTheme="minorHAnsi"/>
+          <w:b/>
+          <w:bCs/>
+          <w:color w:val="auto"/>
+          <w:szCs w:val="24"/>
+        </w:rPr>
+      </w:pPr>
+      <w:r>
+        <w:rPr>
+          <w:rFonts w:eastAsiaTheme="minorHAnsi"/>
+          <w:b/>
+          <w:bCs/>
+          <w:color w:val="auto"/>
+          <w:szCs w:val="24"/>
+        </w:rPr>
+        <w:t>Algorithm</w:t>
+      </w:r>
+    </w:p>
+    <w:p>
+      <w:pPr>
+        <w:autoSpaceDE w:val="0"/>
+        <w:autoSpaceDN w:val="0"/>
+        <w:adjustRightInd w:val="0"/>
+        <w:ind w:left="0" w:firstLine="0"/>
+        <w:jc w:val="left"/>
+        <w:rPr>
+          <w:rFonts w:eastAsiaTheme="minorHAnsi"/>
+          <w:color w:val="auto"/>
+          <w:szCs w:val="24"/>
+        </w:rPr>
+      </w:pPr>
+      <w:r>
+        <w:rPr>
+          <w:rFonts w:eastAsiaTheme="minorHAnsi"/>
+          <w:color w:val="auto"/>
+          <w:szCs w:val="24"/>
+        </w:rPr>
+        <w:t>Select an analysis tool</w:t>
+      </w:r>
+    </w:p>
+    <w:p>
+      <w:pPr>
+        <w:autoSpaceDE w:val="0"/>
+        <w:autoSpaceDN w:val="0"/>
+        <w:adjustRightInd w:val="0"/>
+        <w:ind w:left="0" w:firstLine="0"/>
+        <w:jc w:val="left"/>
+        <w:rPr>
+          <w:rFonts w:eastAsiaTheme="minorHAnsi"/>
+          <w:color w:val="auto"/>
+          <w:szCs w:val="24"/>
+        </w:rPr>
+      </w:pPr>
+      <w:r>
+        <w:rPr>
+          <w:rFonts w:eastAsiaTheme="minorHAnsi"/>
+          <w:color w:val="auto"/>
+          <w:szCs w:val="24"/>
+        </w:rPr>
+        <w:t>Analyze data</w:t>
+      </w:r>
+    </w:p>
+    <w:p>
+      <w:pPr>
+        <w:autoSpaceDE w:val="0"/>
+        <w:autoSpaceDN w:val="0"/>
+        <w:adjustRightInd w:val="0"/>
+        <w:ind w:left="0" w:firstLine="0"/>
+        <w:jc w:val="left"/>
+        <w:rPr>
+          <w:rFonts w:eastAsiaTheme="minorHAnsi"/>
+          <w:b/>
+          <w:bCs/>
+          <w:color w:val="auto"/>
+          <w:szCs w:val="24"/>
+        </w:rPr>
+      </w:pPr>
+      <w:r>
+        <w:rPr>
+          <w:rFonts w:eastAsiaTheme="minorHAnsi"/>
+          <w:b/>
+          <w:bCs/>
+          <w:color w:val="auto"/>
+          <w:szCs w:val="24"/>
+        </w:rPr>
+        <w:t>Visualize data</w:t>
+      </w:r>
+    </w:p>
+    <w:p>
+      <w:pPr>
+        <w:autoSpaceDE w:val="0"/>
+        <w:autoSpaceDN w:val="0"/>
+        <w:adjustRightInd w:val="0"/>
+        <w:ind w:left="0" w:firstLine="0"/>
+        <w:jc w:val="left"/>
+        <w:rPr>
+          <w:rFonts w:eastAsiaTheme="minorHAnsi"/>
+          <w:b/>
+          <w:bCs/>
+          <w:color w:val="auto"/>
+          <w:szCs w:val="24"/>
+        </w:rPr>
+      </w:pPr>
+      <w:r>
+        <w:rPr>
+          <w:rFonts w:eastAsiaTheme="minorHAnsi"/>
+          <w:b/>
+          <w:bCs/>
+          <w:color w:val="auto"/>
+          <w:szCs w:val="24"/>
+        </w:rPr>
+        <w:t xml:space="preserve">Algorithm </w:t>
+      </w:r>
+    </w:p>
+    <w:p>
+      <w:pPr>
+        <w:autoSpaceDE w:val="0"/>
+        <w:autoSpaceDN w:val="0"/>
+        <w:adjustRightInd w:val="0"/>
+        <w:ind w:left="0" w:firstLine="0"/>
+        <w:jc w:val="left"/>
+        <w:rPr>
+          <w:rFonts w:eastAsiaTheme="minorHAnsi"/>
+          <w:color w:val="auto"/>
+          <w:szCs w:val="24"/>
+        </w:rPr>
+      </w:pPr>
+      <w:r>
+        <w:rPr>
+          <w:rFonts w:eastAsiaTheme="minorHAnsi"/>
+          <w:color w:val="auto"/>
+          <w:szCs w:val="24"/>
+        </w:rPr>
+        <w:t>Select an analysis tool</w:t>
+      </w:r>
+    </w:p>
+    <w:p>
+      <w:pPr>
+        <w:autoSpaceDE w:val="0"/>
+        <w:autoSpaceDN w:val="0"/>
+        <w:adjustRightInd w:val="0"/>
+        <w:ind w:left="0" w:firstLine="0"/>
+        <w:jc w:val="left"/>
+        <w:rPr>
+          <w:rFonts w:eastAsiaTheme="minorHAnsi"/>
+          <w:color w:val="auto"/>
+          <w:szCs w:val="24"/>
+        </w:rPr>
+      </w:pPr>
+      <w:r>
+        <w:rPr>
+          <w:rFonts w:eastAsiaTheme="minorHAnsi"/>
+          <w:color w:val="auto"/>
+          <w:szCs w:val="24"/>
+        </w:rPr>
+        <w:t>Analyze data</w:t>
+      </w:r>
+    </w:p>
+    <w:p>
+      <w:pPr>
+        <w:autoSpaceDE w:val="0"/>
+        <w:autoSpaceDN w:val="0"/>
+        <w:adjustRightInd w:val="0"/>
+        <w:ind w:left="0" w:firstLine="0"/>
+        <w:jc w:val="left"/>
+        <w:rPr>
+          <w:rFonts w:eastAsiaTheme="minorHAnsi"/>
+          <w:b/>
+          <w:bCs/>
+          <w:color w:val="auto"/>
+          <w:szCs w:val="24"/>
+        </w:rPr>
+      </w:pPr>
+      <w:r>
+        <w:rPr>
+          <w:rFonts w:eastAsiaTheme="minorHAnsi"/>
+          <w:color w:val="auto"/>
+          <w:szCs w:val="24"/>
+        </w:rPr>
+        <w:t>Visualize analyzed data</w:t>
+      </w:r>
+    </w:p>
+    <w:p>
+      <w:pPr>
+        <w:pStyle w:val="ListParagraph"/>
+        <w:numPr>
+          <w:ilvl w:val="0"/>
+          <w:numId w:val="11"/>
+        </w:numPr>
+        <w:autoSpaceDE w:val="0"/>
+        <w:autoSpaceDN w:val="0"/>
+        <w:adjustRightInd w:val="0"/>
+        <w:rPr>
+          <w:rFonts w:ascii="Times New Roman" w:hAnsi="Times New Roman" w:cs="Times New Roman"/>
+          <w:sz w:val="24"/>
+          <w:szCs w:val="24"/>
+        </w:rPr>
+      </w:pPr>
+      <w:r>
+        <w:rPr>
+          <w:rFonts w:ascii="Times New Roman" w:hAnsi="Times New Roman" w:cs="Times New Roman"/>
+          <w:sz w:val="24"/>
+          <w:szCs w:val="24"/>
+        </w:rPr>
+        <w:t xml:space="preserve">Choose the x and y variable in case of the need to create a bar </w:t>
+      </w:r>
+      <w:r>
+        <w:rPr>
+          <w:rFonts w:ascii="Times New Roman" w:hAnsi="Times New Roman" w:cs="Times New Roman"/>
+          <w:sz w:val="24"/>
+          <w:szCs w:val="24"/>
+        </w:rPr>
+        <w:t>graph</w:t>
+      </w:r>
+    </w:p>
+    <w:p>
+      <w:pPr>
+        <w:autoSpaceDE w:val="0"/>
+        <w:autoSpaceDN w:val="0"/>
+        <w:adjustRightInd w:val="0"/>
+        <w:rPr>
+          <w:rFonts w:eastAsiaTheme="minorHAnsi"/>
+          <w:szCs w:val="24"/>
+        </w:rPr>
+      </w:pPr>
+    </w:p>
+    <w:p>
+      <w:pPr>
+        <w:autoSpaceDE w:val="0"/>
+        <w:autoSpaceDN w:val="0"/>
+        <w:adjustRightInd w:val="0"/>
+        <w:rPr>
+          <w:rFonts w:eastAsiaTheme="minorHAnsi"/>
+          <w:szCs w:val="24"/>
+        </w:rPr>
+      </w:pPr>
+    </w:p>
+    <w:p>
+      <w:pPr>
+        <w:autoSpaceDE w:val="0"/>
+        <w:autoSpaceDN w:val="0"/>
+        <w:adjustRightInd w:val="0"/>
+        <w:rPr>
+          <w:rFonts w:eastAsiaTheme="minorHAnsi"/>
+          <w:szCs w:val="24"/>
+        </w:rPr>
+      </w:pPr>
+    </w:p>
+    <w:p>
+      <w:pPr>
+        <w:autoSpaceDE w:val="0"/>
+        <w:autoSpaceDN w:val="0"/>
+        <w:adjustRightInd w:val="0"/>
+        <w:rPr>
+          <w:rFonts w:eastAsiaTheme="minorHAnsi"/>
+          <w:szCs w:val="24"/>
+        </w:rPr>
+      </w:pPr>
+    </w:p>
+    <w:p>
+      <w:pPr>
+        <w:autoSpaceDE w:val="0"/>
+        <w:autoSpaceDN w:val="0"/>
+        <w:adjustRightInd w:val="0"/>
+        <w:rPr>
+          <w:rFonts w:eastAsiaTheme="minorHAnsi"/>
+          <w:b/>
+          <w:szCs w:val="24"/>
+        </w:rPr>
+      </w:pPr>
+      <w:r>
+        <w:rPr>
+          <w:rFonts w:eastAsiaTheme="minorHAnsi"/>
+          <w:b/>
+          <w:szCs w:val="24"/>
+        </w:rPr>
+        <w:lastRenderedPageBreak/>
+        <w:t>Extract data</w:t>
+      </w:r>
+      <w:r>
+        <w:rPr>
+          <w:rFonts w:eastAsiaTheme="minorHAnsi"/>
+          <w:b/>
+          <w:szCs w:val="24"/>
+        </w:rPr>
+        <w:t xml:space="preserve"> component</w:t>
+      </w:r>
+      <w:r>
+        <w:rPr>
+          <w:rFonts w:eastAsiaTheme="minorHAnsi"/>
+          <w:b/>
+          <w:szCs w:val="24"/>
+        </w:rPr>
+        <w:t>.</w:t>
+      </w:r>
+    </w:p>
+    <w:p>
+      <w:pPr>
+        <w:spacing w:after="247" w:line="478" w:lineRule="auto"/>
+        <w:ind w:left="-5"/>
+      </w:pPr>
+      <w:r>
+        <w:t xml:space="preserve">The project utilizes the YouTube Data API that allows the shiny app to incorporate functions that are used by YouTube application to fetch and view information. To retrieve information from YouTube using their Data API our application needs to be authenticated. Once the application is </w:t>
+      </w:r>
+      <w:proofErr w:type="gramStart"/>
+      <w:r>
+        <w:t>authorized</w:t>
+      </w:r>
+      <w:proofErr w:type="gramEnd"/>
+      <w:r>
+        <w:t xml:space="preserve"> we can fetch data</w:t>
+      </w:r>
+      <w:r>
+        <w:t xml:space="preserve"> like comments </w:t>
+      </w:r>
+      <w:r>
+        <w:t>that can be used to analyze and represent</w:t>
+      </w:r>
+      <w:r>
+        <w:t>.</w:t>
+      </w:r>
+    </w:p>
+    <w:p>
+      <w:pPr>
+        <w:spacing w:after="247" w:line="478" w:lineRule="auto"/>
+        <w:ind w:left="-5"/>
+      </w:pPr>
+    </w:p>
+    <w:p>
+      <w:pPr>
+        <w:spacing w:after="247" w:line="478" w:lineRule="auto"/>
+        <w:ind w:left="-5"/>
+      </w:pPr>
+      <w:r>
+        <w:object w:dxaOrig="7740" w:dyaOrig="6436">
+          <v:shape id="_x0000_i1034" type="#_x0000_t75" style="width:387pt;height:321.75pt" o:ole="">
+            <v:imagedata r:id="rId25" o:title=""/>
+          </v:shape>
+          <o:OLEObject Type="Embed" ProgID="Visio.Drawing.15" ShapeID="_x0000_i1034" DrawAspect="Content" ObjectID="_1593946709" r:id="rId26"/>
+        </w:object>
+      </w:r>
+    </w:p>
+    <w:p>
+      <w:pPr>
+        <w:rPr>
+          <w:b/>
+          <w:szCs w:val="24"/>
+        </w:rPr>
+      </w:pPr>
+      <w:r>
+        <w:rPr>
+          <w:b/>
+          <w:szCs w:val="24"/>
+        </w:rPr>
+        <w:t>Figure 5.1</w:t>
+      </w:r>
+      <w:r>
+        <w:rPr>
+          <w:b/>
+          <w:szCs w:val="24"/>
+        </w:rPr>
+        <w:t>. Showing a use case, with sub components of the extraction subsystem.</w:t>
+      </w:r>
+    </w:p>
+    <w:p>
+      <w:pPr>
+        <w:spacing w:after="247" w:line="478" w:lineRule="auto"/>
+        <w:ind w:left="-5"/>
+      </w:pPr>
+    </w:p>
+    <w:p>
+      <w:pPr>
+        <w:spacing w:after="247" w:line="478" w:lineRule="auto"/>
+        <w:ind w:left="-5"/>
+        <w:rPr>
+          <w:b/>
+        </w:rPr>
+      </w:pPr>
+      <w:r>
+        <w:rPr>
+          <w:b/>
+        </w:rPr>
+        <w:lastRenderedPageBreak/>
+        <w:t>Steps taken to get a YouTube API.</w:t>
+      </w:r>
+    </w:p>
+    <w:p>
+      <w:pPr>
+        <w:tabs>
+          <w:tab w:val="center" w:pos="677"/>
+          <w:tab w:val="center" w:pos="4617"/>
+        </w:tabs>
+        <w:ind w:left="0" w:firstLine="0"/>
+      </w:pPr>
+      <w:r>
+        <w:rPr>
+          <w:b/>
+        </w:rPr>
+        <w:t xml:space="preserve">      Step </w:t>
+      </w:r>
+      <w:proofErr w:type="gramStart"/>
+      <w:r>
+        <w:rPr>
+          <w:b/>
+        </w:rPr>
+        <w:t>1</w:t>
+      </w:r>
+      <w:proofErr w:type="gramEnd"/>
+      <w:r>
+        <w:rPr>
+          <w:rFonts w:ascii="Arial" w:eastAsia="Arial" w:hAnsi="Arial" w:cs="Arial"/>
+          <w:b/>
+        </w:rPr>
+        <w:t xml:space="preserve"> </w:t>
+      </w:r>
+      <w:r>
+        <w:rPr>
+          <w:rFonts w:ascii="Arial" w:eastAsia="Arial" w:hAnsi="Arial" w:cs="Arial"/>
+          <w:b/>
+        </w:rPr>
+        <w:tab/>
+      </w:r>
+      <w:r>
+        <w:t xml:space="preserve">Log into </w:t>
+      </w:r>
+      <w:hyperlink r:id="rId27">
+        <w:r>
+          <w:rPr>
+            <w:color w:val="0563C1"/>
+            <w:u w:val="single" w:color="0563C1"/>
+          </w:rPr>
+          <w:t>https://developers.Google.com/</w:t>
+        </w:r>
+      </w:hyperlink>
+      <w:hyperlink r:id="rId28">
+        <w:r>
+          <w:t xml:space="preserve"> </w:t>
+        </w:r>
+      </w:hyperlink>
+      <w:r>
+        <w:t xml:space="preserve">with existing credentials. </w:t>
+      </w:r>
+    </w:p>
+    <w:p>
+      <w:pPr>
+        <w:spacing w:line="491" w:lineRule="auto"/>
+        <w:ind w:left="370"/>
+      </w:pPr>
+      <w:r>
+        <w:rPr>
+          <w:b/>
+        </w:rPr>
+        <w:t>Step 2</w:t>
+      </w:r>
+      <w:r>
+        <w:rPr>
+          <w:rFonts w:ascii="Arial" w:eastAsia="Arial" w:hAnsi="Arial" w:cs="Arial"/>
+          <w:b/>
+        </w:rPr>
+        <w:t xml:space="preserve"> </w:t>
+      </w:r>
+      <w:r>
+        <w:rPr>
+          <w:rFonts w:ascii="Arial" w:eastAsia="Arial" w:hAnsi="Arial" w:cs="Arial"/>
+          <w:b/>
+        </w:rPr>
+        <w:tab/>
+      </w:r>
+      <w:r>
+        <w:t xml:space="preserve">To create the unique API key for retrieving data, a new project needs to be created from the Google provided developer’s console.  </w:t>
+      </w:r>
+    </w:p>
+    <w:p>
+      <w:pPr>
+        <w:spacing w:line="491" w:lineRule="auto"/>
+        <w:ind w:left="370"/>
+      </w:pPr>
+      <w:r>
+        <w:rPr>
+          <w:b/>
+        </w:rPr>
+        <w:t>Step 3</w:t>
+      </w:r>
+      <w:r>
+        <w:rPr>
+          <w:rFonts w:ascii="Arial" w:eastAsia="Arial" w:hAnsi="Arial" w:cs="Arial"/>
+          <w:b/>
+        </w:rPr>
+        <w:t xml:space="preserve"> </w:t>
+      </w:r>
+      <w:r>
+        <w:rPr>
+          <w:rFonts w:ascii="Arial" w:eastAsia="Arial" w:hAnsi="Arial" w:cs="Arial"/>
+          <w:b/>
+        </w:rPr>
+        <w:tab/>
+      </w:r>
+      <w:r>
+        <w:t>Go</w:t>
+      </w:r>
+      <w:r>
+        <w:t xml:space="preserve"> </w:t>
+      </w:r>
+      <w:r>
+        <w:t xml:space="preserve">to </w:t>
+      </w:r>
+      <w:hyperlink r:id="rId29">
+        <w:r>
+          <w:rPr>
+            <w:color w:val="0563C1"/>
+            <w:u w:val="single" w:color="0563C1"/>
+          </w:rPr>
+          <w:t>https://console.developers.Google.com/project</w:t>
+        </w:r>
+      </w:hyperlink>
+      <w:hyperlink r:id="rId30">
+        <w:r>
+          <w:t xml:space="preserve"> </w:t>
+        </w:r>
+      </w:hyperlink>
+      <w:r>
+        <w:t xml:space="preserve">  </w:t>
+      </w:r>
+    </w:p>
+    <w:p>
+      <w:pPr>
+        <w:tabs>
+          <w:tab w:val="center" w:pos="677"/>
+          <w:tab w:val="center" w:pos="2408"/>
+        </w:tabs>
+        <w:ind w:left="0" w:firstLine="0"/>
+      </w:pPr>
+      <w:r>
+        <w:rPr>
+          <w:rFonts w:ascii="Calibri" w:eastAsia="Calibri" w:hAnsi="Calibri" w:cs="Calibri"/>
+          <w:sz w:val="22"/>
+        </w:rPr>
+        <w:tab/>
+      </w:r>
+      <w:r>
+        <w:rPr>
+          <w:b/>
+        </w:rPr>
+        <w:t>Step 4</w:t>
+      </w:r>
+      <w:r>
+        <w:rPr>
+          <w:rFonts w:ascii="Arial" w:eastAsia="Arial" w:hAnsi="Arial" w:cs="Arial"/>
+          <w:b/>
+        </w:rPr>
+        <w:t xml:space="preserve"> </w:t>
+      </w:r>
+      <w:r>
+        <w:rPr>
+          <w:rFonts w:ascii="Arial" w:eastAsia="Arial" w:hAnsi="Arial" w:cs="Arial"/>
+          <w:b/>
+        </w:rPr>
+        <w:tab/>
+      </w:r>
+      <w:r>
+        <w:t xml:space="preserve">Click create project. </w:t>
+      </w:r>
+    </w:p>
+    <w:p>
+      <w:pPr>
+        <w:spacing w:after="247" w:line="478" w:lineRule="auto"/>
+        <w:ind w:left="-5"/>
+      </w:pPr>
+      <w:r>
+        <w:t xml:space="preserve"> </w:t>
+      </w:r>
+      <w:r>
+        <w:rPr>
+          <w:noProof/>
+        </w:rPr>
+        <w:drawing>
+          <wp:inline distT="0" distB="0" distL="0" distR="0" wp14:anchorId="6C398518" wp14:editId="75B3E9D8">
+            <wp:extent cx="5052060" cy="1813560"/>
+            <wp:effectExtent l="0" t="0" r="0" b="0"/>
+            <wp:docPr id="4147" name="Picture 4147"/>
+            <wp:cNvGraphicFramePr/>
+            <a:graphic xmlns:a="http://schemas.openxmlformats.org/drawingml/2006/main">
+              <a:graphicData uri="http://schemas.openxmlformats.org/drawingml/2006/picture">
+                <pic:pic xmlns:pic="http://schemas.openxmlformats.org/drawingml/2006/picture">
+                  <pic:nvPicPr>
+                    <pic:cNvPr id="4147" name="Picture 4147"/>
+                    <pic:cNvPicPr/>
+                  </pic:nvPicPr>
+                  <pic:blipFill>
+                    <a:blip r:embed="rId31"/>
+                    <a:stretch>
+                      <a:fillRect/>
+                    </a:stretch>
+                  </pic:blipFill>
+                  <pic:spPr>
+                    <a:xfrm>
+                      <a:off x="0" y="0"/>
+                      <a:ext cx="5052060" cy="1813560"/>
+                    </a:xfrm>
+                    <a:prstGeom prst="rect">
+                      <a:avLst/>
+                    </a:prstGeom>
+                  </pic:spPr>
+                </pic:pic>
+              </a:graphicData>
+            </a:graphic>
+          </wp:inline>
+        </w:drawing>
+      </w:r>
+    </w:p>
+    <w:p>
+      <w:pPr>
+        <w:tabs>
+          <w:tab w:val="center" w:pos="677"/>
+          <w:tab w:val="center" w:pos="4581"/>
+        </w:tabs>
+        <w:spacing w:after="10"/>
+        <w:ind w:left="0" w:firstLine="0"/>
+      </w:pPr>
+      <w:r>
+        <w:rPr>
+          <w:b/>
+        </w:rPr>
+        <w:t>Step 5</w:t>
+      </w:r>
+      <w:r>
+        <w:rPr>
+          <w:rFonts w:ascii="Arial" w:eastAsia="Arial" w:hAnsi="Arial" w:cs="Arial"/>
+          <w:b/>
+        </w:rPr>
+        <w:t xml:space="preserve"> </w:t>
+      </w:r>
+      <w:r>
+        <w:rPr>
+          <w:rFonts w:ascii="Arial" w:eastAsia="Arial" w:hAnsi="Arial" w:cs="Arial"/>
+          <w:b/>
+        </w:rPr>
+        <w:tab/>
+      </w:r>
+      <w:r>
+        <w:t>A new project needs to be created. Provide a name for the project</w:t>
+      </w:r>
+      <w:r>
+        <w:rPr>
+          <w:b/>
+        </w:rPr>
+        <w:t xml:space="preserve"> </w:t>
+      </w:r>
+    </w:p>
+    <w:p>
+      <w:pPr>
+        <w:spacing w:line="259" w:lineRule="auto"/>
+        <w:ind w:left="720" w:firstLine="0"/>
+      </w:pPr>
+      <w:r>
+        <w:rPr>
+          <w:b/>
+        </w:rPr>
+        <w:t xml:space="preserve"> </w:t>
+      </w:r>
+    </w:p>
+    <w:p>
+      <w:pPr>
+        <w:spacing w:after="16" w:line="259" w:lineRule="auto"/>
+        <w:ind w:left="248" w:firstLine="0"/>
+      </w:pPr>
+      <w:r>
+        <w:rPr>
+          <w:noProof/>
+        </w:rPr>
+        <w:drawing>
+          <wp:inline distT="0" distB="0" distL="0" distR="0" wp14:anchorId="4E6823BF" wp14:editId="0C302C42">
+            <wp:extent cx="5052695" cy="1818005"/>
+            <wp:effectExtent l="0" t="0" r="0" b="0"/>
+            <wp:docPr id="4192" name="Picture 4192"/>
+            <wp:cNvGraphicFramePr/>
+            <a:graphic xmlns:a="http://schemas.openxmlformats.org/drawingml/2006/main">
+              <a:graphicData uri="http://schemas.openxmlformats.org/drawingml/2006/picture">
+                <pic:pic xmlns:pic="http://schemas.openxmlformats.org/drawingml/2006/picture">
+                  <pic:nvPicPr>
+                    <pic:cNvPr id="4192" name="Picture 4192"/>
+                    <pic:cNvPicPr/>
+                  </pic:nvPicPr>
+                  <pic:blipFill>
+                    <a:blip r:embed="rId32"/>
+                    <a:stretch>
+                      <a:fillRect/>
+                    </a:stretch>
+                  </pic:blipFill>
+                  <pic:spPr>
+                    <a:xfrm>
+                      <a:off x="0" y="0"/>
+                      <a:ext cx="5052695" cy="1818005"/>
+                    </a:xfrm>
+                    <a:prstGeom prst="rect">
+                      <a:avLst/>
+                    </a:prstGeom>
+                  </pic:spPr>
+                </pic:pic>
+              </a:graphicData>
+            </a:graphic>
+          </wp:inline>
+        </w:drawing>
+      </w:r>
+    </w:p>
+    <w:p>
+      <w:pPr>
+        <w:spacing w:line="259" w:lineRule="auto"/>
+        <w:ind w:left="720" w:firstLine="0"/>
+      </w:pPr>
+      <w:r>
+        <w:rPr>
+          <w:b/>
+        </w:rPr>
+        <w:t xml:space="preserve"> </w:t>
+      </w:r>
+    </w:p>
+    <w:p>
+      <w:pPr>
+        <w:spacing w:after="11" w:line="253" w:lineRule="auto"/>
+        <w:ind w:left="960" w:right="143"/>
+        <w:jc w:val="center"/>
+      </w:pPr>
+      <w:r>
+        <w:t xml:space="preserve">Figure 6 Providing a Name for Project </w:t>
+      </w:r>
+    </w:p>
+    <w:p>
+      <w:pPr>
+        <w:spacing w:after="12" w:line="259" w:lineRule="auto"/>
+        <w:ind w:left="0" w:firstLine="0"/>
+      </w:pPr>
+      <w:r>
+        <w:rPr>
+          <w:rFonts w:ascii="Calibri" w:eastAsia="Calibri" w:hAnsi="Calibri" w:cs="Calibri"/>
+          <w:sz w:val="20"/>
+        </w:rPr>
+        <w:t xml:space="preserve"> </w:t>
+      </w:r>
+    </w:p>
+    <w:p>
+      <w:pPr>
+        <w:ind w:left="720" w:hanging="360"/>
+      </w:pPr>
+      <w:r>
+        <w:rPr>
+          <w:b/>
+        </w:rPr>
+        <w:t>Step 6</w:t>
+      </w:r>
+      <w:r>
+        <w:rPr>
+          <w:rFonts w:ascii="Arial" w:eastAsia="Arial" w:hAnsi="Arial" w:cs="Arial"/>
+          <w:b/>
+        </w:rPr>
+        <w:t xml:space="preserve"> </w:t>
+      </w:r>
+      <w:r>
+        <w:rPr>
+          <w:rFonts w:ascii="Arial" w:eastAsia="Arial" w:hAnsi="Arial" w:cs="Arial"/>
+          <w:b/>
+        </w:rPr>
+        <w:tab/>
+      </w:r>
+      <w:r>
+        <w:t xml:space="preserve"> To create a new API key Google provides the YouTube Data API that is available under the developer tools.  </w:t>
+      </w:r>
+    </w:p>
+    <w:p>
+      <w:pPr>
+        <w:pStyle w:val="Heading4"/>
+        <w:tabs>
+          <w:tab w:val="center" w:pos="720"/>
+          <w:tab w:val="center" w:pos="3860"/>
+        </w:tabs>
+        <w:spacing w:after="16" w:line="252" w:lineRule="auto"/>
+        <w:ind w:left="-15" w:firstLine="0"/>
+        <w:jc w:val="left"/>
+      </w:pPr>
+      <w:r>
+        <w:lastRenderedPageBreak/>
+        <w:t xml:space="preserve"> </w:t>
+      </w:r>
+      <w:r>
+        <w:tab/>
+        <w:t xml:space="preserve"> </w:t>
+      </w:r>
+      <w:r>
+        <w:tab/>
+        <w:t xml:space="preserve">Library &gt; YouTube APIs &gt; YouTube Data API  </w:t>
+      </w:r>
+    </w:p>
+    <w:p>
+      <w:pPr>
+        <w:spacing w:line="259" w:lineRule="auto"/>
+        <w:ind w:left="0" w:right="630" w:firstLine="0"/>
+        <w:jc w:val="right"/>
+      </w:pPr>
+      <w:r>
+        <w:rPr>
+          <w:noProof/>
+        </w:rPr>
+        <w:drawing>
+          <wp:inline distT="0" distB="0" distL="0" distR="0" wp14:anchorId="2F1E9999" wp14:editId="43F75035">
+            <wp:extent cx="5056505" cy="2656205"/>
+            <wp:effectExtent l="0" t="0" r="0" b="0"/>
+            <wp:docPr id="4201" name="Picture 4201"/>
+            <wp:cNvGraphicFramePr/>
+            <a:graphic xmlns:a="http://schemas.openxmlformats.org/drawingml/2006/main">
+              <a:graphicData uri="http://schemas.openxmlformats.org/drawingml/2006/picture">
+                <pic:pic xmlns:pic="http://schemas.openxmlformats.org/drawingml/2006/picture">
+                  <pic:nvPicPr>
+                    <pic:cNvPr id="4201" name="Picture 4201"/>
+                    <pic:cNvPicPr/>
+                  </pic:nvPicPr>
+                  <pic:blipFill>
+                    <a:blip r:embed="rId33"/>
+                    <a:stretch>
+                      <a:fillRect/>
+                    </a:stretch>
+                  </pic:blipFill>
+                  <pic:spPr>
+                    <a:xfrm>
+                      <a:off x="0" y="0"/>
+                      <a:ext cx="5056505" cy="2656205"/>
+                    </a:xfrm>
+                    <a:prstGeom prst="rect">
+                      <a:avLst/>
+                    </a:prstGeom>
+                  </pic:spPr>
+                </pic:pic>
+              </a:graphicData>
+            </a:graphic>
+          </wp:inline>
+        </w:drawing>
+      </w:r>
+      <w:r>
+        <w:rPr>
+          <w:b/>
+          <w:sz w:val="20"/>
+        </w:rPr>
+        <w:t xml:space="preserve"> </w:t>
+      </w:r>
+    </w:p>
+    <w:p>
+      <w:pPr>
+        <w:spacing w:line="259" w:lineRule="auto"/>
+        <w:ind w:left="0" w:firstLine="0"/>
+      </w:pPr>
+      <w:r>
+        <w:rPr>
+          <w:b/>
+        </w:rPr>
+        <w:t xml:space="preserve"> </w:t>
+      </w:r>
+    </w:p>
+    <w:p>
+      <w:pPr>
+        <w:spacing w:after="10"/>
+        <w:ind w:left="2891"/>
+      </w:pPr>
+      <w:r>
+        <w:t xml:space="preserve">Figure 7 Getting the YouTube API Key [14] </w:t>
+      </w:r>
+    </w:p>
+    <w:p>
+      <w:pPr>
+        <w:spacing w:after="10" w:line="259" w:lineRule="auto"/>
+        <w:ind w:left="0" w:firstLine="0"/>
+      </w:pPr>
+      <w:r>
+        <w:rPr>
+          <w:rFonts w:ascii="Calibri" w:eastAsia="Calibri" w:hAnsi="Calibri" w:cs="Calibri"/>
+          <w:sz w:val="20"/>
+        </w:rPr>
+        <w:t xml:space="preserve"> </w:t>
+      </w:r>
+    </w:p>
+    <w:p>
+      <w:pPr>
+        <w:spacing w:after="15"/>
+        <w:ind w:left="720" w:right="129" w:hanging="360"/>
+      </w:pPr>
+      <w:r>
+        <w:rPr>
+          <w:b/>
+        </w:rPr>
+        <w:t>Step 7</w:t>
+      </w:r>
+      <w:r>
+        <w:rPr>
+          <w:rFonts w:ascii="Arial" w:eastAsia="Arial" w:hAnsi="Arial" w:cs="Arial"/>
+          <w:b/>
+        </w:rPr>
+        <w:t xml:space="preserve"> </w:t>
+      </w:r>
+      <w:r>
+        <w:rPr>
+          <w:rFonts w:ascii="Arial" w:eastAsia="Arial" w:hAnsi="Arial" w:cs="Arial"/>
+          <w:b/>
+        </w:rPr>
+        <w:tab/>
+      </w:r>
+      <w:r>
+        <w:t>To utilize the YouTube Data API, it needs to be enabled under the logged in credentials. Click “Enable” under the YouTube Data API v3.</w:t>
+      </w:r>
+      <w:r>
+        <w:rPr>
+          <w:b/>
+        </w:rPr>
+        <w:t xml:space="preserve">  </w:t>
+      </w:r>
+      <w:r>
+        <w:rPr>
+          <w:b/>
+        </w:rPr>
+        <w:tab/>
+        <w:t xml:space="preserve">Dashboard &gt; YouTube Data API v3: Enable </w:t>
+      </w:r>
+    </w:p>
+    <w:p>
+      <w:pPr>
+        <w:spacing w:line="259" w:lineRule="auto"/>
+        <w:ind w:left="0" w:firstLine="0"/>
+      </w:pPr>
+      <w:r>
+        <w:rPr>
+          <w:b/>
+        </w:rPr>
+        <w:t xml:space="preserve"> </w:t>
+      </w:r>
+    </w:p>
+    <w:p>
+      <w:pPr>
+        <w:spacing w:line="259" w:lineRule="auto"/>
+        <w:ind w:left="768" w:firstLine="0"/>
+      </w:pPr>
+      <w:r>
+        <w:rPr>
+          <w:b/>
+        </w:rPr>
+        <w:t xml:space="preserve"> </w:t>
+      </w:r>
+    </w:p>
+    <w:p>
+      <w:pPr>
+        <w:spacing w:after="120" w:line="259" w:lineRule="auto"/>
+        <w:ind w:left="768" w:firstLine="0"/>
+      </w:pPr>
+      <w:r>
+        <w:rPr>
+          <w:b/>
+        </w:rPr>
+        <w:t xml:space="preserve"> </w:t>
+      </w:r>
+    </w:p>
+    <w:p>
+      <w:pPr>
+        <w:spacing w:line="259" w:lineRule="auto"/>
+        <w:ind w:left="2881" w:firstLine="0"/>
+      </w:pPr>
+      <w:r>
+        <w:rPr>
+          <w:b/>
+          <w:sz w:val="20"/>
+        </w:rPr>
+        <w:t xml:space="preserve"> </w:t>
+      </w:r>
+    </w:p>
+    <w:p>
+      <w:pPr>
+        <w:spacing w:after="10" w:line="259" w:lineRule="auto"/>
+        <w:ind w:left="342" w:firstLine="0"/>
+      </w:pPr>
+      <w:r>
+        <w:rPr>
+          <w:noProof/>
+        </w:rPr>
+        <w:drawing>
+          <wp:inline distT="0" distB="0" distL="0" distR="0" wp14:anchorId="01CCE1FE" wp14:editId="2C066D7F">
+            <wp:extent cx="5056505" cy="2302510"/>
+            <wp:effectExtent l="0" t="0" r="0" b="0"/>
+            <wp:docPr id="4262" name="Picture 4262"/>
+            <wp:cNvGraphicFramePr/>
+            <a:graphic xmlns:a="http://schemas.openxmlformats.org/drawingml/2006/main">
+              <a:graphicData uri="http://schemas.openxmlformats.org/drawingml/2006/picture">
+                <pic:pic xmlns:pic="http://schemas.openxmlformats.org/drawingml/2006/picture">
+                  <pic:nvPicPr>
+                    <pic:cNvPr id="4262" name="Picture 4262"/>
+                    <pic:cNvPicPr/>
+                  </pic:nvPicPr>
+                  <pic:blipFill>
+                    <a:blip r:embed="rId34"/>
+                    <a:stretch>
+                      <a:fillRect/>
+                    </a:stretch>
+                  </pic:blipFill>
+                  <pic:spPr>
+                    <a:xfrm>
+                      <a:off x="0" y="0"/>
+                      <a:ext cx="5056505" cy="2302510"/>
+                    </a:xfrm>
+                    <a:prstGeom prst="rect">
+                      <a:avLst/>
+                    </a:prstGeom>
+                  </pic:spPr>
+                </pic:pic>
+              </a:graphicData>
+            </a:graphic>
+          </wp:inline>
+        </w:drawing>
+      </w:r>
+    </w:p>
+    <w:p>
+      <w:pPr>
+        <w:spacing w:after="12" w:line="259" w:lineRule="auto"/>
+        <w:ind w:left="2881" w:firstLine="0"/>
+      </w:pPr>
+      <w:r>
+        <w:rPr>
+          <w:b/>
+          <w:sz w:val="20"/>
+        </w:rPr>
+        <w:lastRenderedPageBreak/>
+        <w:t xml:space="preserve"> </w:t>
+      </w:r>
+    </w:p>
+    <w:p>
+      <w:pPr>
+        <w:spacing w:after="11" w:line="253" w:lineRule="auto"/>
+        <w:ind w:left="960" w:right="225"/>
+        <w:jc w:val="center"/>
+      </w:pPr>
+      <w:r>
+        <w:t xml:space="preserve">Figure 8 Enabling YouTube API Key  </w:t>
+      </w:r>
+    </w:p>
+    <w:p>
+      <w:pPr>
+        <w:spacing w:line="259" w:lineRule="auto"/>
+        <w:ind w:left="0" w:firstLine="0"/>
+      </w:pPr>
+      <w:r>
+        <w:rPr>
+          <w:b/>
+        </w:rPr>
+        <w:t xml:space="preserve"> </w:t>
+      </w:r>
+    </w:p>
+    <w:p>
+      <w:pPr>
+        <w:ind w:left="720" w:hanging="360"/>
+      </w:pPr>
+      <w:r>
+        <w:rPr>
+          <w:b/>
+        </w:rPr>
+        <w:t>Step 8</w:t>
+      </w:r>
+      <w:r>
+        <w:rPr>
+          <w:rFonts w:ascii="Arial" w:eastAsia="Arial" w:hAnsi="Arial" w:cs="Arial"/>
+          <w:b/>
+        </w:rPr>
+        <w:t xml:space="preserve"> </w:t>
+      </w:r>
+      <w:r>
+        <w:t xml:space="preserve">Once the YouTube data API is enabled, create credentials in order to utilize the API. To create credentials  </w:t>
+      </w:r>
+    </w:p>
+    <w:p>
+      <w:pPr>
+        <w:pStyle w:val="Heading4"/>
+        <w:tabs>
+          <w:tab w:val="center" w:pos="768"/>
+          <w:tab w:val="center" w:pos="3438"/>
+        </w:tabs>
+        <w:spacing w:after="171" w:line="252" w:lineRule="auto"/>
+        <w:ind w:left="0" w:firstLine="0"/>
+        <w:jc w:val="left"/>
+      </w:pPr>
+      <w:r>
+        <w:rPr>
+          <w:rFonts w:ascii="Calibri" w:eastAsia="Calibri" w:hAnsi="Calibri" w:cs="Calibri"/>
+          <w:sz w:val="22"/>
+        </w:rPr>
+        <w:tab/>
+      </w:r>
+      <w:r>
+        <w:rPr>
+          <w:rFonts w:ascii="Times New Roman" w:eastAsia="Times New Roman" w:hAnsi="Times New Roman" w:cs="Times New Roman"/>
+        </w:rPr>
+        <w:t xml:space="preserve"> </w:t>
+      </w:r>
+      <w:r>
+        <w:rPr>
+          <w:rFonts w:ascii="Times New Roman" w:eastAsia="Times New Roman" w:hAnsi="Times New Roman" w:cs="Times New Roman"/>
+        </w:rPr>
+        <w:tab/>
+      </w:r>
+      <w:r>
+        <w:t>Dashboard &gt; Go to Credentials Button</w:t>
+      </w:r>
+      <w:r>
+        <w:rPr>
+          <w:rFonts w:ascii="Times New Roman" w:eastAsia="Times New Roman" w:hAnsi="Times New Roman" w:cs="Times New Roman"/>
+        </w:rPr>
+        <w:t xml:space="preserve"> </w:t>
+      </w:r>
+    </w:p>
+    <w:p>
+      <w:pPr>
+        <w:spacing w:after="17"/>
+        <w:ind w:left="720" w:hanging="360"/>
+      </w:pPr>
+      <w:r>
+        <w:rPr>
+          <w:b/>
+        </w:rPr>
+        <w:t>Step 9</w:t>
+      </w:r>
+      <w:r>
+        <w:rPr>
+          <w:rFonts w:ascii="Arial" w:eastAsia="Arial" w:hAnsi="Arial" w:cs="Arial"/>
+          <w:b/>
+        </w:rPr>
+        <w:t xml:space="preserve"> </w:t>
+      </w:r>
+      <w:r>
+        <w:t xml:space="preserve">Add credentials to the project. YouTube provides three options for creating an API Key. </w:t>
+      </w:r>
+    </w:p>
+    <w:p>
+      <w:pPr>
+        <w:numPr>
+          <w:ilvl w:val="0"/>
+          <w:numId w:val="12"/>
+        </w:numPr>
+        <w:spacing w:line="249" w:lineRule="auto"/>
+        <w:ind w:hanging="361"/>
+        <w:jc w:val="left"/>
+      </w:pPr>
+      <w:r>
+        <w:t xml:space="preserve">API key </w:t>
+      </w:r>
+      <w:r>
+        <w:rPr>
+          <w:rFonts w:ascii="Segoe UI Symbol" w:eastAsia="Segoe UI Symbol" w:hAnsi="Segoe UI Symbol" w:cs="Segoe UI Symbol"/>
+        </w:rPr>
+        <w:t></w:t>
+      </w:r>
+      <w:r>
+        <w:rPr>
+          <w:rFonts w:ascii="Arial" w:eastAsia="Arial" w:hAnsi="Arial" w:cs="Arial"/>
+        </w:rPr>
+        <w:t xml:space="preserve"> </w:t>
+      </w:r>
+      <w:r>
+        <w:t xml:space="preserve">client ID </w:t>
+      </w:r>
+    </w:p>
+    <w:p>
+      <w:pPr>
+        <w:numPr>
+          <w:ilvl w:val="0"/>
+          <w:numId w:val="12"/>
+        </w:numPr>
+        <w:spacing w:after="172" w:line="249" w:lineRule="auto"/>
+        <w:ind w:hanging="361"/>
+        <w:jc w:val="left"/>
+      </w:pPr>
+      <w:r>
+        <w:t xml:space="preserve">service account </w:t>
+      </w:r>
+    </w:p>
+    <w:p>
+      <w:pPr>
+        <w:spacing w:after="172" w:line="249" w:lineRule="auto"/>
+        <w:jc w:val="left"/>
+      </w:pPr>
+      <w:r>
+        <w:t xml:space="preserve">After finishing the </w:t>
+      </w:r>
+      <w:r>
+        <w:t>steps,</w:t>
+      </w:r>
+      <w:r>
+        <w:t xml:space="preserve"> you can be able to use the API key to extract comments of any video using its video id in the shiny app</w:t>
+      </w:r>
+    </w:p>
+    <w:p>
+      <w:pPr>
+        <w:spacing w:after="247" w:line="478" w:lineRule="auto"/>
+        <w:ind w:left="-5"/>
+      </w:pPr>
+    </w:p>
+    <w:p>
+      <w:pPr>
+        <w:autoSpaceDE w:val="0"/>
+        <w:autoSpaceDN w:val="0"/>
+        <w:adjustRightInd w:val="0"/>
+        <w:rPr>
+          <w:rFonts w:eastAsiaTheme="minorHAnsi"/>
+          <w:b/>
+          <w:szCs w:val="24"/>
+        </w:rPr>
+      </w:pPr>
+    </w:p>
+    <w:p>
+      <w:pPr>
+        <w:pStyle w:val="Heading1"/>
+        <w:spacing w:after="351" w:line="360" w:lineRule="auto"/>
+        <w:ind w:left="345" w:hanging="360"/>
+        <w:rPr>
+          <w:rFonts w:ascii="Times New Roman" w:hAnsi="Times New Roman" w:cs="Times New Roman"/>
+          <w:color w:val="auto"/>
+        </w:rPr>
+      </w:pPr>
+      <w:bookmarkStart w:id="14" w:name="_Toc519776826"/>
+      <w:r>
+        <w:rPr>
+          <w:rFonts w:ascii="Times New Roman" w:hAnsi="Times New Roman" w:cs="Times New Roman"/>
+          <w:color w:val="auto"/>
+          <w:sz w:val="32"/>
+        </w:rPr>
+        <w:t>H</w:t>
+      </w:r>
+      <w:r>
+        <w:rPr>
+          <w:rFonts w:ascii="Times New Roman" w:hAnsi="Times New Roman" w:cs="Times New Roman"/>
+          <w:color w:val="auto"/>
+        </w:rPr>
+        <w:t xml:space="preserve">UMAN </w:t>
+      </w:r>
+      <w:r>
+        <w:rPr>
+          <w:rFonts w:ascii="Times New Roman" w:hAnsi="Times New Roman" w:cs="Times New Roman"/>
+          <w:color w:val="auto"/>
+          <w:sz w:val="32"/>
+        </w:rPr>
+        <w:t>I</w:t>
+      </w:r>
+      <w:r>
+        <w:rPr>
+          <w:rFonts w:ascii="Times New Roman" w:hAnsi="Times New Roman" w:cs="Times New Roman"/>
+          <w:color w:val="auto"/>
+        </w:rPr>
+        <w:t xml:space="preserve">NTERFACE </w:t>
+      </w:r>
+      <w:r>
+        <w:rPr>
+          <w:rFonts w:ascii="Times New Roman" w:hAnsi="Times New Roman" w:cs="Times New Roman"/>
+          <w:color w:val="auto"/>
+          <w:sz w:val="32"/>
+        </w:rPr>
+        <w:t>D</w:t>
+      </w:r>
+      <w:r>
+        <w:rPr>
+          <w:rFonts w:ascii="Times New Roman" w:hAnsi="Times New Roman" w:cs="Times New Roman"/>
+          <w:color w:val="auto"/>
+        </w:rPr>
+        <w:t>ESIGN</w:t>
+      </w:r>
+      <w:bookmarkEnd w:id="14"/>
+      <w:r>
+        <w:rPr>
+          <w:rFonts w:ascii="Times New Roman" w:hAnsi="Times New Roman" w:cs="Times New Roman"/>
+          <w:color w:val="auto"/>
+        </w:rPr>
+        <w:t xml:space="preserve"> </w:t>
+      </w:r>
+    </w:p>
+    <w:p>
+      <w:pPr>
+        <w:pStyle w:val="Heading2"/>
+        <w:spacing w:after="222" w:line="360" w:lineRule="auto"/>
+        <w:ind w:left="887" w:hanging="542"/>
+        <w:rPr>
+          <w:rFonts w:ascii="Times New Roman" w:eastAsia="Times New Roman" w:hAnsi="Times New Roman" w:cs="Times New Roman"/>
+          <w:b w:val="0"/>
+          <w:color w:val="auto"/>
+        </w:rPr>
+      </w:pPr>
+      <w:bookmarkStart w:id="15" w:name="_Toc519776827"/>
+      <w:r>
+        <w:rPr>
+          <w:rFonts w:ascii="Times New Roman" w:hAnsi="Times New Roman" w:cs="Times New Roman"/>
+          <w:color w:val="auto"/>
+        </w:rPr>
+        <w:t>Overview of User Interface</w:t>
+      </w:r>
+      <w:bookmarkEnd w:id="15"/>
+      <w:r>
+        <w:rPr>
+          <w:rFonts w:ascii="Times New Roman" w:eastAsia="Times New Roman" w:hAnsi="Times New Roman" w:cs="Times New Roman"/>
+          <w:b w:val="0"/>
+          <w:color w:val="auto"/>
+        </w:rPr>
+        <w:t xml:space="preserve"> </w:t>
+      </w:r>
+    </w:p>
+    <w:p>
+      <w:pPr>
+        <w:rPr>
+          <w:color w:val="auto"/>
+        </w:rPr>
+      </w:pPr>
+      <w:r>
+        <w:rPr>
+          <w:color w:val="auto"/>
+        </w:rPr>
+        <w:t xml:space="preserve">The user interface is necessary for the users as it enables the use of the different functions of the system. The user will be able to interact with the system. The user will be able to load any required dataset into the system, which are to be visualized and analyzed to come up with various trends of videos and categories of videos. </w:t>
       </w:r>
     </w:p>
     <w:p>
@@ -4253,89 +6468,21 @@
         <w:pStyle w:val="Heading2"/>
         <w:spacing w:line="360" w:lineRule="auto"/>
         <w:ind w:left="887" w:hanging="542"/>
-        <w:jc w:val="both"/>
-        <w:rPr>
-          <w:rFonts w:ascii="Times New Roman" w:hAnsi="Times New Roman" w:cs="Times New Roman"/>
-          <w:color w:val="auto"/>
-        </w:rPr>
-      </w:pPr>
-      <w:bookmarkStart w:id="13" w:name="_Toc519683408"/>
-      <w:r>
-        <w:rPr>
-          <w:rFonts w:ascii="Times New Roman" w:hAnsi="Times New Roman" w:cs="Times New Roman"/>
-          <w:color w:val="auto"/>
-        </w:rPr>
-        <w:t>Data Dictionary</w:t>
-      </w:r>
-      <w:bookmarkEnd w:id="13"/>
-      <w:r>
         <w:rPr>
           <w:rFonts w:ascii="Times New Roman" w:eastAsia="Times New Roman" w:hAnsi="Times New Roman" w:cs="Times New Roman"/>
           <w:b w:val="0"/>
           <w:color w:val="auto"/>
         </w:rPr>
-        <w:t xml:space="preserve"> </w:t>
-      </w:r>
-    </w:p>
-    <w:p>
-      <w:pPr>
-        <w:spacing w:after="655" w:line="360" w:lineRule="auto"/>
-        <w:ind w:right="0"/>
-        <w:rPr>
-          <w:color w:val="auto"/>
-        </w:rPr>
-      </w:pPr>
-      <w:r>
-        <w:rPr>
-          <w:color w:val="auto"/>
-        </w:rPr>
-        <w:t xml:space="preserve">Alphabetically list the system entities or major data along with their types and descriptions. If you provided a functional description in Section 3.2, list all the functions and function parameters. If you provided an OO description, list the objects and its attributes, methods and method parameters. </w:t>
-      </w:r>
-    </w:p>
-    <w:p>
-      <w:pPr>
-        <w:pStyle w:val="Heading1"/>
-        <w:spacing w:line="360" w:lineRule="auto"/>
-        <w:ind w:left="345" w:hanging="360"/>
-        <w:jc w:val="both"/>
-        <w:rPr>
-          <w:rFonts w:ascii="Times New Roman" w:eastAsia="Times New Roman" w:hAnsi="Times New Roman" w:cs="Times New Roman"/>
-          <w:b w:val="0"/>
-          <w:color w:val="auto"/>
-        </w:rPr>
-      </w:pPr>
-      <w:bookmarkStart w:id="14" w:name="_Toc519683409"/>
-      <w:r>
-        <w:rPr>
-          <w:rFonts w:ascii="Times New Roman" w:hAnsi="Times New Roman" w:cs="Times New Roman"/>
-          <w:color w:val="auto"/>
-          <w:sz w:val="32"/>
-        </w:rPr>
-        <w:t>C</w:t>
-      </w:r>
-      <w:r>
-        <w:rPr>
-          <w:rFonts w:ascii="Times New Roman" w:hAnsi="Times New Roman" w:cs="Times New Roman"/>
-          <w:color w:val="auto"/>
-        </w:rPr>
-        <w:t xml:space="preserve">OMPONENT </w:t>
-      </w:r>
-      <w:r>
-        <w:rPr>
-          <w:rFonts w:ascii="Times New Roman" w:hAnsi="Times New Roman" w:cs="Times New Roman"/>
-          <w:color w:val="auto"/>
-          <w:sz w:val="32"/>
-        </w:rPr>
-        <w:t>D</w:t>
-      </w:r>
-      <w:r>
-        <w:rPr>
-          <w:rFonts w:ascii="Times New Roman" w:hAnsi="Times New Roman" w:cs="Times New Roman"/>
-          <w:color w:val="auto"/>
-        </w:rPr>
-        <w:t>ESIGN</w:t>
-      </w:r>
-      <w:bookmarkEnd w:id="14"/>
+      </w:pPr>
+      <w:bookmarkStart w:id="16" w:name="_Toc519776828"/>
+      <w:r>
+        <w:rPr>
+          <w:rFonts w:ascii="Times New Roman" w:hAnsi="Times New Roman" w:cs="Times New Roman"/>
+          <w:color w:val="auto"/>
+        </w:rPr>
+        <w:t>Screen Images</w:t>
+      </w:r>
+      <w:bookmarkEnd w:id="16"/>
       <w:r>
         <w:rPr>
           <w:rFonts w:ascii="Times New Roman" w:eastAsia="Times New Roman" w:hAnsi="Times New Roman" w:cs="Times New Roman"/>
@@ -4350,13 +6497,10 @@
         <w:autoSpaceDE w:val="0"/>
         <w:autoSpaceDN w:val="0"/>
         <w:adjustRightInd w:val="0"/>
-        <w:spacing w:after="0" w:line="360" w:lineRule="auto"/>
-        <w:ind w:left="0" w:right="0" w:firstLine="0"/>
+        <w:ind w:left="0" w:firstLine="0"/>
         <w:jc w:val="left"/>
         <w:rPr>
           <w:rFonts w:eastAsiaTheme="minorHAnsi"/>
-          <w:b/>
-          <w:bCs/>
           <w:color w:val="auto"/>
           <w:szCs w:val="24"/>
         </w:rPr>
@@ -4364,12 +6508,97 @@
       <w:r>
         <w:rPr>
           <w:rFonts w:eastAsiaTheme="minorHAnsi"/>
-          <w:b/>
-          <w:bCs/>
-          <w:color w:val="auto"/>
-          <w:szCs w:val="24"/>
-        </w:rPr>
-        <w:t>File Upload</w:t>
+          <w:color w:val="auto"/>
+          <w:szCs w:val="24"/>
+        </w:rPr>
+        <w:t>T</w:t>
+      </w:r>
+      <w:r>
+        <w:rPr>
+          <w:rFonts w:eastAsiaTheme="minorHAnsi"/>
+          <w:color w:val="auto"/>
+          <w:szCs w:val="24"/>
+        </w:rPr>
+        <w:t>hese screen images are</w:t>
+      </w:r>
+      <w:r>
+        <w:rPr>
+          <w:rFonts w:eastAsiaTheme="minorHAnsi"/>
+          <w:color w:val="auto"/>
+          <w:szCs w:val="24"/>
+        </w:rPr>
+        <w:t xml:space="preserve"> user interface</w:t>
+      </w:r>
+      <w:r>
+        <w:rPr>
+          <w:rFonts w:eastAsiaTheme="minorHAnsi"/>
+          <w:color w:val="auto"/>
+          <w:szCs w:val="24"/>
+        </w:rPr>
+        <w:t xml:space="preserve">s that provides a user a platform for them to perform different tasks with YSA application. </w:t>
+      </w:r>
+    </w:p>
+    <w:p>
+      <w:r>
+        <w:t>6.2.1</w:t>
+      </w:r>
+      <w:r>
+        <w:tab/>
+      </w:r>
+      <w:r>
+        <w:rPr>
+          <w:b/>
+        </w:rPr>
+        <w:t>Home page</w:t>
+      </w:r>
+    </w:p>
+    <w:p>
+      <w:r>
+        <w:t>When the user loads YSA application, th</w:t>
+      </w:r>
+      <w:r>
+        <w:t>e</w:t>
+      </w:r>
+      <w:r>
+        <w:t xml:space="preserve"> page</w:t>
+      </w:r>
+      <w:r>
+        <w:t xml:space="preserve"> below</w:t>
+      </w:r>
+      <w:r>
+        <w:t xml:space="preserve"> will be shown </w:t>
+      </w:r>
+      <w:r>
+        <w:t>on</w:t>
+      </w:r>
+      <w:r>
+        <w:t xml:space="preserve"> their browser</w:t>
+      </w:r>
+      <w:r>
+        <w:t xml:space="preserve">. </w:t>
+      </w:r>
+    </w:p>
+    <w:p>
+      <w:r>
+        <w:t xml:space="preserve">The left-hand tabs include the home page, </w:t>
+      </w:r>
+      <w:r>
+        <w:t>bar charts</w:t>
+      </w:r>
+      <w:r>
+        <w:t xml:space="preserve"> for analysis, trending for determining trending videos, upload, for uploading personal dataset, category for the different categories of the videos and the sentiment, for identifying users’ reactions on the video</w:t>
+      </w:r>
+    </w:p>
+    <w:p>
+      <w:r>
+        <w:lastRenderedPageBreak/>
+        <w:t xml:space="preserve">The right-hand has a select suitable dataset option, these include Canada, </w:t>
+      </w:r>
+      <w:r>
+        <w:t>Great Britain</w:t>
+      </w:r>
+      <w:r>
+        <w:t>, USA, Germany and France</w:t>
       </w:r>
     </w:p>
     <w:p>
@@ -4377,650 +6606,17 @@
         <w:autoSpaceDE w:val="0"/>
         <w:autoSpaceDN w:val="0"/>
         <w:adjustRightInd w:val="0"/>
-        <w:spacing w:after="0" w:line="360" w:lineRule="auto"/>
-        <w:ind w:left="0" w:right="0" w:firstLine="0"/>
+        <w:ind w:left="0" w:firstLine="0"/>
         <w:jc w:val="left"/>
-        <w:rPr>
-          <w:rFonts w:eastAsiaTheme="minorHAnsi"/>
-          <w:b/>
-          <w:bCs/>
-          <w:color w:val="auto"/>
-          <w:szCs w:val="24"/>
-        </w:rPr>
-      </w:pPr>
-      <w:r>
-        <w:rPr>
-          <w:rFonts w:eastAsiaTheme="minorHAnsi"/>
-          <w:b/>
-          <w:bCs/>
-          <w:color w:val="auto"/>
-          <w:szCs w:val="24"/>
-        </w:rPr>
-        <w:t>Algorithm</w:t>
-      </w:r>
-    </w:p>
-    <w:p>
-      <w:pPr>
-        <w:autoSpaceDE w:val="0"/>
-        <w:autoSpaceDN w:val="0"/>
-        <w:adjustRightInd w:val="0"/>
-        <w:spacing w:after="0" w:line="360" w:lineRule="auto"/>
-        <w:ind w:left="0" w:right="0" w:firstLine="0"/>
-        <w:jc w:val="left"/>
-        <w:rPr>
-          <w:rFonts w:eastAsiaTheme="minorHAnsi"/>
-          <w:color w:val="auto"/>
-          <w:szCs w:val="24"/>
-        </w:rPr>
-      </w:pPr>
-      <w:r>
-        <w:rPr>
-          <w:rFonts w:eastAsiaTheme="minorHAnsi"/>
-          <w:color w:val="auto"/>
-          <w:sz w:val="22"/>
-        </w:rPr>
-        <w:t xml:space="preserve">1. </w:t>
-      </w:r>
-      <w:r>
-        <w:rPr>
-          <w:rFonts w:eastAsiaTheme="minorHAnsi"/>
-          <w:color w:val="auto"/>
-          <w:szCs w:val="24"/>
-        </w:rPr>
-        <w:t>Run the app</w:t>
-      </w:r>
-    </w:p>
-    <w:p>
-      <w:pPr>
-        <w:autoSpaceDE w:val="0"/>
-        <w:autoSpaceDN w:val="0"/>
-        <w:adjustRightInd w:val="0"/>
-        <w:spacing w:after="0" w:line="360" w:lineRule="auto"/>
-        <w:ind w:left="0" w:right="0" w:firstLine="0"/>
-        <w:jc w:val="left"/>
-        <w:rPr>
-          <w:rFonts w:eastAsiaTheme="minorHAnsi"/>
-          <w:color w:val="auto"/>
-          <w:szCs w:val="24"/>
-        </w:rPr>
-      </w:pPr>
-      <w:r>
-        <w:rPr>
-          <w:rFonts w:eastAsiaTheme="minorHAnsi"/>
-          <w:color w:val="auto"/>
-          <w:sz w:val="22"/>
-        </w:rPr>
-        <w:t xml:space="preserve">2. </w:t>
-      </w:r>
-      <w:r>
-        <w:rPr>
-          <w:rFonts w:eastAsiaTheme="minorHAnsi"/>
-          <w:color w:val="auto"/>
-          <w:szCs w:val="24"/>
-        </w:rPr>
-        <w:t>Select a file</w:t>
-      </w:r>
-    </w:p>
-    <w:p>
-      <w:pPr>
-        <w:autoSpaceDE w:val="0"/>
-        <w:autoSpaceDN w:val="0"/>
-        <w:adjustRightInd w:val="0"/>
-        <w:spacing w:after="0" w:line="360" w:lineRule="auto"/>
-        <w:ind w:left="0" w:right="0" w:firstLine="0"/>
-        <w:jc w:val="left"/>
-        <w:rPr>
-          <w:rFonts w:eastAsiaTheme="minorHAnsi"/>
-          <w:color w:val="auto"/>
-          <w:szCs w:val="24"/>
-        </w:rPr>
-      </w:pPr>
-      <w:r>
-        <w:rPr>
-          <w:rFonts w:eastAsiaTheme="minorHAnsi"/>
-          <w:color w:val="auto"/>
-          <w:sz w:val="22"/>
-        </w:rPr>
-        <w:t xml:space="preserve">3. </w:t>
-      </w:r>
-      <w:r>
-        <w:rPr>
-          <w:rFonts w:eastAsiaTheme="minorHAnsi"/>
-          <w:color w:val="auto"/>
-          <w:szCs w:val="24"/>
-        </w:rPr>
-        <w:t>Upload the file</w:t>
-      </w:r>
-    </w:p>
-    <w:p>
-      <w:pPr>
-        <w:autoSpaceDE w:val="0"/>
-        <w:autoSpaceDN w:val="0"/>
-        <w:adjustRightInd w:val="0"/>
-        <w:spacing w:after="0" w:line="360" w:lineRule="auto"/>
-        <w:ind w:left="0" w:right="0" w:firstLine="0"/>
-        <w:jc w:val="left"/>
-        <w:rPr>
-          <w:rFonts w:eastAsiaTheme="minorHAnsi"/>
-          <w:b/>
-          <w:bCs/>
-          <w:color w:val="auto"/>
-          <w:szCs w:val="24"/>
-        </w:rPr>
-      </w:pPr>
-      <w:r>
-        <w:rPr>
-          <w:rFonts w:eastAsiaTheme="minorHAnsi"/>
-          <w:b/>
-          <w:bCs/>
-          <w:color w:val="auto"/>
-          <w:szCs w:val="24"/>
-        </w:rPr>
-        <w:t>Analyze data</w:t>
-      </w:r>
-    </w:p>
-    <w:p>
-      <w:pPr>
-        <w:autoSpaceDE w:val="0"/>
-        <w:autoSpaceDN w:val="0"/>
-        <w:adjustRightInd w:val="0"/>
-        <w:spacing w:after="0" w:line="360" w:lineRule="auto"/>
-        <w:ind w:left="0" w:right="0" w:firstLine="0"/>
-        <w:jc w:val="left"/>
-        <w:rPr>
-          <w:rFonts w:eastAsiaTheme="minorHAnsi"/>
-          <w:b/>
-          <w:bCs/>
-          <w:color w:val="auto"/>
-          <w:szCs w:val="24"/>
-        </w:rPr>
-      </w:pPr>
-      <w:r>
-        <w:rPr>
-          <w:rFonts w:eastAsiaTheme="minorHAnsi"/>
-          <w:b/>
-          <w:bCs/>
-          <w:color w:val="auto"/>
-          <w:szCs w:val="24"/>
-        </w:rPr>
-        <w:t>Algorithm</w:t>
-      </w:r>
-    </w:p>
-    <w:p>
-      <w:pPr>
-        <w:autoSpaceDE w:val="0"/>
-        <w:autoSpaceDN w:val="0"/>
-        <w:adjustRightInd w:val="0"/>
-        <w:spacing w:after="0" w:line="360" w:lineRule="auto"/>
-        <w:ind w:left="0" w:right="0" w:firstLine="0"/>
-        <w:jc w:val="left"/>
-        <w:rPr>
-          <w:rFonts w:eastAsiaTheme="minorHAnsi"/>
-          <w:color w:val="auto"/>
-          <w:szCs w:val="24"/>
-        </w:rPr>
-      </w:pPr>
-      <w:r>
-        <w:rPr>
-          <w:rFonts w:eastAsiaTheme="minorHAnsi"/>
-          <w:color w:val="auto"/>
-          <w:szCs w:val="24"/>
-        </w:rPr>
-        <w:t>2.1 Select an analysis tool</w:t>
-      </w:r>
-    </w:p>
-    <w:p>
-      <w:pPr>
-        <w:autoSpaceDE w:val="0"/>
-        <w:autoSpaceDN w:val="0"/>
-        <w:adjustRightInd w:val="0"/>
-        <w:spacing w:after="0" w:line="360" w:lineRule="auto"/>
-        <w:ind w:left="0" w:right="0" w:firstLine="0"/>
-        <w:jc w:val="left"/>
-        <w:rPr>
-          <w:rFonts w:eastAsiaTheme="minorHAnsi"/>
-          <w:color w:val="auto"/>
-          <w:szCs w:val="24"/>
-        </w:rPr>
-      </w:pPr>
-      <w:r>
-        <w:rPr>
-          <w:rFonts w:eastAsiaTheme="minorHAnsi"/>
-          <w:color w:val="auto"/>
-          <w:szCs w:val="24"/>
-        </w:rPr>
-        <w:t>2.2 Analyze data</w:t>
-      </w:r>
-    </w:p>
-    <w:p>
-      <w:pPr>
-        <w:autoSpaceDE w:val="0"/>
-        <w:autoSpaceDN w:val="0"/>
-        <w:adjustRightInd w:val="0"/>
-        <w:spacing w:after="0" w:line="360" w:lineRule="auto"/>
-        <w:ind w:left="0" w:right="0" w:firstLine="0"/>
-        <w:jc w:val="left"/>
-        <w:rPr>
-          <w:rFonts w:eastAsiaTheme="minorHAnsi"/>
-          <w:b/>
-          <w:bCs/>
-          <w:color w:val="auto"/>
-          <w:szCs w:val="24"/>
-        </w:rPr>
-      </w:pPr>
-      <w:r>
-        <w:rPr>
-          <w:rFonts w:eastAsiaTheme="minorHAnsi"/>
-          <w:b/>
-          <w:bCs/>
-          <w:color w:val="auto"/>
-          <w:szCs w:val="24"/>
-        </w:rPr>
-        <w:t>3. Visualize data</w:t>
-      </w:r>
-    </w:p>
-    <w:p>
-      <w:pPr>
-        <w:autoSpaceDE w:val="0"/>
-        <w:autoSpaceDN w:val="0"/>
-        <w:adjustRightInd w:val="0"/>
-        <w:spacing w:after="0" w:line="360" w:lineRule="auto"/>
-        <w:ind w:left="0" w:right="0" w:firstLine="0"/>
-        <w:jc w:val="left"/>
-        <w:rPr>
-          <w:rFonts w:eastAsiaTheme="minorHAnsi"/>
-          <w:color w:val="auto"/>
-          <w:szCs w:val="24"/>
-        </w:rPr>
-      </w:pPr>
-      <w:r>
-        <w:rPr>
-          <w:rFonts w:eastAsiaTheme="minorHAnsi"/>
-          <w:color w:val="auto"/>
-          <w:szCs w:val="24"/>
-        </w:rPr>
-        <w:t>3.1 Select an analysis tool</w:t>
-      </w:r>
-    </w:p>
-    <w:p>
-      <w:pPr>
-        <w:autoSpaceDE w:val="0"/>
-        <w:autoSpaceDN w:val="0"/>
-        <w:adjustRightInd w:val="0"/>
-        <w:spacing w:after="0" w:line="360" w:lineRule="auto"/>
-        <w:ind w:left="0" w:right="0" w:firstLine="0"/>
-        <w:jc w:val="left"/>
-        <w:rPr>
-          <w:rFonts w:eastAsiaTheme="minorHAnsi"/>
-          <w:color w:val="auto"/>
-          <w:szCs w:val="24"/>
-        </w:rPr>
-      </w:pPr>
-      <w:r>
-        <w:rPr>
-          <w:rFonts w:eastAsiaTheme="minorHAnsi"/>
-          <w:color w:val="auto"/>
-          <w:szCs w:val="24"/>
-        </w:rPr>
-        <w:t>3.2 Analyze data</w:t>
-      </w:r>
-    </w:p>
-    <w:p>
-      <w:pPr>
-        <w:autoSpaceDE w:val="0"/>
-        <w:autoSpaceDN w:val="0"/>
-        <w:adjustRightInd w:val="0"/>
-        <w:spacing w:after="0" w:line="360" w:lineRule="auto"/>
-        <w:ind w:left="0" w:right="0" w:firstLine="0"/>
-        <w:jc w:val="left"/>
-        <w:rPr>
-          <w:rFonts w:eastAsiaTheme="minorHAnsi"/>
-          <w:b/>
-          <w:bCs/>
-          <w:color w:val="auto"/>
-          <w:szCs w:val="24"/>
-        </w:rPr>
-      </w:pPr>
-      <w:r>
-        <w:rPr>
-          <w:rFonts w:eastAsiaTheme="minorHAnsi"/>
-          <w:color w:val="auto"/>
-          <w:szCs w:val="24"/>
-        </w:rPr>
-        <w:t>3.3 Visualize analyzed data</w:t>
-      </w:r>
-    </w:p>
-    <w:p>
-      <w:pPr>
-        <w:autoSpaceDE w:val="0"/>
-        <w:autoSpaceDN w:val="0"/>
-        <w:adjustRightInd w:val="0"/>
-        <w:spacing w:after="0" w:line="360" w:lineRule="auto"/>
-        <w:ind w:left="0" w:right="0" w:firstLine="0"/>
-        <w:jc w:val="left"/>
-        <w:rPr>
-          <w:rFonts w:eastAsiaTheme="minorHAnsi"/>
-          <w:color w:val="auto"/>
-          <w:szCs w:val="24"/>
-        </w:rPr>
-      </w:pPr>
-      <w:r>
-        <w:rPr>
-          <w:rFonts w:eastAsiaTheme="minorHAnsi"/>
-          <w:color w:val="auto"/>
-          <w:sz w:val="22"/>
-        </w:rPr>
-        <w:t xml:space="preserve">1. </w:t>
-      </w:r>
-      <w:r>
-        <w:rPr>
-          <w:rFonts w:eastAsiaTheme="minorHAnsi"/>
-          <w:color w:val="auto"/>
-          <w:szCs w:val="24"/>
-        </w:rPr>
-        <w:t>Choose the x and y variable in case of the need to create a bar graph and pie chart.</w:t>
-      </w:r>
-    </w:p>
-    <w:p>
-      <w:pPr>
-        <w:pStyle w:val="Heading1"/>
-        <w:spacing w:after="351" w:line="360" w:lineRule="auto"/>
-        <w:ind w:left="345" w:hanging="360"/>
-        <w:jc w:val="both"/>
-        <w:rPr>
-          <w:rFonts w:ascii="Times New Roman" w:hAnsi="Times New Roman" w:cs="Times New Roman"/>
-          <w:color w:val="auto"/>
-        </w:rPr>
-      </w:pPr>
-      <w:bookmarkStart w:id="15" w:name="_Toc519683410"/>
-      <w:r>
-        <w:rPr>
-          <w:rFonts w:ascii="Times New Roman" w:hAnsi="Times New Roman" w:cs="Times New Roman"/>
-          <w:color w:val="auto"/>
-          <w:sz w:val="32"/>
-        </w:rPr>
-        <w:lastRenderedPageBreak/>
-        <w:t>H</w:t>
-      </w:r>
-      <w:r>
-        <w:rPr>
-          <w:rFonts w:ascii="Times New Roman" w:hAnsi="Times New Roman" w:cs="Times New Roman"/>
-          <w:color w:val="auto"/>
-        </w:rPr>
-        <w:t xml:space="preserve">UMAN </w:t>
-      </w:r>
-      <w:r>
-        <w:rPr>
-          <w:rFonts w:ascii="Times New Roman" w:hAnsi="Times New Roman" w:cs="Times New Roman"/>
-          <w:color w:val="auto"/>
-          <w:sz w:val="32"/>
-        </w:rPr>
-        <w:t>I</w:t>
-      </w:r>
-      <w:r>
-        <w:rPr>
-          <w:rFonts w:ascii="Times New Roman" w:hAnsi="Times New Roman" w:cs="Times New Roman"/>
-          <w:color w:val="auto"/>
-        </w:rPr>
-        <w:t xml:space="preserve">NTERFACE </w:t>
-      </w:r>
-      <w:r>
-        <w:rPr>
-          <w:rFonts w:ascii="Times New Roman" w:hAnsi="Times New Roman" w:cs="Times New Roman"/>
-          <w:color w:val="auto"/>
-          <w:sz w:val="32"/>
-        </w:rPr>
-        <w:t>D</w:t>
-      </w:r>
-      <w:r>
-        <w:rPr>
-          <w:rFonts w:ascii="Times New Roman" w:hAnsi="Times New Roman" w:cs="Times New Roman"/>
-          <w:color w:val="auto"/>
-        </w:rPr>
-        <w:t>ESIGN</w:t>
-      </w:r>
-      <w:bookmarkEnd w:id="15"/>
-      <w:r>
-        <w:rPr>
-          <w:rFonts w:ascii="Times New Roman" w:hAnsi="Times New Roman" w:cs="Times New Roman"/>
-          <w:color w:val="auto"/>
-        </w:rPr>
-        <w:t xml:space="preserve"> </w:t>
-      </w:r>
-    </w:p>
-    <w:p>
-      <w:pPr>
-        <w:pStyle w:val="Heading2"/>
-        <w:spacing w:after="222" w:line="360" w:lineRule="auto"/>
-        <w:ind w:left="887" w:hanging="542"/>
-        <w:jc w:val="both"/>
-        <w:rPr>
-          <w:rFonts w:ascii="Times New Roman" w:eastAsia="Times New Roman" w:hAnsi="Times New Roman" w:cs="Times New Roman"/>
-          <w:b w:val="0"/>
-          <w:color w:val="auto"/>
-        </w:rPr>
-      </w:pPr>
-      <w:bookmarkStart w:id="16" w:name="_Toc519683411"/>
-      <w:r>
-        <w:rPr>
-          <w:rFonts w:ascii="Times New Roman" w:hAnsi="Times New Roman" w:cs="Times New Roman"/>
-          <w:color w:val="auto"/>
-        </w:rPr>
-        <w:t>Overview of User Interface</w:t>
-      </w:r>
-      <w:bookmarkEnd w:id="16"/>
-      <w:r>
-        <w:rPr>
-          <w:rFonts w:ascii="Times New Roman" w:eastAsia="Times New Roman" w:hAnsi="Times New Roman" w:cs="Times New Roman"/>
-          <w:b w:val="0"/>
-          <w:color w:val="auto"/>
-        </w:rPr>
-        <w:t xml:space="preserve"> </w:t>
-      </w:r>
-    </w:p>
-    <w:p>
-      <w:pPr>
-        <w:spacing w:line="360" w:lineRule="auto"/>
-        <w:rPr>
-          <w:color w:val="auto"/>
-        </w:rPr>
-      </w:pPr>
-      <w:r>
-        <w:rPr>
-          <w:color w:val="auto"/>
-        </w:rPr>
-        <w:t xml:space="preserve">The user interface is necessary for the users as it enables the use of the different functions of the system. The user will be able to interact with the system. The user will be able to load any required dataset into the system, which are to be visualized and analyzed to come up with various trends of videos and categories of videos. </w:t>
-      </w:r>
-    </w:p>
-    <w:p>
-      <w:pPr>
-        <w:spacing w:line="360" w:lineRule="auto"/>
-      </w:pPr>
-      <w:r>
-        <w:object w:dxaOrig="13395" w:dyaOrig="15165">
-          <v:shape id="_x0000_i1029" type="#_x0000_t75" style="width:522pt;height:428.25pt" o:ole="">
-            <v:imagedata r:id="rId24" o:title=""/>
-          </v:shape>
-          <o:OLEObject Type="Embed" ProgID="Visio.Drawing.15" ShapeID="_x0000_i1029" DrawAspect="Content" ObjectID="_1593425237" r:id="rId25"/>
-        </w:object>
-      </w:r>
-    </w:p>
-    <w:p>
-      <w:pPr>
-        <w:spacing w:line="360" w:lineRule="auto"/>
-        <w:rPr>
-          <w:color w:val="auto"/>
-        </w:rPr>
-      </w:pPr>
-    </w:p>
-    <w:p>
-      <w:pPr>
-        <w:pStyle w:val="Heading2"/>
-        <w:spacing w:line="360" w:lineRule="auto"/>
-        <w:ind w:left="887" w:hanging="542"/>
-        <w:jc w:val="both"/>
-        <w:rPr>
-          <w:rFonts w:ascii="Times New Roman" w:eastAsia="Times New Roman" w:hAnsi="Times New Roman" w:cs="Times New Roman"/>
-          <w:b w:val="0"/>
-          <w:color w:val="auto"/>
-        </w:rPr>
-      </w:pPr>
-      <w:bookmarkStart w:id="17" w:name="_Toc519683412"/>
-      <w:r>
-        <w:rPr>
-          <w:rFonts w:ascii="Times New Roman" w:hAnsi="Times New Roman" w:cs="Times New Roman"/>
-          <w:color w:val="auto"/>
-        </w:rPr>
-        <w:t>Screen Images</w:t>
-      </w:r>
-      <w:bookmarkEnd w:id="17"/>
-      <w:r>
-        <w:rPr>
-          <w:rFonts w:ascii="Times New Roman" w:eastAsia="Times New Roman" w:hAnsi="Times New Roman" w:cs="Times New Roman"/>
-          <w:b w:val="0"/>
-          <w:color w:val="auto"/>
-        </w:rPr>
-        <w:t xml:space="preserve"> </w:t>
-      </w:r>
-    </w:p>
-    <w:p>
-      <w:pPr>
-        <w:autoSpaceDE w:val="0"/>
-        <w:autoSpaceDN w:val="0"/>
-        <w:adjustRightInd w:val="0"/>
-        <w:spacing w:after="0" w:line="360" w:lineRule="auto"/>
-        <w:ind w:left="0" w:right="0" w:firstLine="0"/>
-        <w:jc w:val="left"/>
-        <w:rPr>
-          <w:rFonts w:eastAsiaTheme="minorHAnsi"/>
-          <w:color w:val="auto"/>
-          <w:szCs w:val="24"/>
-        </w:rPr>
-      </w:pPr>
-      <w:r>
-        <w:rPr>
-          <w:rFonts w:eastAsiaTheme="minorHAnsi"/>
-          <w:color w:val="auto"/>
-          <w:szCs w:val="24"/>
-        </w:rPr>
-        <w:t>T</w:t>
-      </w:r>
-      <w:r>
-        <w:rPr>
-          <w:rFonts w:eastAsiaTheme="minorHAnsi"/>
-          <w:color w:val="auto"/>
-          <w:szCs w:val="24"/>
-        </w:rPr>
-        <w:t>hese screen images are</w:t>
-      </w:r>
-      <w:r>
-        <w:rPr>
-          <w:rFonts w:eastAsiaTheme="minorHAnsi"/>
-          <w:color w:val="auto"/>
-          <w:szCs w:val="24"/>
-        </w:rPr>
-        <w:t xml:space="preserve"> user interface</w:t>
-      </w:r>
-      <w:r>
-        <w:rPr>
-          <w:rFonts w:eastAsiaTheme="minorHAnsi"/>
-          <w:color w:val="auto"/>
-          <w:szCs w:val="24"/>
-        </w:rPr>
-        <w:t xml:space="preserve">s that provides a user a platform for them to perform different tasks with YSA application. </w:t>
-      </w:r>
-    </w:p>
-    <w:p>
-      <w:pPr>
-        <w:spacing w:line="360" w:lineRule="auto"/>
-      </w:pPr>
-      <w:r>
-        <w:t>6.2.1</w:t>
-      </w:r>
-      <w:r>
-        <w:tab/>
-      </w:r>
-      <w:r>
-        <w:rPr>
-          <w:b/>
-        </w:rPr>
-        <w:t>Home page</w:t>
-      </w:r>
-    </w:p>
-    <w:p>
-      <w:pPr>
-        <w:spacing w:line="360" w:lineRule="auto"/>
-      </w:pPr>
-      <w:r>
-        <w:t>When the user loads YSA application, th</w:t>
-      </w:r>
-      <w:r>
-        <w:t>e</w:t>
-      </w:r>
-      <w:r>
-        <w:t xml:space="preserve"> page</w:t>
-      </w:r>
-      <w:r>
-        <w:t xml:space="preserve"> below</w:t>
-      </w:r>
-      <w:r>
-        <w:t xml:space="preserve"> will be shown </w:t>
-      </w:r>
-      <w:r>
-        <w:t>on</w:t>
-      </w:r>
-      <w:r>
-        <w:t xml:space="preserve"> their browser</w:t>
-      </w:r>
-      <w:r>
-        <w:t xml:space="preserve">. </w:t>
-      </w:r>
-    </w:p>
-    <w:p>
-      <w:pPr>
-        <w:spacing w:line="360" w:lineRule="auto"/>
-      </w:pPr>
-      <w:r>
-        <w:t xml:space="preserve">The left-hand tabs include the home page, </w:t>
-      </w:r>
-      <w:r>
-        <w:t>bar</w:t>
-      </w:r>
-      <w:r>
-        <w:t>charts for analysis, trending for determining trending videos, upload, for uploading personal dataset, category for the different categories of the videos and the sentiment, for identifying users’ reactions on the video</w:t>
-      </w:r>
-    </w:p>
-    <w:p>
-      <w:pPr>
-        <w:spacing w:line="360" w:lineRule="auto"/>
-      </w:pPr>
-      <w:r>
-        <w:t xml:space="preserve">The right-hand has a select suitable dataset option, these include Canada, </w:t>
-      </w:r>
-      <w:r>
-        <w:t>Great Britain</w:t>
-      </w:r>
-      <w:r>
-        <w:t>, USA, Germany and France</w:t>
-      </w:r>
-    </w:p>
-    <w:p>
-      <w:pPr>
-        <w:autoSpaceDE w:val="0"/>
-        <w:autoSpaceDN w:val="0"/>
-        <w:adjustRightInd w:val="0"/>
-        <w:spacing w:after="0" w:line="360" w:lineRule="auto"/>
-        <w:ind w:left="0" w:right="0" w:firstLine="0"/>
-        <w:jc w:val="left"/>
       </w:pPr>
       <w:r>
         <w:rPr>
           <w:noProof/>
         </w:rPr>
         <w:drawing>
-          <wp:inline distT="0" distB="0" distL="0" distR="0" wp14:anchorId="7498F6C8" wp14:editId="2B405CDB">
-            <wp:extent cx="5943600" cy="3424687"/>
-            <wp:effectExtent l="0" t="0" r="0" b="4445"/>
+          <wp:inline distT="0" distB="0" distL="0" distR="0" wp14:anchorId="4F12FDCE" wp14:editId="269FA340">
+            <wp:extent cx="6238875" cy="2838450"/>
+            <wp:effectExtent l="0" t="0" r="9525" b="0"/>
             <wp:docPr id="1" name="Picture 1" descr="C:\Users\Julius\AppData\Local\Microsoft\Windows\INetCache\Content.Word\home page.png"/>
             <wp:cNvGraphicFramePr>
               <a:graphicFrameLocks xmlns:a="http://schemas.openxmlformats.org/drawingml/2006/main" noChangeAspect="1"/>
@@ -5035,7 +6631,7 @@
                     </pic:cNvPicPr>
                   </pic:nvPicPr>
                   <pic:blipFill>
-                    <a:blip r:embed="rId26">
+                    <a:blip r:embed="rId35">
                       <a:extLst>
                         <a:ext uri="{28A0092B-C50C-407E-A947-70E740481C1C}">
                           <a14:useLocalDpi xmlns:a14="http://schemas.microsoft.com/office/drawing/2010/main" val="0"/>
@@ -5050,7 +6646,7 @@
                   <pic:spPr bwMode="auto">
                     <a:xfrm>
                       <a:off x="0" y="0"/>
-                      <a:ext cx="5953675" cy="3430492"/>
+                      <a:ext cx="6252578" cy="2844684"/>
                     </a:xfrm>
                     <a:prstGeom prst="rect">
                       <a:avLst/>
@@ -5069,29 +6665,17 @@
     </w:p>
     <w:p>
       <w:pPr>
-        <w:autoSpaceDE w:val="0"/>
-        <w:autoSpaceDN w:val="0"/>
-        <w:adjustRightInd w:val="0"/>
-        <w:spacing w:after="0" w:line="360" w:lineRule="auto"/>
-        <w:ind w:left="0" w:right="0" w:firstLine="0"/>
-        <w:jc w:val="left"/>
-      </w:pPr>
-    </w:p>
-    <w:p>
-      <w:pPr>
         <w:pStyle w:val="Heading3"/>
-        <w:spacing w:line="360" w:lineRule="auto"/>
-        <w:rPr>
-          <w:rFonts w:ascii="Times New Roman" w:hAnsi="Times New Roman" w:cs="Times New Roman"/>
-          <w:color w:val="auto"/>
-        </w:rPr>
-      </w:pPr>
-      <w:r>
-        <w:rPr>
-          <w:rFonts w:ascii="Times New Roman" w:hAnsi="Times New Roman" w:cs="Times New Roman"/>
-          <w:color w:val="auto"/>
-        </w:rPr>
-        <w:lastRenderedPageBreak/>
+        <w:rPr>
+          <w:rFonts w:ascii="Times New Roman" w:hAnsi="Times New Roman" w:cs="Times New Roman"/>
+          <w:color w:val="auto"/>
+        </w:rPr>
+      </w:pPr>
+      <w:r>
+        <w:rPr>
+          <w:rFonts w:ascii="Times New Roman" w:hAnsi="Times New Roman" w:cs="Times New Roman"/>
+          <w:color w:val="auto"/>
+        </w:rPr>
         <w:tab/>
         <w:t xml:space="preserve">6.2.2. </w:t>
       </w:r>
@@ -5102,7 +6686,14 @@
           <w:color w:val="auto"/>
         </w:rPr>
         <w:tab/>
-        <w:t>Barchats</w:t>
+      </w:r>
+      <w:r>
+        <w:rPr>
+          <w:rFonts w:ascii="Times New Roman" w:hAnsi="Times New Roman" w:cs="Times New Roman"/>
+          <w:b/>
+          <w:color w:val="auto"/>
+        </w:rPr>
+        <w:t>Bar chats</w:t>
       </w:r>
     </w:p>
     <w:p>
@@ -5110,7 +6701,6 @@
         <w:tabs>
           <w:tab w:val="left" w:pos="3630"/>
         </w:tabs>
-        <w:spacing w:line="360" w:lineRule="auto"/>
         <w:jc w:val="left"/>
       </w:pPr>
       <w:r>
@@ -5122,7 +6712,6 @@
         <w:tabs>
           <w:tab w:val="left" w:pos="3630"/>
         </w:tabs>
-        <w:spacing w:line="360" w:lineRule="auto"/>
         <w:jc w:val="left"/>
       </w:pPr>
       <w:r>
@@ -5130,9 +6719,9 @@
           <w:noProof/>
         </w:rPr>
         <w:drawing>
-          <wp:inline distT="0" distB="0" distL="0" distR="0" wp14:anchorId="5F36FD52" wp14:editId="5BA122BB">
-            <wp:extent cx="5943600" cy="3295291"/>
-            <wp:effectExtent l="0" t="0" r="0" b="635"/>
+          <wp:inline distT="0" distB="0" distL="0" distR="0" wp14:anchorId="554698CD" wp14:editId="1060E66A">
+            <wp:extent cx="6124575" cy="3228975"/>
+            <wp:effectExtent l="0" t="0" r="9525" b="9525"/>
             <wp:docPr id="2" name="Picture 2" descr="C:\Users\Julius\AppData\Local\Microsoft\Windows\INetCache\Content.Word\plots.png"/>
             <wp:cNvGraphicFramePr>
               <a:graphicFrameLocks xmlns:a="http://schemas.openxmlformats.org/drawingml/2006/main" noChangeAspect="1"/>
@@ -5147,7 +6736,7 @@
                     </pic:cNvPicPr>
                   </pic:nvPicPr>
                   <pic:blipFill>
-                    <a:blip r:embed="rId27">
+                    <a:blip r:embed="rId36">
                       <a:extLst>
                         <a:ext uri="{28A0092B-C50C-407E-A947-70E740481C1C}">
                           <a14:useLocalDpi xmlns:a14="http://schemas.microsoft.com/office/drawing/2010/main" val="0"/>
@@ -5162,7 +6751,7 @@
                   <pic:spPr bwMode="auto">
                     <a:xfrm>
                       <a:off x="0" y="0"/>
-                      <a:ext cx="5949172" cy="3298380"/>
+                      <a:ext cx="6157841" cy="3246513"/>
                     </a:xfrm>
                     <a:prstGeom prst="rect">
                       <a:avLst/>
@@ -5181,7 +6770,114 @@
     </w:p>
     <w:p>
       <w:pPr>
-        <w:spacing w:line="360" w:lineRule="auto"/>
+        <w:tabs>
+          <w:tab w:val="left" w:pos="3630"/>
+        </w:tabs>
+        <w:jc w:val="left"/>
+      </w:pPr>
+    </w:p>
+    <w:p>
+      <w:pPr>
+        <w:tabs>
+          <w:tab w:val="left" w:pos="3630"/>
+        </w:tabs>
+        <w:jc w:val="left"/>
+      </w:pPr>
+    </w:p>
+    <w:p>
+      <w:pPr>
+        <w:tabs>
+          <w:tab w:val="left" w:pos="3630"/>
+        </w:tabs>
+        <w:jc w:val="left"/>
+      </w:pPr>
+    </w:p>
+    <w:p>
+      <w:pPr>
+        <w:tabs>
+          <w:tab w:val="left" w:pos="3630"/>
+        </w:tabs>
+        <w:jc w:val="left"/>
+      </w:pPr>
+    </w:p>
+    <w:p>
+      <w:pPr>
+        <w:tabs>
+          <w:tab w:val="left" w:pos="3630"/>
+        </w:tabs>
+        <w:jc w:val="left"/>
+      </w:pPr>
+    </w:p>
+    <w:p>
+      <w:pPr>
+        <w:tabs>
+          <w:tab w:val="left" w:pos="3630"/>
+        </w:tabs>
+        <w:jc w:val="left"/>
+      </w:pPr>
+    </w:p>
+    <w:p>
+      <w:pPr>
+        <w:tabs>
+          <w:tab w:val="left" w:pos="3630"/>
+        </w:tabs>
+        <w:jc w:val="left"/>
+      </w:pPr>
+    </w:p>
+    <w:p>
+      <w:pPr>
+        <w:tabs>
+          <w:tab w:val="left" w:pos="3630"/>
+        </w:tabs>
+        <w:jc w:val="left"/>
+      </w:pPr>
+    </w:p>
+    <w:p>
+      <w:pPr>
+        <w:tabs>
+          <w:tab w:val="left" w:pos="3630"/>
+        </w:tabs>
+        <w:jc w:val="left"/>
+      </w:pPr>
+    </w:p>
+    <w:p>
+      <w:pPr>
+        <w:tabs>
+          <w:tab w:val="left" w:pos="3630"/>
+        </w:tabs>
+        <w:jc w:val="left"/>
+      </w:pPr>
+    </w:p>
+    <w:p>
+      <w:pPr>
+        <w:tabs>
+          <w:tab w:val="left" w:pos="3630"/>
+        </w:tabs>
+        <w:jc w:val="left"/>
+      </w:pPr>
+    </w:p>
+    <w:p>
+      <w:pPr>
+        <w:tabs>
+          <w:tab w:val="left" w:pos="3630"/>
+        </w:tabs>
+        <w:jc w:val="left"/>
+      </w:pPr>
+    </w:p>
+    <w:p>
+      <w:pPr>
+        <w:tabs>
+          <w:tab w:val="left" w:pos="3630"/>
+        </w:tabs>
+        <w:jc w:val="left"/>
+      </w:pPr>
+    </w:p>
+    <w:p>
+      <w:pPr>
+        <w:tabs>
+          <w:tab w:val="left" w:pos="3630"/>
+        </w:tabs>
+        <w:jc w:val="left"/>
       </w:pPr>
     </w:p>
     <w:p>
@@ -5189,135 +6885,52 @@
         <w:tabs>
           <w:tab w:val="left" w:pos="1710"/>
         </w:tabs>
-        <w:spacing w:line="360" w:lineRule="auto"/>
-      </w:pPr>
+        <w:rPr>
+          <w:color w:val="auto"/>
+        </w:rPr>
+      </w:pPr>
+      <w:r>
+        <w:tab/>
+      </w:r>
+      <w:r>
+        <w:rPr>
+          <w:color w:val="auto"/>
+        </w:rPr>
+        <w:t xml:space="preserve">6.2.3. </w:t>
+      </w:r>
+      <w:r>
+        <w:rPr>
+          <w:b/>
+          <w:color w:val="auto"/>
+        </w:rPr>
+        <w:t>Sentime</w:t>
+      </w:r>
+      <w:r>
+        <w:rPr>
+          <w:b/>
+          <w:color w:val="auto"/>
+        </w:rPr>
+        <w:t>nt analysis</w:t>
+      </w:r>
     </w:p>
     <w:p>
       <w:pPr>
         <w:tabs>
           <w:tab w:val="left" w:pos="1710"/>
         </w:tabs>
-        <w:spacing w:line="360" w:lineRule="auto"/>
-      </w:pPr>
+        <w:rPr>
+          <w:color w:val="auto"/>
+        </w:rPr>
+      </w:pPr>
+      <w:r>
+        <w:t>In this section, the user enters the api key and the video they intend to carry sentiment analysis for. Sentiment analysis helps the analysis to determine the viewers’ reaction about the video as shown</w:t>
+      </w:r>
     </w:p>
     <w:p>
       <w:pPr>
         <w:tabs>
           <w:tab w:val="left" w:pos="1710"/>
         </w:tabs>
-        <w:spacing w:line="360" w:lineRule="auto"/>
-      </w:pPr>
-    </w:p>
-    <w:p>
-      <w:pPr>
-        <w:tabs>
-          <w:tab w:val="left" w:pos="1710"/>
-        </w:tabs>
-        <w:spacing w:line="360" w:lineRule="auto"/>
-      </w:pPr>
-    </w:p>
-    <w:p>
-      <w:pPr>
-        <w:tabs>
-          <w:tab w:val="left" w:pos="1710"/>
-        </w:tabs>
-        <w:spacing w:line="360" w:lineRule="auto"/>
-      </w:pPr>
-    </w:p>
-    <w:p>
-      <w:pPr>
-        <w:tabs>
-          <w:tab w:val="left" w:pos="1710"/>
-        </w:tabs>
-        <w:spacing w:line="360" w:lineRule="auto"/>
-      </w:pPr>
-    </w:p>
-    <w:p>
-      <w:pPr>
-        <w:tabs>
-          <w:tab w:val="left" w:pos="1710"/>
-        </w:tabs>
-        <w:spacing w:line="360" w:lineRule="auto"/>
-      </w:pPr>
-    </w:p>
-    <w:p>
-      <w:pPr>
-        <w:tabs>
-          <w:tab w:val="left" w:pos="1710"/>
-        </w:tabs>
-        <w:spacing w:line="360" w:lineRule="auto"/>
-      </w:pPr>
-    </w:p>
-    <w:p>
-      <w:pPr>
-        <w:tabs>
-          <w:tab w:val="left" w:pos="1710"/>
-        </w:tabs>
-        <w:spacing w:line="360" w:lineRule="auto"/>
-      </w:pPr>
-    </w:p>
-    <w:p>
-      <w:pPr>
-        <w:tabs>
-          <w:tab w:val="left" w:pos="1710"/>
-        </w:tabs>
-        <w:spacing w:line="360" w:lineRule="auto"/>
-      </w:pPr>
-    </w:p>
-    <w:p>
-      <w:pPr>
-        <w:tabs>
-          <w:tab w:val="left" w:pos="1710"/>
-        </w:tabs>
-        <w:spacing w:line="360" w:lineRule="auto"/>
-        <w:rPr>
-          <w:color w:val="auto"/>
-        </w:rPr>
-      </w:pPr>
-      <w:r>
-        <w:tab/>
-      </w:r>
-      <w:r>
-        <w:rPr>
-          <w:color w:val="auto"/>
-        </w:rPr>
-        <w:t xml:space="preserve">6.2.3. </w:t>
-      </w:r>
-      <w:r>
-        <w:rPr>
-          <w:b/>
-          <w:color w:val="auto"/>
-        </w:rPr>
-        <w:t>Sentime</w:t>
-      </w:r>
-      <w:r>
-        <w:rPr>
-          <w:b/>
-          <w:color w:val="auto"/>
-        </w:rPr>
-        <w:t>nt analysis</w:t>
-      </w:r>
-    </w:p>
-    <w:p>
-      <w:pPr>
-        <w:tabs>
-          <w:tab w:val="left" w:pos="1710"/>
-        </w:tabs>
-        <w:spacing w:line="360" w:lineRule="auto"/>
-        <w:rPr>
-          <w:color w:val="auto"/>
-        </w:rPr>
-      </w:pPr>
-      <w:r>
-        <w:t>In this section, the user enters the api key and the video they intend to carry sentiment analysis for. Sentiment analysis helps the analysis to determine the viewers’ reaction about the video as shown</w:t>
-      </w:r>
-    </w:p>
-    <w:p>
-      <w:pPr>
-        <w:tabs>
-          <w:tab w:val="left" w:pos="1710"/>
-        </w:tabs>
-        <w:spacing w:line="360" w:lineRule="auto"/>
         <w:rPr>
           <w:color w:val="auto"/>
         </w:rPr>
@@ -5327,9 +6940,9 @@
           <w:noProof/>
         </w:rPr>
         <w:drawing>
-          <wp:inline distT="0" distB="0" distL="0" distR="0" wp14:anchorId="4FBE4802" wp14:editId="51DD5A07">
-            <wp:extent cx="6392174" cy="3268980"/>
-            <wp:effectExtent l="0" t="0" r="8890" b="7620"/>
+          <wp:inline distT="0" distB="0" distL="0" distR="0" wp14:anchorId="7074203C" wp14:editId="320592B0">
+            <wp:extent cx="5943600" cy="3133725"/>
+            <wp:effectExtent l="0" t="0" r="0" b="9525"/>
             <wp:docPr id="3" name="Picture 3" descr="C:\Users\Julius\AppData\Local\Microsoft\Windows\INetCache\Content.Word\sentiment.png"/>
             <wp:cNvGraphicFramePr>
               <a:graphicFrameLocks xmlns:a="http://schemas.openxmlformats.org/drawingml/2006/main" noChangeAspect="1"/>
@@ -5344,7 +6957,7 @@
                     </pic:cNvPicPr>
                   </pic:nvPicPr>
                   <pic:blipFill>
-                    <a:blip r:embed="rId28">
+                    <a:blip r:embed="rId37">
                       <a:extLst>
                         <a:ext uri="{28A0092B-C50C-407E-A947-70E740481C1C}">
                           <a14:useLocalDpi xmlns:a14="http://schemas.microsoft.com/office/drawing/2010/main" val="0"/>
@@ -5359,7 +6972,7 @@
                   <pic:spPr bwMode="auto">
                     <a:xfrm>
                       <a:off x="0" y="0"/>
-                      <a:ext cx="6411614" cy="3278922"/>
+                      <a:ext cx="5965929" cy="3145498"/>
                     </a:xfrm>
                     <a:prstGeom prst="rect">
                       <a:avLst/>
@@ -5379,26 +6992,6 @@
     <w:p>
       <w:pPr>
         <w:pStyle w:val="Heading3"/>
-        <w:spacing w:line="360" w:lineRule="auto"/>
-        <w:rPr>
-          <w:rFonts w:ascii="Times New Roman" w:hAnsi="Times New Roman" w:cs="Times New Roman"/>
-          <w:color w:val="auto"/>
-        </w:rPr>
-      </w:pPr>
-    </w:p>
-    <w:p/>
-    <w:p/>
-    <w:p/>
-    <w:p/>
-    <w:p/>
-    <w:p/>
-    <w:p/>
-    <w:p/>
-    <w:p/>
-    <w:p/>
-    <w:p>
-      <w:pPr>
-        <w:pStyle w:val="Heading3"/>
         <w:ind w:left="0" w:firstLine="0"/>
         <w:rPr>
           <w:rFonts w:ascii="Times New Roman" w:hAnsi="Times New Roman" w:cs="Times New Roman"/>
@@ -5444,7 +7037,7 @@
           <w:noProof/>
         </w:rPr>
         <w:drawing>
-          <wp:inline distT="0" distB="0" distL="0" distR="0" wp14:anchorId="33D3AE90" wp14:editId="5ADC92FE">
+          <wp:inline distT="0" distB="0" distL="0" distR="0" wp14:anchorId="1AD92B34" wp14:editId="185B2563">
             <wp:extent cx="5934075" cy="3476446"/>
             <wp:effectExtent l="0" t="0" r="0" b="0"/>
             <wp:docPr id="4" name="Picture 4" descr="C:\Users\Julius\AppData\Local\Microsoft\Windows\INetCache\Content.Word\upload.png"/>
@@ -5461,7 +7054,7 @@
                     </pic:cNvPicPr>
                   </pic:nvPicPr>
                   <pic:blipFill>
-                    <a:blip r:embed="rId29">
+                    <a:blip r:embed="rId38">
                       <a:extLst>
                         <a:ext uri="{28A0092B-C50C-407E-A947-70E740481C1C}">
                           <a14:useLocalDpi xmlns:a14="http://schemas.microsoft.com/office/drawing/2010/main" val="0"/>
@@ -5495,10 +7088,47 @@
     </w:p>
     <w:p>
       <w:pPr>
+        <w:pStyle w:val="Heading3"/>
+        <w:rPr>
+          <w:rFonts w:ascii="Times New Roman" w:hAnsi="Times New Roman" w:cs="Times New Roman"/>
+          <w:b/>
+          <w:color w:val="auto"/>
+        </w:rPr>
+      </w:pPr>
+      <w:r>
+        <w:rPr>
+          <w:rFonts w:ascii="Times New Roman" w:hAnsi="Times New Roman" w:cs="Times New Roman"/>
+          <w:b/>
+          <w:color w:val="auto"/>
+        </w:rPr>
+        <w:t xml:space="preserve">6.3.5 </w:t>
+      </w:r>
+      <w:r>
+        <w:rPr>
+          <w:rFonts w:ascii="Times New Roman" w:hAnsi="Times New Roman" w:cs="Times New Roman"/>
+          <w:b/>
+          <w:color w:val="auto"/>
+        </w:rPr>
+        <w:tab/>
+      </w:r>
+      <w:r>
+        <w:rPr>
+          <w:rFonts w:ascii="Times New Roman" w:hAnsi="Times New Roman" w:cs="Times New Roman"/>
+          <w:b/>
+          <w:color w:val="auto"/>
+        </w:rPr>
+        <w:t xml:space="preserve">Trending </w:t>
+      </w:r>
+    </w:p>
+    <w:p>
+      <w:pPr>
         <w:tabs>
           <w:tab w:val="left" w:pos="2505"/>
         </w:tabs>
       </w:pPr>
+      <w:r>
+        <w:t>This is used to determine the most trending videos by using the video ID against views, likes or comments as shown below</w:t>
+      </w:r>
     </w:p>
     <w:p>
       <w:pPr>
@@ -5510,217 +7140,28 @@
     <w:p>
       <w:pPr>
         <w:tabs>
-          <w:tab w:val="left" w:pos="2505"/>
-        </w:tabs>
-      </w:pPr>
-    </w:p>
-    <w:p>
-      <w:pPr>
-        <w:tabs>
-          <w:tab w:val="left" w:pos="2505"/>
-        </w:tabs>
-      </w:pPr>
-    </w:p>
-    <w:p>
-      <w:pPr>
-        <w:tabs>
-          <w:tab w:val="left" w:pos="2505"/>
-        </w:tabs>
-      </w:pPr>
-    </w:p>
-    <w:p>
-      <w:pPr>
-        <w:tabs>
-          <w:tab w:val="left" w:pos="2505"/>
-        </w:tabs>
-      </w:pPr>
-    </w:p>
-    <w:p>
-      <w:pPr>
-        <w:tabs>
-          <w:tab w:val="left" w:pos="2505"/>
-        </w:tabs>
-      </w:pPr>
-    </w:p>
-    <w:p>
-      <w:pPr>
-        <w:tabs>
-          <w:tab w:val="left" w:pos="2505"/>
-        </w:tabs>
-      </w:pPr>
-    </w:p>
-    <w:p>
-      <w:pPr>
-        <w:tabs>
-          <w:tab w:val="left" w:pos="2505"/>
-        </w:tabs>
-      </w:pPr>
-    </w:p>
-    <w:p>
-      <w:pPr>
-        <w:tabs>
-          <w:tab w:val="left" w:pos="2505"/>
-        </w:tabs>
-      </w:pPr>
-    </w:p>
-    <w:p>
-      <w:pPr>
-        <w:tabs>
-          <w:tab w:val="left" w:pos="2505"/>
-        </w:tabs>
-      </w:pPr>
-    </w:p>
-    <w:p>
-      <w:pPr>
-        <w:pStyle w:val="Heading3"/>
-        <w:rPr>
-          <w:rFonts w:ascii="Times New Roman" w:hAnsi="Times New Roman" w:cs="Times New Roman"/>
-          <w:b/>
-          <w:color w:val="auto"/>
-        </w:rPr>
-      </w:pPr>
-      <w:r>
-        <w:rPr>
-          <w:rFonts w:ascii="Times New Roman" w:hAnsi="Times New Roman" w:cs="Times New Roman"/>
-          <w:b/>
-          <w:color w:val="auto"/>
-        </w:rPr>
-        <w:lastRenderedPageBreak/>
-        <w:t xml:space="preserve">6.3.5 </w:t>
-      </w:r>
-      <w:r>
-        <w:rPr>
-          <w:rFonts w:ascii="Times New Roman" w:hAnsi="Times New Roman" w:cs="Times New Roman"/>
-          <w:b/>
-          <w:color w:val="auto"/>
-        </w:rPr>
-        <w:tab/>
-      </w:r>
-      <w:r>
-        <w:rPr>
-          <w:rFonts w:ascii="Times New Roman" w:hAnsi="Times New Roman" w:cs="Times New Roman"/>
-          <w:b/>
-          <w:color w:val="auto"/>
-        </w:rPr>
-        <w:t xml:space="preserve">Trending </w:t>
-      </w:r>
-    </w:p>
-    <w:p>
-      <w:pPr>
-        <w:tabs>
-          <w:tab w:val="left" w:pos="2505"/>
-        </w:tabs>
-      </w:pPr>
-      <w:r>
-        <w:t>This is used to determine the most trending videos by using the video ID against views, likes or comments as shown below</w:t>
-      </w:r>
-    </w:p>
-    <w:p>
-      <w:pPr>
-        <w:tabs>
-          <w:tab w:val="left" w:pos="2505"/>
-        </w:tabs>
-      </w:pPr>
-    </w:p>
-    <w:p>
-      <w:pPr>
-        <w:tabs>
           <w:tab w:val="left" w:pos="3630"/>
         </w:tabs>
-        <w:spacing w:line="360" w:lineRule="auto"/>
         <w:jc w:val="left"/>
       </w:pPr>
       <w:r>
+        <w:lastRenderedPageBreak/>
         <w:pict>
-          <v:shape id="_x0000_i1030" type="#_x0000_t75" style="width:519.75pt;height:276.75pt">
-            <v:imagedata r:id="rId30" o:title="trending"/>
+          <v:shape id="_x0000_i1029" type="#_x0000_t75" style="width:519.75pt;height:231pt">
+            <v:imagedata r:id="rId39" o:title="trending"/>
           </v:shape>
         </w:pict>
       </w:r>
     </w:p>
     <w:p>
       <w:pPr>
-        <w:spacing w:line="360" w:lineRule="auto"/>
-        <w:ind w:left="0" w:firstLine="0"/>
-        <w:rPr>
-          <w:color w:val="auto"/>
-        </w:rPr>
-      </w:pPr>
-    </w:p>
-    <w:p>
-      <w:pPr>
-        <w:spacing w:line="360" w:lineRule="auto"/>
-        <w:rPr>
-          <w:color w:val="auto"/>
-        </w:rPr>
-      </w:pPr>
-    </w:p>
-    <w:p>
-      <w:pPr>
-        <w:spacing w:line="360" w:lineRule="auto"/>
-        <w:rPr>
-          <w:color w:val="auto"/>
-        </w:rPr>
-      </w:pPr>
-    </w:p>
-    <w:p>
-      <w:pPr>
-        <w:spacing w:line="360" w:lineRule="auto"/>
-        <w:rPr>
-          <w:color w:val="auto"/>
-        </w:rPr>
-      </w:pPr>
-    </w:p>
-    <w:p>
-      <w:pPr>
-        <w:spacing w:line="360" w:lineRule="auto"/>
-        <w:rPr>
-          <w:color w:val="auto"/>
-        </w:rPr>
-      </w:pPr>
-    </w:p>
-    <w:p>
-      <w:pPr>
-        <w:spacing w:line="360" w:lineRule="auto"/>
-        <w:rPr>
-          <w:color w:val="auto"/>
-        </w:rPr>
-      </w:pPr>
-    </w:p>
-    <w:p>
-      <w:pPr>
-        <w:spacing w:line="360" w:lineRule="auto"/>
-        <w:rPr>
-          <w:color w:val="auto"/>
-        </w:rPr>
-      </w:pPr>
-    </w:p>
-    <w:p>
-      <w:pPr>
-        <w:spacing w:line="360" w:lineRule="auto"/>
-        <w:rPr>
-          <w:color w:val="auto"/>
-        </w:rPr>
-      </w:pPr>
-    </w:p>
-    <w:p>
-      <w:pPr>
-        <w:spacing w:line="360" w:lineRule="auto"/>
-        <w:rPr>
-          <w:color w:val="auto"/>
-        </w:rPr>
-      </w:pPr>
-    </w:p>
-    <w:p>
-      <w:pPr>
-        <w:spacing w:line="360" w:lineRule="auto"/>
-        <w:rPr>
-          <w:color w:val="auto"/>
-        </w:rPr>
-      </w:pPr>
-    </w:p>
-    <w:bookmarkStart w:id="18" w:name="_Toc518563539" w:displacedByCustomXml="next"/>
-    <w:bookmarkStart w:id="19" w:name="_Toc519683413" w:displacedByCustomXml="next"/>
+        <w:rPr>
+          <w:color w:val="auto"/>
+        </w:rPr>
+      </w:pPr>
+    </w:p>
+    <w:bookmarkStart w:id="17" w:name="_Toc518563539" w:displacedByCustomXml="next"/>
+    <w:bookmarkStart w:id="18" w:name="_Toc519776829" w:displacedByCustomXml="next"/>
     <w:sdt>
       <w:sdtPr>
         <w:rPr>
@@ -5746,7 +7187,7 @@
         </w:rPr>
       </w:sdtEndPr>
       <w:sdtContent>
-        <w:bookmarkEnd w:id="18" w:displacedByCustomXml="prev"/>
+        <w:bookmarkEnd w:id="17" w:displacedByCustomXml="prev"/>
         <w:p>
           <w:pPr>
             <w:pStyle w:val="Heading2"/>
@@ -5755,7 +7196,6 @@
               <w:numId w:val="6"/>
             </w:numPr>
             <w:spacing w:line="360" w:lineRule="auto"/>
-            <w:jc w:val="both"/>
             <w:rPr>
               <w:rFonts w:ascii="Times New Roman" w:hAnsi="Times New Roman" w:cs="Times New Roman"/>
               <w:color w:val="auto"/>
@@ -5768,7 +7208,7 @@
             </w:rPr>
             <w:t>Reference Material</w:t>
           </w:r>
-          <w:bookmarkEnd w:id="19"/>
+          <w:bookmarkEnd w:id="18"/>
           <w:r>
             <w:rPr>
               <w:rFonts w:ascii="Times New Roman" w:eastAsia="Times New Roman" w:hAnsi="Times New Roman" w:cs="Times New Roman"/>
@@ -5791,7 +7231,6 @@
           <w:sdtContent>
             <w:p>
               <w:pPr>
-                <w:spacing w:line="360" w:lineRule="auto"/>
                 <w:ind w:left="0" w:firstLine="0"/>
                 <w:rPr>
                   <w:noProof/>
@@ -5884,7 +7323,7 @@
                       </w:rPr>
                       <w:t xml:space="preserve">[Online]. Available: </w:t>
                     </w:r>
-                    <w:hyperlink r:id="rId31" w:history="1">
+                    <w:hyperlink r:id="rId40" w:history="1">
                       <w:r>
                         <w:rPr>
                           <w:rStyle w:val="Hyperlink"/>
@@ -5946,7 +7385,7 @@
                       </w:rPr>
                       <w:t xml:space="preserve">[Online]. Available: </w:t>
                     </w:r>
-                    <w:hyperlink r:id="rId32" w:history="1">
+                    <w:hyperlink r:id="rId41" w:history="1">
                       <w:r>
                         <w:rPr>
                           <w:rStyle w:val="Hyperlink"/>
@@ -6008,7 +7447,7 @@
                       </w:rPr>
                       <w:t xml:space="preserve">[Online]. Available: </w:t>
                     </w:r>
-                    <w:hyperlink r:id="rId33" w:history="1">
+                    <w:hyperlink r:id="rId42" w:history="1">
                       <w:r>
                         <w:rPr>
                           <w:rStyle w:val="Hyperlink"/>
@@ -6059,7 +7498,6 @@
                       <w:autoSpaceDE w:val="0"/>
                       <w:autoSpaceDN w:val="0"/>
                       <w:adjustRightInd w:val="0"/>
-                      <w:spacing w:after="0" w:line="360" w:lineRule="auto"/>
                       <w:rPr>
                         <w:color w:val="auto"/>
                         <w:sz w:val="21"/>
@@ -6081,7 +7519,7 @@
                       </w:rPr>
                       <w:t xml:space="preserve">Goals of software design: </w:t>
                     </w:r>
-                    <w:hyperlink r:id="rId34" w:history="1">
+                    <w:hyperlink r:id="rId43" w:history="1">
                       <w:r>
                         <w:rPr>
                           <w:rStyle w:val="Hyperlink"/>
@@ -6112,7 +7550,6 @@
                 <w:autoSpaceDE w:val="0"/>
                 <w:autoSpaceDN w:val="0"/>
                 <w:adjustRightInd w:val="0"/>
-                <w:spacing w:after="0" w:line="360" w:lineRule="auto"/>
                 <w:rPr>
                   <w:color w:val="auto"/>
                   <w:sz w:val="21"/>
@@ -6123,7 +7560,6 @@
             </w:p>
             <w:p>
               <w:pPr>
-                <w:spacing w:line="360" w:lineRule="auto"/>
                 <w:rPr>
                   <w:noProof/>
                   <w:color w:val="auto"/>
@@ -6132,7 +7568,6 @@
             </w:p>
             <w:p>
               <w:pPr>
-                <w:spacing w:line="360" w:lineRule="auto"/>
                 <w:rPr>
                   <w:color w:val="auto"/>
                 </w:rPr>
@@ -6153,8 +7588,8 @@
     </w:sdt>
     <w:p>
       <w:pPr>
-        <w:spacing w:after="570" w:line="360" w:lineRule="auto"/>
-        <w:ind w:left="370" w:right="0"/>
+        <w:spacing w:after="570"/>
+        <w:ind w:left="370"/>
         <w:rPr>
           <w:color w:val="auto"/>
         </w:rPr>
@@ -6169,19 +7604,18 @@
     </w:p>
     <w:p>
       <w:pPr>
-        <w:spacing w:line="360" w:lineRule="auto"/>
         <w:rPr>
           <w:color w:val="auto"/>
         </w:rPr>
       </w:pPr>
     </w:p>
     <w:sectPr>
-      <w:headerReference w:type="even" r:id="rId35"/>
-      <w:headerReference w:type="default" r:id="rId36"/>
-      <w:footerReference w:type="even" r:id="rId37"/>
-      <w:footerReference w:type="default" r:id="rId38"/>
-      <w:headerReference w:type="first" r:id="rId39"/>
-      <w:footerReference w:type="first" r:id="rId40"/>
+      <w:headerReference w:type="even" r:id="rId44"/>
+      <w:headerReference w:type="default" r:id="rId45"/>
+      <w:footerReference w:type="even" r:id="rId46"/>
+      <w:footerReference w:type="default" r:id="rId47"/>
+      <w:headerReference w:type="first" r:id="rId48"/>
+      <w:footerReference w:type="first" r:id="rId49"/>
       <w:footnotePr>
         <w:numRestart w:val="eachPage"/>
       </w:footnotePr>
@@ -6195,11 +7629,11 @@
 </file>
 
 <file path=word/endnotes.xml><?xml version="1.0" encoding="utf-8"?>
-<w:endnotes xmlns:wpc="http://schemas.microsoft.com/office/word/2010/wordprocessingCanvas" xmlns:cx="http://schemas.microsoft.com/office/drawing/2014/chartex" xmlns:mc="http://schemas.openxmlformats.org/markup-compatibility/2006" xmlns:o="urn:schemas-microsoft-com:office:office" xmlns:r="http://schemas.openxmlformats.org/officeDocument/2006/relationships" xmlns:m="http://schemas.openxmlformats.org/officeDocument/2006/math" xmlns:v="urn:schemas-microsoft-com:vml" xmlns:wp14="http://schemas.microsoft.com/office/word/2010/wordprocessingDrawing" xmlns:wp="http://schemas.openxmlformats.org/drawingml/2006/wordprocessingDrawing" xmlns:w10="urn:schemas-microsoft-com:office:word" xmlns:w="http://schemas.openxmlformats.org/wordprocessingml/2006/main" xmlns:w14="http://schemas.microsoft.com/office/word/2010/wordml" xmlns:w15="http://schemas.microsoft.com/office/word/2012/wordml" xmlns:w16se="http://schemas.microsoft.com/office/word/2015/wordml/symex" xmlns:wpg="http://schemas.microsoft.com/office/word/2010/wordprocessingGroup" xmlns:wpi="http://schemas.microsoft.com/office/word/2010/wordprocessingInk" xmlns:wne="http://schemas.microsoft.com/office/word/2006/wordml" xmlns:wps="http://schemas.microsoft.com/office/word/2010/wordprocessingShape" mc:Ignorable="w14 w15 w16se wp14">
+<w:endnotes xmlns:wpc="http://schemas.microsoft.com/office/word/2010/wordprocessingCanvas" xmlns:cx="http://schemas.microsoft.com/office/drawing/2014/chartex" xmlns:cx1="http://schemas.microsoft.com/office/drawing/2015/9/8/chartex" xmlns:mc="http://schemas.openxmlformats.org/markup-compatibility/2006" xmlns:o="urn:schemas-microsoft-com:office:office" xmlns:r="http://schemas.openxmlformats.org/officeDocument/2006/relationships" xmlns:m="http://schemas.openxmlformats.org/officeDocument/2006/math" xmlns:v="urn:schemas-microsoft-com:vml" xmlns:wp14="http://schemas.microsoft.com/office/word/2010/wordprocessingDrawing" xmlns:wp="http://schemas.openxmlformats.org/drawingml/2006/wordprocessingDrawing" xmlns:w10="urn:schemas-microsoft-com:office:word" xmlns:w="http://schemas.openxmlformats.org/wordprocessingml/2006/main" xmlns:w14="http://schemas.microsoft.com/office/word/2010/wordml" xmlns:w15="http://schemas.microsoft.com/office/word/2012/wordml" xmlns:w16se="http://schemas.microsoft.com/office/word/2015/wordml/symex" xmlns:wpg="http://schemas.microsoft.com/office/word/2010/wordprocessingGroup" xmlns:wpi="http://schemas.microsoft.com/office/word/2010/wordprocessingInk" xmlns:wne="http://schemas.microsoft.com/office/word/2006/wordml" xmlns:wps="http://schemas.microsoft.com/office/word/2010/wordprocessingShape" mc:Ignorable="w14 w15 w16se wp14">
   <w:endnote w:type="separator" w:id="-1">
     <w:p>
       <w:pPr>
-        <w:spacing w:after="0" w:line="240" w:lineRule="auto"/>
+        <w:spacing w:line="240" w:lineRule="auto"/>
       </w:pPr>
       <w:r>
         <w:separator/>
@@ -6209,7 +7643,7 @@
   <w:endnote w:type="continuationSeparator" w:id="0">
     <w:p>
       <w:pPr>
-        <w:spacing w:after="0" w:line="240" w:lineRule="auto"/>
+        <w:spacing w:line="240" w:lineRule="auto"/>
       </w:pPr>
       <w:r>
         <w:continuationSeparator/>
@@ -6220,11 +7654,11 @@
 </file>
 
 <file path=word/footer1.xml><?xml version="1.0" encoding="utf-8"?>
-<w:ftr xmlns:wpc="http://schemas.microsoft.com/office/word/2010/wordprocessingCanvas" xmlns:cx="http://schemas.microsoft.com/office/drawing/2014/chartex" xmlns:mc="http://schemas.openxmlformats.org/markup-compatibility/2006" xmlns:o="urn:schemas-microsoft-com:office:office" xmlns:r="http://schemas.openxmlformats.org/officeDocument/2006/relationships" xmlns:m="http://schemas.openxmlformats.org/officeDocument/2006/math" xmlns:v="urn:schemas-microsoft-com:vml" xmlns:wp14="http://schemas.microsoft.com/office/word/2010/wordprocessingDrawing" xmlns:wp="http://schemas.openxmlformats.org/drawingml/2006/wordprocessingDrawing" xmlns:w10="urn:schemas-microsoft-com:office:word" xmlns:w="http://schemas.openxmlformats.org/wordprocessingml/2006/main" xmlns:w14="http://schemas.microsoft.com/office/word/2010/wordml" xmlns:w15="http://schemas.microsoft.com/office/word/2012/wordml" xmlns:w16se="http://schemas.microsoft.com/office/word/2015/wordml/symex" xmlns:wpg="http://schemas.microsoft.com/office/word/2010/wordprocessingGroup" xmlns:wpi="http://schemas.microsoft.com/office/word/2010/wordprocessingInk" xmlns:wne="http://schemas.microsoft.com/office/word/2006/wordml" xmlns:wps="http://schemas.microsoft.com/office/word/2010/wordprocessingShape" mc:Ignorable="w14 w15 w16se wp14">
+<w:ftr xmlns:wpc="http://schemas.microsoft.com/office/word/2010/wordprocessingCanvas" xmlns:cx="http://schemas.microsoft.com/office/drawing/2014/chartex" xmlns:cx1="http://schemas.microsoft.com/office/drawing/2015/9/8/chartex" xmlns:mc="http://schemas.openxmlformats.org/markup-compatibility/2006" xmlns:o="urn:schemas-microsoft-com:office:office" xmlns:r="http://schemas.openxmlformats.org/officeDocument/2006/relationships" xmlns:m="http://schemas.openxmlformats.org/officeDocument/2006/math" xmlns:v="urn:schemas-microsoft-com:vml" xmlns:wp14="http://schemas.microsoft.com/office/word/2010/wordprocessingDrawing" xmlns:wp="http://schemas.openxmlformats.org/drawingml/2006/wordprocessingDrawing" xmlns:w10="urn:schemas-microsoft-com:office:word" xmlns:w="http://schemas.openxmlformats.org/wordprocessingml/2006/main" xmlns:w14="http://schemas.microsoft.com/office/word/2010/wordml" xmlns:w15="http://schemas.microsoft.com/office/word/2012/wordml" xmlns:w16se="http://schemas.microsoft.com/office/word/2015/wordml/symex" xmlns:wpg="http://schemas.microsoft.com/office/word/2010/wordprocessingGroup" xmlns:wpi="http://schemas.microsoft.com/office/word/2010/wordprocessingInk" xmlns:wne="http://schemas.microsoft.com/office/word/2006/wordml" xmlns:wps="http://schemas.microsoft.com/office/word/2010/wordprocessingShape" mc:Ignorable="w14 w15 w16se wp14">
   <w:p>
     <w:pPr>
       <w:spacing w:after="160" w:line="259" w:lineRule="auto"/>
-      <w:ind w:left="0" w:right="0" w:firstLine="0"/>
+      <w:ind w:left="0" w:firstLine="0"/>
       <w:jc w:val="left"/>
     </w:pPr>
   </w:p>
@@ -6232,11 +7666,11 @@
 </file>
 
 <file path=word/footer2.xml><?xml version="1.0" encoding="utf-8"?>
-<w:ftr xmlns:wpc="http://schemas.microsoft.com/office/word/2010/wordprocessingCanvas" xmlns:cx="http://schemas.microsoft.com/office/drawing/2014/chartex" xmlns:mc="http://schemas.openxmlformats.org/markup-compatibility/2006" xmlns:o="urn:schemas-microsoft-com:office:office" xmlns:r="http://schemas.openxmlformats.org/officeDocument/2006/relationships" xmlns:m="http://schemas.openxmlformats.org/officeDocument/2006/math" xmlns:v="urn:schemas-microsoft-com:vml" xmlns:wp14="http://schemas.microsoft.com/office/word/2010/wordprocessingDrawing" xmlns:wp="http://schemas.openxmlformats.org/drawingml/2006/wordprocessingDrawing" xmlns:w10="urn:schemas-microsoft-com:office:word" xmlns:w="http://schemas.openxmlformats.org/wordprocessingml/2006/main" xmlns:w14="http://schemas.microsoft.com/office/word/2010/wordml" xmlns:w15="http://schemas.microsoft.com/office/word/2012/wordml" xmlns:w16se="http://schemas.microsoft.com/office/word/2015/wordml/symex" xmlns:wpg="http://schemas.microsoft.com/office/word/2010/wordprocessingGroup" xmlns:wpi="http://schemas.microsoft.com/office/word/2010/wordprocessingInk" xmlns:wne="http://schemas.microsoft.com/office/word/2006/wordml" xmlns:wps="http://schemas.microsoft.com/office/word/2010/wordprocessingShape" mc:Ignorable="w14 w15 w16se wp14">
+<w:ftr xmlns:wpc="http://schemas.microsoft.com/office/word/2010/wordprocessingCanvas" xmlns:cx="http://schemas.microsoft.com/office/drawing/2014/chartex" xmlns:cx1="http://schemas.microsoft.com/office/drawing/2015/9/8/chartex" xmlns:mc="http://schemas.openxmlformats.org/markup-compatibility/2006" xmlns:o="urn:schemas-microsoft-com:office:office" xmlns:r="http://schemas.openxmlformats.org/officeDocument/2006/relationships" xmlns:m="http://schemas.openxmlformats.org/officeDocument/2006/math" xmlns:v="urn:schemas-microsoft-com:vml" xmlns:wp14="http://schemas.microsoft.com/office/word/2010/wordprocessingDrawing" xmlns:wp="http://schemas.openxmlformats.org/drawingml/2006/wordprocessingDrawing" xmlns:w10="urn:schemas-microsoft-com:office:word" xmlns:w="http://schemas.openxmlformats.org/wordprocessingml/2006/main" xmlns:w14="http://schemas.microsoft.com/office/word/2010/wordml" xmlns:w15="http://schemas.microsoft.com/office/word/2012/wordml" xmlns:w16se="http://schemas.microsoft.com/office/word/2015/wordml/symex" xmlns:wpg="http://schemas.microsoft.com/office/word/2010/wordprocessingGroup" xmlns:wpi="http://schemas.microsoft.com/office/word/2010/wordprocessingInk" xmlns:wne="http://schemas.microsoft.com/office/word/2006/wordml" xmlns:wps="http://schemas.microsoft.com/office/word/2010/wordprocessingShape" mc:Ignorable="w14 w15 w16se wp14">
   <w:p>
     <w:pPr>
       <w:spacing w:after="160" w:line="259" w:lineRule="auto"/>
-      <w:ind w:left="0" w:right="0" w:firstLine="0"/>
+      <w:ind w:left="0" w:firstLine="0"/>
       <w:jc w:val="left"/>
     </w:pPr>
   </w:p>
@@ -6244,11 +7678,11 @@
 </file>
 
 <file path=word/footer3.xml><?xml version="1.0" encoding="utf-8"?>
-<w:ftr xmlns:wpc="http://schemas.microsoft.com/office/word/2010/wordprocessingCanvas" xmlns:cx="http://schemas.microsoft.com/office/drawing/2014/chartex" xmlns:mc="http://schemas.openxmlformats.org/markup-compatibility/2006" xmlns:o="urn:schemas-microsoft-com:office:office" xmlns:r="http://schemas.openxmlformats.org/officeDocument/2006/relationships" xmlns:m="http://schemas.openxmlformats.org/officeDocument/2006/math" xmlns:v="urn:schemas-microsoft-com:vml" xmlns:wp14="http://schemas.microsoft.com/office/word/2010/wordprocessingDrawing" xmlns:wp="http://schemas.openxmlformats.org/drawingml/2006/wordprocessingDrawing" xmlns:w10="urn:schemas-microsoft-com:office:word" xmlns:w="http://schemas.openxmlformats.org/wordprocessingml/2006/main" xmlns:w14="http://schemas.microsoft.com/office/word/2010/wordml" xmlns:w15="http://schemas.microsoft.com/office/word/2012/wordml" xmlns:w16se="http://schemas.microsoft.com/office/word/2015/wordml/symex" xmlns:wpg="http://schemas.microsoft.com/office/word/2010/wordprocessingGroup" xmlns:wpi="http://schemas.microsoft.com/office/word/2010/wordprocessingInk" xmlns:wne="http://schemas.microsoft.com/office/word/2006/wordml" xmlns:wps="http://schemas.microsoft.com/office/word/2010/wordprocessingShape" mc:Ignorable="w14 w15 w16se wp14">
+<w:ftr xmlns:wpc="http://schemas.microsoft.com/office/word/2010/wordprocessingCanvas" xmlns:cx="http://schemas.microsoft.com/office/drawing/2014/chartex" xmlns:cx1="http://schemas.microsoft.com/office/drawing/2015/9/8/chartex" xmlns:mc="http://schemas.openxmlformats.org/markup-compatibility/2006" xmlns:o="urn:schemas-microsoft-com:office:office" xmlns:r="http://schemas.openxmlformats.org/officeDocument/2006/relationships" xmlns:m="http://schemas.openxmlformats.org/officeDocument/2006/math" xmlns:v="urn:schemas-microsoft-com:vml" xmlns:wp14="http://schemas.microsoft.com/office/word/2010/wordprocessingDrawing" xmlns:wp="http://schemas.openxmlformats.org/drawingml/2006/wordprocessingDrawing" xmlns:w10="urn:schemas-microsoft-com:office:word" xmlns:w="http://schemas.openxmlformats.org/wordprocessingml/2006/main" xmlns:w14="http://schemas.microsoft.com/office/word/2010/wordml" xmlns:w15="http://schemas.microsoft.com/office/word/2012/wordml" xmlns:w16se="http://schemas.microsoft.com/office/word/2015/wordml/symex" xmlns:wpg="http://schemas.microsoft.com/office/word/2010/wordprocessingGroup" xmlns:wpi="http://schemas.microsoft.com/office/word/2010/wordprocessingInk" xmlns:wne="http://schemas.microsoft.com/office/word/2006/wordml" xmlns:wps="http://schemas.microsoft.com/office/word/2010/wordprocessingShape" mc:Ignorable="w14 w15 w16se wp14">
   <w:p>
     <w:pPr>
       <w:spacing w:after="160" w:line="259" w:lineRule="auto"/>
-      <w:ind w:left="0" w:right="0" w:firstLine="0"/>
+      <w:ind w:left="0" w:firstLine="0"/>
       <w:jc w:val="left"/>
     </w:pPr>
   </w:p>
@@ -6256,11 +7690,11 @@
 </file>
 
 <file path=word/footer4.xml><?xml version="1.0" encoding="utf-8"?>
-<w:ftr xmlns:wpc="http://schemas.microsoft.com/office/word/2010/wordprocessingCanvas" xmlns:cx="http://schemas.microsoft.com/office/drawing/2014/chartex" xmlns:mc="http://schemas.openxmlformats.org/markup-compatibility/2006" xmlns:o="urn:schemas-microsoft-com:office:office" xmlns:r="http://schemas.openxmlformats.org/officeDocument/2006/relationships" xmlns:m="http://schemas.openxmlformats.org/officeDocument/2006/math" xmlns:v="urn:schemas-microsoft-com:vml" xmlns:wp14="http://schemas.microsoft.com/office/word/2010/wordprocessingDrawing" xmlns:wp="http://schemas.openxmlformats.org/drawingml/2006/wordprocessingDrawing" xmlns:w10="urn:schemas-microsoft-com:office:word" xmlns:w="http://schemas.openxmlformats.org/wordprocessingml/2006/main" xmlns:w14="http://schemas.microsoft.com/office/word/2010/wordml" xmlns:w15="http://schemas.microsoft.com/office/word/2012/wordml" xmlns:w16se="http://schemas.microsoft.com/office/word/2015/wordml/symex" xmlns:wpg="http://schemas.microsoft.com/office/word/2010/wordprocessingGroup" xmlns:wpi="http://schemas.microsoft.com/office/word/2010/wordprocessingInk" xmlns:wne="http://schemas.microsoft.com/office/word/2006/wordml" xmlns:wps="http://schemas.microsoft.com/office/word/2010/wordprocessingShape" mc:Ignorable="w14 w15 w16se wp14">
+<w:ftr xmlns:wpc="http://schemas.microsoft.com/office/word/2010/wordprocessingCanvas" xmlns:cx="http://schemas.microsoft.com/office/drawing/2014/chartex" xmlns:cx1="http://schemas.microsoft.com/office/drawing/2015/9/8/chartex" xmlns:mc="http://schemas.openxmlformats.org/markup-compatibility/2006" xmlns:o="urn:schemas-microsoft-com:office:office" xmlns:r="http://schemas.openxmlformats.org/officeDocument/2006/relationships" xmlns:m="http://schemas.openxmlformats.org/officeDocument/2006/math" xmlns:v="urn:schemas-microsoft-com:vml" xmlns:wp14="http://schemas.microsoft.com/office/word/2010/wordprocessingDrawing" xmlns:wp="http://schemas.openxmlformats.org/drawingml/2006/wordprocessingDrawing" xmlns:w10="urn:schemas-microsoft-com:office:word" xmlns:w="http://schemas.openxmlformats.org/wordprocessingml/2006/main" xmlns:w14="http://schemas.microsoft.com/office/word/2010/wordml" xmlns:w15="http://schemas.microsoft.com/office/word/2012/wordml" xmlns:w16se="http://schemas.microsoft.com/office/word/2015/wordml/symex" xmlns:wpg="http://schemas.microsoft.com/office/word/2010/wordprocessingGroup" xmlns:wpi="http://schemas.microsoft.com/office/word/2010/wordprocessingInk" xmlns:wne="http://schemas.microsoft.com/office/word/2006/wordml" xmlns:wps="http://schemas.microsoft.com/office/word/2010/wordprocessingShape" mc:Ignorable="w14 w15 w16se wp14">
   <w:p>
     <w:pPr>
-      <w:spacing w:after="0" w:line="259" w:lineRule="auto"/>
-      <w:ind w:left="0" w:right="0" w:firstLine="0"/>
+      <w:spacing w:line="259" w:lineRule="auto"/>
+      <w:ind w:left="0" w:firstLine="0"/>
       <w:jc w:val="center"/>
     </w:pPr>
     <w:r>
@@ -6296,11 +7730,11 @@
 </file>
 
 <file path=word/footer5.xml><?xml version="1.0" encoding="utf-8"?>
-<w:ftr xmlns:wpc="http://schemas.microsoft.com/office/word/2010/wordprocessingCanvas" xmlns:cx="http://schemas.microsoft.com/office/drawing/2014/chartex" xmlns:mc="http://schemas.openxmlformats.org/markup-compatibility/2006" xmlns:o="urn:schemas-microsoft-com:office:office" xmlns:r="http://schemas.openxmlformats.org/officeDocument/2006/relationships" xmlns:m="http://schemas.openxmlformats.org/officeDocument/2006/math" xmlns:v="urn:schemas-microsoft-com:vml" xmlns:wp14="http://schemas.microsoft.com/office/word/2010/wordprocessingDrawing" xmlns:wp="http://schemas.openxmlformats.org/drawingml/2006/wordprocessingDrawing" xmlns:w10="urn:schemas-microsoft-com:office:word" xmlns:w="http://schemas.openxmlformats.org/wordprocessingml/2006/main" xmlns:w14="http://schemas.microsoft.com/office/word/2010/wordml" xmlns:w15="http://schemas.microsoft.com/office/word/2012/wordml" xmlns:w16se="http://schemas.microsoft.com/office/word/2015/wordml/symex" xmlns:wpg="http://schemas.microsoft.com/office/word/2010/wordprocessingGroup" xmlns:wpi="http://schemas.microsoft.com/office/word/2010/wordprocessingInk" xmlns:wne="http://schemas.microsoft.com/office/word/2006/wordml" xmlns:wps="http://schemas.microsoft.com/office/word/2010/wordprocessingShape" mc:Ignorable="w14 w15 w16se wp14">
+<w:ftr xmlns:wpc="http://schemas.microsoft.com/office/word/2010/wordprocessingCanvas" xmlns:cx="http://schemas.microsoft.com/office/drawing/2014/chartex" xmlns:cx1="http://schemas.microsoft.com/office/drawing/2015/9/8/chartex" xmlns:mc="http://schemas.openxmlformats.org/markup-compatibility/2006" xmlns:o="urn:schemas-microsoft-com:office:office" xmlns:r="http://schemas.openxmlformats.org/officeDocument/2006/relationships" xmlns:m="http://schemas.openxmlformats.org/officeDocument/2006/math" xmlns:v="urn:schemas-microsoft-com:vml" xmlns:wp14="http://schemas.microsoft.com/office/word/2010/wordprocessingDrawing" xmlns:wp="http://schemas.openxmlformats.org/drawingml/2006/wordprocessingDrawing" xmlns:w10="urn:schemas-microsoft-com:office:word" xmlns:w="http://schemas.openxmlformats.org/wordprocessingml/2006/main" xmlns:w14="http://schemas.microsoft.com/office/word/2010/wordml" xmlns:w15="http://schemas.microsoft.com/office/word/2012/wordml" xmlns:w16se="http://schemas.microsoft.com/office/word/2015/wordml/symex" xmlns:wpg="http://schemas.microsoft.com/office/word/2010/wordprocessingGroup" xmlns:wpi="http://schemas.microsoft.com/office/word/2010/wordprocessingInk" xmlns:wne="http://schemas.microsoft.com/office/word/2006/wordml" xmlns:wps="http://schemas.microsoft.com/office/word/2010/wordprocessingShape" mc:Ignorable="w14 w15 w16se wp14">
   <w:p>
     <w:pPr>
-      <w:spacing w:after="0" w:line="259" w:lineRule="auto"/>
-      <w:ind w:left="0" w:right="0" w:firstLine="0"/>
+      <w:spacing w:line="259" w:lineRule="auto"/>
+      <w:ind w:left="0" w:firstLine="0"/>
       <w:jc w:val="center"/>
     </w:pPr>
     <w:r>
@@ -6317,7 +7751,7 @@
         <w:noProof/>
         <w:sz w:val="20"/>
       </w:rPr>
-      <w:t>7</w:t>
+      <w:t>18</w:t>
     </w:r>
     <w:r>
       <w:rPr>
@@ -6337,11 +7771,11 @@
 </file>
 
 <file path=word/footer6.xml><?xml version="1.0" encoding="utf-8"?>
-<w:ftr xmlns:wpc="http://schemas.microsoft.com/office/word/2010/wordprocessingCanvas" xmlns:cx="http://schemas.microsoft.com/office/drawing/2014/chartex" xmlns:mc="http://schemas.openxmlformats.org/markup-compatibility/2006" xmlns:o="urn:schemas-microsoft-com:office:office" xmlns:r="http://schemas.openxmlformats.org/officeDocument/2006/relationships" xmlns:m="http://schemas.openxmlformats.org/officeDocument/2006/math" xmlns:v="urn:schemas-microsoft-com:vml" xmlns:wp14="http://schemas.microsoft.com/office/word/2010/wordprocessingDrawing" xmlns:wp="http://schemas.openxmlformats.org/drawingml/2006/wordprocessingDrawing" xmlns:w10="urn:schemas-microsoft-com:office:word" xmlns:w="http://schemas.openxmlformats.org/wordprocessingml/2006/main" xmlns:w14="http://schemas.microsoft.com/office/word/2010/wordml" xmlns:w15="http://schemas.microsoft.com/office/word/2012/wordml" xmlns:w16se="http://schemas.microsoft.com/office/word/2015/wordml/symex" xmlns:wpg="http://schemas.microsoft.com/office/word/2010/wordprocessingGroup" xmlns:wpi="http://schemas.microsoft.com/office/word/2010/wordprocessingInk" xmlns:wne="http://schemas.microsoft.com/office/word/2006/wordml" xmlns:wps="http://schemas.microsoft.com/office/word/2010/wordprocessingShape" mc:Ignorable="w14 w15 w16se wp14">
+<w:ftr xmlns:wpc="http://schemas.microsoft.com/office/word/2010/wordprocessingCanvas" xmlns:cx="http://schemas.microsoft.com/office/drawing/2014/chartex" xmlns:cx1="http://schemas.microsoft.com/office/drawing/2015/9/8/chartex" xmlns:mc="http://schemas.openxmlformats.org/markup-compatibility/2006" xmlns:o="urn:schemas-microsoft-com:office:office" xmlns:r="http://schemas.openxmlformats.org/officeDocument/2006/relationships" xmlns:m="http://schemas.openxmlformats.org/officeDocument/2006/math" xmlns:v="urn:schemas-microsoft-com:vml" xmlns:wp14="http://schemas.microsoft.com/office/word/2010/wordprocessingDrawing" xmlns:wp="http://schemas.openxmlformats.org/drawingml/2006/wordprocessingDrawing" xmlns:w10="urn:schemas-microsoft-com:office:word" xmlns:w="http://schemas.openxmlformats.org/wordprocessingml/2006/main" xmlns:w14="http://schemas.microsoft.com/office/word/2010/wordml" xmlns:w15="http://schemas.microsoft.com/office/word/2012/wordml" xmlns:w16se="http://schemas.microsoft.com/office/word/2015/wordml/symex" xmlns:wpg="http://schemas.microsoft.com/office/word/2010/wordprocessingGroup" xmlns:wpi="http://schemas.microsoft.com/office/word/2010/wordprocessingInk" xmlns:wne="http://schemas.microsoft.com/office/word/2006/wordml" xmlns:wps="http://schemas.microsoft.com/office/word/2010/wordprocessingShape" mc:Ignorable="w14 w15 w16se wp14">
   <w:p>
     <w:pPr>
-      <w:spacing w:after="0" w:line="259" w:lineRule="auto"/>
-      <w:ind w:left="0" w:right="0" w:firstLine="0"/>
+      <w:spacing w:line="259" w:lineRule="auto"/>
+      <w:ind w:left="0" w:firstLine="0"/>
       <w:jc w:val="center"/>
     </w:pPr>
     <w:r>
@@ -6377,11 +7811,11 @@
 </file>
 
 <file path=word/footnotes.xml><?xml version="1.0" encoding="utf-8"?>
-<w:footnotes xmlns:wpc="http://schemas.microsoft.com/office/word/2010/wordprocessingCanvas" xmlns:cx="http://schemas.microsoft.com/office/drawing/2014/chartex" xmlns:mc="http://schemas.openxmlformats.org/markup-compatibility/2006" xmlns:o="urn:schemas-microsoft-com:office:office" xmlns:r="http://schemas.openxmlformats.org/officeDocument/2006/relationships" xmlns:m="http://schemas.openxmlformats.org/officeDocument/2006/math" xmlns:v="urn:schemas-microsoft-com:vml" xmlns:wp14="http://schemas.microsoft.com/office/word/2010/wordprocessingDrawing" xmlns:wp="http://schemas.openxmlformats.org/drawingml/2006/wordprocessingDrawing" xmlns:w10="urn:schemas-microsoft-com:office:word" xmlns:w="http://schemas.openxmlformats.org/wordprocessingml/2006/main" xmlns:w14="http://schemas.microsoft.com/office/word/2010/wordml" xmlns:w15="http://schemas.microsoft.com/office/word/2012/wordml" xmlns:w16se="http://schemas.microsoft.com/office/word/2015/wordml/symex" xmlns:wpg="http://schemas.microsoft.com/office/word/2010/wordprocessingGroup" xmlns:wpi="http://schemas.microsoft.com/office/word/2010/wordprocessingInk" xmlns:wne="http://schemas.microsoft.com/office/word/2006/wordml" xmlns:wps="http://schemas.microsoft.com/office/word/2010/wordprocessingShape" mc:Ignorable="w14 w15 w16se wp14">
+<w:footnotes xmlns:wpc="http://schemas.microsoft.com/office/word/2010/wordprocessingCanvas" xmlns:cx="http://schemas.microsoft.com/office/drawing/2014/chartex" xmlns:cx1="http://schemas.microsoft.com/office/drawing/2015/9/8/chartex" xmlns:mc="http://schemas.openxmlformats.org/markup-compatibility/2006" xmlns:o="urn:schemas-microsoft-com:office:office" xmlns:r="http://schemas.openxmlformats.org/officeDocument/2006/relationships" xmlns:m="http://schemas.openxmlformats.org/officeDocument/2006/math" xmlns:v="urn:schemas-microsoft-com:vml" xmlns:wp14="http://schemas.microsoft.com/office/word/2010/wordprocessingDrawing" xmlns:wp="http://schemas.openxmlformats.org/drawingml/2006/wordprocessingDrawing" xmlns:w10="urn:schemas-microsoft-com:office:word" xmlns:w="http://schemas.openxmlformats.org/wordprocessingml/2006/main" xmlns:w14="http://schemas.microsoft.com/office/word/2010/wordml" xmlns:w15="http://schemas.microsoft.com/office/word/2012/wordml" xmlns:w16se="http://schemas.microsoft.com/office/word/2015/wordml/symex" xmlns:wpg="http://schemas.microsoft.com/office/word/2010/wordprocessingGroup" xmlns:wpi="http://schemas.microsoft.com/office/word/2010/wordprocessingInk" xmlns:wne="http://schemas.microsoft.com/office/word/2006/wordml" xmlns:wps="http://schemas.microsoft.com/office/word/2010/wordprocessingShape" mc:Ignorable="w14 w15 w16se wp14">
   <w:footnote w:type="separator" w:id="-1">
     <w:p>
       <w:pPr>
-        <w:spacing w:after="0" w:line="240" w:lineRule="auto"/>
+        <w:spacing w:line="240" w:lineRule="auto"/>
       </w:pPr>
       <w:r>
         <w:separator/>
@@ -6391,26 +7825,10 @@
   <w:footnote w:type="continuationSeparator" w:id="0">
     <w:p>
       <w:pPr>
-        <w:spacing w:after="0" w:line="240" w:lineRule="auto"/>
+        <w:spacing w:line="240" w:lineRule="auto"/>
       </w:pPr>
       <w:r>
         <w:continuationSeparator/>
-      </w:r>
-    </w:p>
-  </w:footnote>
-  <w:footnote w:id="1">
-    <w:p>
-      <w:pPr>
-        <w:pStyle w:val="footnotedescription"/>
-      </w:pPr>
-      <w:r>
-        <w:rPr>
-          <w:rStyle w:val="footnotemark"/>
-        </w:rPr>
-        <w:footnoteRef/>
-      </w:r>
-      <w:r>
-        <w:t xml:space="preserve"> http://www.cs.concordia.ca/~ormandj/comp354/2003/Project/ieee­SDD.pdf</w:t>
       </w:r>
     </w:p>
   </w:footnote>
@@ -6418,11 +7836,11 @@
 </file>
 
 <file path=word/header1.xml><?xml version="1.0" encoding="utf-8"?>
-<w:hdr xmlns:wpc="http://schemas.microsoft.com/office/word/2010/wordprocessingCanvas" xmlns:cx="http://schemas.microsoft.com/office/drawing/2014/chartex" xmlns:mc="http://schemas.openxmlformats.org/markup-compatibility/2006" xmlns:o="urn:schemas-microsoft-com:office:office" xmlns:r="http://schemas.openxmlformats.org/officeDocument/2006/relationships" xmlns:m="http://schemas.openxmlformats.org/officeDocument/2006/math" xmlns:v="urn:schemas-microsoft-com:vml" xmlns:wp14="http://schemas.microsoft.com/office/word/2010/wordprocessingDrawing" xmlns:wp="http://schemas.openxmlformats.org/drawingml/2006/wordprocessingDrawing" xmlns:w10="urn:schemas-microsoft-com:office:word" xmlns:w="http://schemas.openxmlformats.org/wordprocessingml/2006/main" xmlns:w14="http://schemas.microsoft.com/office/word/2010/wordml" xmlns:w15="http://schemas.microsoft.com/office/word/2012/wordml" xmlns:w16se="http://schemas.microsoft.com/office/word/2015/wordml/symex" xmlns:wpg="http://schemas.microsoft.com/office/word/2010/wordprocessingGroup" xmlns:wpi="http://schemas.microsoft.com/office/word/2010/wordprocessingInk" xmlns:wne="http://schemas.microsoft.com/office/word/2006/wordml" xmlns:wps="http://schemas.microsoft.com/office/word/2010/wordprocessingShape" mc:Ignorable="w14 w15 w16se wp14">
+<w:hdr xmlns:wpc="http://schemas.microsoft.com/office/word/2010/wordprocessingCanvas" xmlns:cx="http://schemas.microsoft.com/office/drawing/2014/chartex" xmlns:cx1="http://schemas.microsoft.com/office/drawing/2015/9/8/chartex" xmlns:mc="http://schemas.openxmlformats.org/markup-compatibility/2006" xmlns:o="urn:schemas-microsoft-com:office:office" xmlns:r="http://schemas.openxmlformats.org/officeDocument/2006/relationships" xmlns:m="http://schemas.openxmlformats.org/officeDocument/2006/math" xmlns:v="urn:schemas-microsoft-com:vml" xmlns:wp14="http://schemas.microsoft.com/office/word/2010/wordprocessingDrawing" xmlns:wp="http://schemas.openxmlformats.org/drawingml/2006/wordprocessingDrawing" xmlns:w10="urn:schemas-microsoft-com:office:word" xmlns:w="http://schemas.openxmlformats.org/wordprocessingml/2006/main" xmlns:w14="http://schemas.microsoft.com/office/word/2010/wordml" xmlns:w15="http://schemas.microsoft.com/office/word/2012/wordml" xmlns:w16se="http://schemas.microsoft.com/office/word/2015/wordml/symex" xmlns:wpg="http://schemas.microsoft.com/office/word/2010/wordprocessingGroup" xmlns:wpi="http://schemas.microsoft.com/office/word/2010/wordprocessingInk" xmlns:wne="http://schemas.microsoft.com/office/word/2006/wordml" xmlns:wps="http://schemas.microsoft.com/office/word/2010/wordprocessingShape" mc:Ignorable="w14 w15 w16se wp14">
   <w:p>
     <w:pPr>
       <w:spacing w:after="160" w:line="259" w:lineRule="auto"/>
-      <w:ind w:left="0" w:right="0" w:firstLine="0"/>
+      <w:ind w:left="0" w:firstLine="0"/>
       <w:jc w:val="left"/>
     </w:pPr>
   </w:p>
@@ -6430,11 +7848,11 @@
 </file>
 
 <file path=word/header2.xml><?xml version="1.0" encoding="utf-8"?>
-<w:hdr xmlns:wpc="http://schemas.microsoft.com/office/word/2010/wordprocessingCanvas" xmlns:cx="http://schemas.microsoft.com/office/drawing/2014/chartex" xmlns:mc="http://schemas.openxmlformats.org/markup-compatibility/2006" xmlns:o="urn:schemas-microsoft-com:office:office" xmlns:r="http://schemas.openxmlformats.org/officeDocument/2006/relationships" xmlns:m="http://schemas.openxmlformats.org/officeDocument/2006/math" xmlns:v="urn:schemas-microsoft-com:vml" xmlns:wp14="http://schemas.microsoft.com/office/word/2010/wordprocessingDrawing" xmlns:wp="http://schemas.openxmlformats.org/drawingml/2006/wordprocessingDrawing" xmlns:w10="urn:schemas-microsoft-com:office:word" xmlns:w="http://schemas.openxmlformats.org/wordprocessingml/2006/main" xmlns:w14="http://schemas.microsoft.com/office/word/2010/wordml" xmlns:w15="http://schemas.microsoft.com/office/word/2012/wordml" xmlns:w16se="http://schemas.microsoft.com/office/word/2015/wordml/symex" xmlns:wpg="http://schemas.microsoft.com/office/word/2010/wordprocessingGroup" xmlns:wpi="http://schemas.microsoft.com/office/word/2010/wordprocessingInk" xmlns:wne="http://schemas.microsoft.com/office/word/2006/wordml" xmlns:wps="http://schemas.microsoft.com/office/word/2010/wordprocessingShape" mc:Ignorable="w14 w15 w16se wp14">
+<w:hdr xmlns:wpc="http://schemas.microsoft.com/office/word/2010/wordprocessingCanvas" xmlns:cx="http://schemas.microsoft.com/office/drawing/2014/chartex" xmlns:cx1="http://schemas.microsoft.com/office/drawing/2015/9/8/chartex" xmlns:mc="http://schemas.openxmlformats.org/markup-compatibility/2006" xmlns:o="urn:schemas-microsoft-com:office:office" xmlns:r="http://schemas.openxmlformats.org/officeDocument/2006/relationships" xmlns:m="http://schemas.openxmlformats.org/officeDocument/2006/math" xmlns:v="urn:schemas-microsoft-com:vml" xmlns:wp14="http://schemas.microsoft.com/office/word/2010/wordprocessingDrawing" xmlns:wp="http://schemas.openxmlformats.org/drawingml/2006/wordprocessingDrawing" xmlns:w10="urn:schemas-microsoft-com:office:word" xmlns:w="http://schemas.openxmlformats.org/wordprocessingml/2006/main" xmlns:w14="http://schemas.microsoft.com/office/word/2010/wordml" xmlns:w15="http://schemas.microsoft.com/office/word/2012/wordml" xmlns:w16se="http://schemas.microsoft.com/office/word/2015/wordml/symex" xmlns:wpg="http://schemas.microsoft.com/office/word/2010/wordprocessingGroup" xmlns:wpi="http://schemas.microsoft.com/office/word/2010/wordprocessingInk" xmlns:wne="http://schemas.microsoft.com/office/word/2006/wordml" xmlns:wps="http://schemas.microsoft.com/office/word/2010/wordprocessingShape" mc:Ignorable="w14 w15 w16se wp14">
   <w:p>
     <w:pPr>
       <w:spacing w:after="160" w:line="259" w:lineRule="auto"/>
-      <w:ind w:left="0" w:right="0" w:firstLine="0"/>
+      <w:ind w:left="0" w:firstLine="0"/>
       <w:jc w:val="left"/>
     </w:pPr>
   </w:p>
@@ -6442,11 +7860,11 @@
 </file>
 
 <file path=word/header3.xml><?xml version="1.0" encoding="utf-8"?>
-<w:hdr xmlns:wpc="http://schemas.microsoft.com/office/word/2010/wordprocessingCanvas" xmlns:cx="http://schemas.microsoft.com/office/drawing/2014/chartex" xmlns:mc="http://schemas.openxmlformats.org/markup-compatibility/2006" xmlns:o="urn:schemas-microsoft-com:office:office" xmlns:r="http://schemas.openxmlformats.org/officeDocument/2006/relationships" xmlns:m="http://schemas.openxmlformats.org/officeDocument/2006/math" xmlns:v="urn:schemas-microsoft-com:vml" xmlns:wp14="http://schemas.microsoft.com/office/word/2010/wordprocessingDrawing" xmlns:wp="http://schemas.openxmlformats.org/drawingml/2006/wordprocessingDrawing" xmlns:w10="urn:schemas-microsoft-com:office:word" xmlns:w="http://schemas.openxmlformats.org/wordprocessingml/2006/main" xmlns:w14="http://schemas.microsoft.com/office/word/2010/wordml" xmlns:w15="http://schemas.microsoft.com/office/word/2012/wordml" xmlns:w16se="http://schemas.microsoft.com/office/word/2015/wordml/symex" xmlns:wpg="http://schemas.microsoft.com/office/word/2010/wordprocessingGroup" xmlns:wpi="http://schemas.microsoft.com/office/word/2010/wordprocessingInk" xmlns:wne="http://schemas.microsoft.com/office/word/2006/wordml" xmlns:wps="http://schemas.microsoft.com/office/word/2010/wordprocessingShape" mc:Ignorable="w14 w15 w16se wp14">
+<w:hdr xmlns:wpc="http://schemas.microsoft.com/office/word/2010/wordprocessingCanvas" xmlns:cx="http://schemas.microsoft.com/office/drawing/2014/chartex" xmlns:cx1="http://schemas.microsoft.com/office/drawing/2015/9/8/chartex" xmlns:mc="http://schemas.openxmlformats.org/markup-compatibility/2006" xmlns:o="urn:schemas-microsoft-com:office:office" xmlns:r="http://schemas.openxmlformats.org/officeDocument/2006/relationships" xmlns:m="http://schemas.openxmlformats.org/officeDocument/2006/math" xmlns:v="urn:schemas-microsoft-com:vml" xmlns:wp14="http://schemas.microsoft.com/office/word/2010/wordprocessingDrawing" xmlns:wp="http://schemas.openxmlformats.org/drawingml/2006/wordprocessingDrawing" xmlns:w10="urn:schemas-microsoft-com:office:word" xmlns:w="http://schemas.openxmlformats.org/wordprocessingml/2006/main" xmlns:w14="http://schemas.microsoft.com/office/word/2010/wordml" xmlns:w15="http://schemas.microsoft.com/office/word/2012/wordml" xmlns:w16se="http://schemas.microsoft.com/office/word/2015/wordml/symex" xmlns:wpg="http://schemas.microsoft.com/office/word/2010/wordprocessingGroup" xmlns:wpi="http://schemas.microsoft.com/office/word/2010/wordprocessingInk" xmlns:wne="http://schemas.microsoft.com/office/word/2006/wordml" xmlns:wps="http://schemas.microsoft.com/office/word/2010/wordprocessingShape" mc:Ignorable="w14 w15 w16se wp14">
   <w:p>
     <w:pPr>
       <w:spacing w:after="160" w:line="259" w:lineRule="auto"/>
-      <w:ind w:left="0" w:right="0" w:firstLine="0"/>
+      <w:ind w:left="0" w:firstLine="0"/>
       <w:jc w:val="left"/>
     </w:pPr>
   </w:p>
@@ -6454,10 +7872,10 @@
 </file>
 
 <file path=word/header4.xml><?xml version="1.0" encoding="utf-8"?>
-<w:hdr xmlns:wpc="http://schemas.microsoft.com/office/word/2010/wordprocessingCanvas" xmlns:cx="http://schemas.microsoft.com/office/drawing/2014/chartex" xmlns:mc="http://schemas.openxmlformats.org/markup-compatibility/2006" xmlns:o="urn:schemas-microsoft-com:office:office" xmlns:r="http://schemas.openxmlformats.org/officeDocument/2006/relationships" xmlns:m="http://schemas.openxmlformats.org/officeDocument/2006/math" xmlns:v="urn:schemas-microsoft-com:vml" xmlns:wp14="http://schemas.microsoft.com/office/word/2010/wordprocessingDrawing" xmlns:wp="http://schemas.openxmlformats.org/drawingml/2006/wordprocessingDrawing" xmlns:w10="urn:schemas-microsoft-com:office:word" xmlns:w="http://schemas.openxmlformats.org/wordprocessingml/2006/main" xmlns:w14="http://schemas.microsoft.com/office/word/2010/wordml" xmlns:w15="http://schemas.microsoft.com/office/word/2012/wordml" xmlns:w16se="http://schemas.microsoft.com/office/word/2015/wordml/symex" xmlns:wpg="http://schemas.microsoft.com/office/word/2010/wordprocessingGroup" xmlns:wpi="http://schemas.microsoft.com/office/word/2010/wordprocessingInk" xmlns:wne="http://schemas.microsoft.com/office/word/2006/wordml" xmlns:wps="http://schemas.microsoft.com/office/word/2010/wordprocessingShape" mc:Ignorable="w14 w15 w16se wp14">
+<w:hdr xmlns:wpc="http://schemas.microsoft.com/office/word/2010/wordprocessingCanvas" xmlns:cx="http://schemas.microsoft.com/office/drawing/2014/chartex" xmlns:cx1="http://schemas.microsoft.com/office/drawing/2015/9/8/chartex" xmlns:mc="http://schemas.openxmlformats.org/markup-compatibility/2006" xmlns:o="urn:schemas-microsoft-com:office:office" xmlns:r="http://schemas.openxmlformats.org/officeDocument/2006/relationships" xmlns:m="http://schemas.openxmlformats.org/officeDocument/2006/math" xmlns:v="urn:schemas-microsoft-com:vml" xmlns:wp14="http://schemas.microsoft.com/office/word/2010/wordprocessingDrawing" xmlns:wp="http://schemas.openxmlformats.org/drawingml/2006/wordprocessingDrawing" xmlns:w10="urn:schemas-microsoft-com:office:word" xmlns:w="http://schemas.openxmlformats.org/wordprocessingml/2006/main" xmlns:w14="http://schemas.microsoft.com/office/word/2010/wordml" xmlns:w15="http://schemas.microsoft.com/office/word/2012/wordml" xmlns:w16se="http://schemas.microsoft.com/office/word/2015/wordml/symex" xmlns:wpg="http://schemas.microsoft.com/office/word/2010/wordprocessingGroup" xmlns:wpi="http://schemas.microsoft.com/office/word/2010/wordprocessingInk" xmlns:wne="http://schemas.microsoft.com/office/word/2006/wordml" xmlns:wps="http://schemas.microsoft.com/office/word/2010/wordprocessingShape" mc:Ignorable="w14 w15 w16se wp14">
   <w:p>
     <w:pPr>
-      <w:spacing w:after="0" w:line="259" w:lineRule="auto"/>
+      <w:spacing w:line="259" w:lineRule="auto"/>
       <w:ind w:left="0" w:right="3" w:firstLine="0"/>
       <w:jc w:val="right"/>
     </w:pPr>
@@ -6546,9 +7964,9 @@
             </wp:anchor>
           </w:drawing>
         </mc:Choice>
-        <mc:Fallback>
+        <mc:Fallback xmlns:w16cid="http://schemas.microsoft.com/office/word/2016/wordml/cid" xmlns:am3d="http://schemas.microsoft.com/office/drawing/2017/model3d" xmlns:aink="http://schemas.microsoft.com/office/drawing/2016/ink" xmlns:cx8="http://schemas.microsoft.com/office/drawing/2016/5/14/chartex" xmlns:cx7="http://schemas.microsoft.com/office/drawing/2016/5/13/chartex" xmlns:cx6="http://schemas.microsoft.com/office/drawing/2016/5/12/chartex" xmlns:cx5="http://schemas.microsoft.com/office/drawing/2016/5/11/chartex" xmlns:cx4="http://schemas.microsoft.com/office/drawing/2016/5/10/chartex" xmlns:cx3="http://schemas.microsoft.com/office/drawing/2016/5/9/chartex" xmlns:cx2="http://schemas.microsoft.com/office/drawing/2015/10/21/chartex">
           <w:pict>
-            <v:group w14:anchorId="34F81474" id="Group 4881" o:spid="_x0000_s1026" style="position:absolute;margin-left:1in;margin-top:74.15pt;width:468pt;height:.7pt;z-index:251659264;mso-position-horizontal-relative:page;mso-position-vertical-relative:page" coordsize="59436,91" o:gfxdata="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">
+            <v:group w14:anchorId="34CCFCE2" id="Group 4881" o:spid="_x0000_s1026" style="position:absolute;margin-left:1in;margin-top:74.15pt;width:468pt;height:.7pt;z-index:251659264;mso-position-horizontal-relative:page;mso-position-vertical-relative:page" coordsize="59436,91" o:gfxdata="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">
               <v:shape id="Shape 4882" o:spid="_x0000_s1027" style="position:absolute;width:59436;height:0;visibility:visible;mso-wrap-style:square;v-text-anchor:top" coordsize="5943600,0" o:gfxdata="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" path="m,l5943600,e" filled="f" strokeweight=".72pt">
                 <v:stroke endcap="round"/>
                 <v:path arrowok="t" textboxrect="0,0,5943600,0"/>
@@ -6571,10 +7989,10 @@
 </file>
 
 <file path=word/header5.xml><?xml version="1.0" encoding="utf-8"?>
-<w:hdr xmlns:wpc="http://schemas.microsoft.com/office/word/2010/wordprocessingCanvas" xmlns:cx="http://schemas.microsoft.com/office/drawing/2014/chartex" xmlns:mc="http://schemas.openxmlformats.org/markup-compatibility/2006" xmlns:o="urn:schemas-microsoft-com:office:office" xmlns:r="http://schemas.openxmlformats.org/officeDocument/2006/relationships" xmlns:m="http://schemas.openxmlformats.org/officeDocument/2006/math" xmlns:v="urn:schemas-microsoft-com:vml" xmlns:wp14="http://schemas.microsoft.com/office/word/2010/wordprocessingDrawing" xmlns:wp="http://schemas.openxmlformats.org/drawingml/2006/wordprocessingDrawing" xmlns:w10="urn:schemas-microsoft-com:office:word" xmlns:w="http://schemas.openxmlformats.org/wordprocessingml/2006/main" xmlns:w14="http://schemas.microsoft.com/office/word/2010/wordml" xmlns:w15="http://schemas.microsoft.com/office/word/2012/wordml" xmlns:w16se="http://schemas.microsoft.com/office/word/2015/wordml/symex" xmlns:wpg="http://schemas.microsoft.com/office/word/2010/wordprocessingGroup" xmlns:wpi="http://schemas.microsoft.com/office/word/2010/wordprocessingInk" xmlns:wne="http://schemas.microsoft.com/office/word/2006/wordml" xmlns:wps="http://schemas.microsoft.com/office/word/2010/wordprocessingShape" mc:Ignorable="w14 w15 w16se wp14">
+<w:hdr xmlns:wpc="http://schemas.microsoft.com/office/word/2010/wordprocessingCanvas" xmlns:cx="http://schemas.microsoft.com/office/drawing/2014/chartex" xmlns:cx1="http://schemas.microsoft.com/office/drawing/2015/9/8/chartex" xmlns:mc="http://schemas.openxmlformats.org/markup-compatibility/2006" xmlns:o="urn:schemas-microsoft-com:office:office" xmlns:r="http://schemas.openxmlformats.org/officeDocument/2006/relationships" xmlns:m="http://schemas.openxmlformats.org/officeDocument/2006/math" xmlns:v="urn:schemas-microsoft-com:vml" xmlns:wp14="http://schemas.microsoft.com/office/word/2010/wordprocessingDrawing" xmlns:wp="http://schemas.openxmlformats.org/drawingml/2006/wordprocessingDrawing" xmlns:w10="urn:schemas-microsoft-com:office:word" xmlns:w="http://schemas.openxmlformats.org/wordprocessingml/2006/main" xmlns:w14="http://schemas.microsoft.com/office/word/2010/wordml" xmlns:w15="http://schemas.microsoft.com/office/word/2012/wordml" xmlns:w16se="http://schemas.microsoft.com/office/word/2015/wordml/symex" xmlns:wpg="http://schemas.microsoft.com/office/word/2010/wordprocessingGroup" xmlns:wpi="http://schemas.microsoft.com/office/word/2010/wordprocessingInk" xmlns:wne="http://schemas.microsoft.com/office/word/2006/wordml" xmlns:wps="http://schemas.microsoft.com/office/word/2010/wordprocessingShape" mc:Ignorable="w14 w15 w16se wp14">
   <w:p>
     <w:pPr>
-      <w:spacing w:after="0" w:line="259" w:lineRule="auto"/>
+      <w:spacing w:line="259" w:lineRule="auto"/>
       <w:ind w:left="0" w:right="3" w:firstLine="0"/>
     </w:pPr>
   </w:p>
@@ -6583,10 +8001,10 @@
 </file>
 
 <file path=word/header6.xml><?xml version="1.0" encoding="utf-8"?>
-<w:hdr xmlns:wpc="http://schemas.microsoft.com/office/word/2010/wordprocessingCanvas" xmlns:cx="http://schemas.microsoft.com/office/drawing/2014/chartex" xmlns:mc="http://schemas.openxmlformats.org/markup-compatibility/2006" xmlns:o="urn:schemas-microsoft-com:office:office" xmlns:r="http://schemas.openxmlformats.org/officeDocument/2006/relationships" xmlns:m="http://schemas.openxmlformats.org/officeDocument/2006/math" xmlns:v="urn:schemas-microsoft-com:vml" xmlns:wp14="http://schemas.microsoft.com/office/word/2010/wordprocessingDrawing" xmlns:wp="http://schemas.openxmlformats.org/drawingml/2006/wordprocessingDrawing" xmlns:w10="urn:schemas-microsoft-com:office:word" xmlns:w="http://schemas.openxmlformats.org/wordprocessingml/2006/main" xmlns:w14="http://schemas.microsoft.com/office/word/2010/wordml" xmlns:w15="http://schemas.microsoft.com/office/word/2012/wordml" xmlns:w16se="http://schemas.microsoft.com/office/word/2015/wordml/symex" xmlns:wpg="http://schemas.microsoft.com/office/word/2010/wordprocessingGroup" xmlns:wpi="http://schemas.microsoft.com/office/word/2010/wordprocessingInk" xmlns:wne="http://schemas.microsoft.com/office/word/2006/wordml" xmlns:wps="http://schemas.microsoft.com/office/word/2010/wordprocessingShape" mc:Ignorable="w14 w15 w16se wp14">
+<w:hdr xmlns:wpc="http://schemas.microsoft.com/office/word/2010/wordprocessingCanvas" xmlns:cx="http://schemas.microsoft.com/office/drawing/2014/chartex" xmlns:cx1="http://schemas.microsoft.com/office/drawing/2015/9/8/chartex" xmlns:mc="http://schemas.openxmlformats.org/markup-compatibility/2006" xmlns:o="urn:schemas-microsoft-com:office:office" xmlns:r="http://schemas.openxmlformats.org/officeDocument/2006/relationships" xmlns:m="http://schemas.openxmlformats.org/officeDocument/2006/math" xmlns:v="urn:schemas-microsoft-com:vml" xmlns:wp14="http://schemas.microsoft.com/office/word/2010/wordprocessingDrawing" xmlns:wp="http://schemas.openxmlformats.org/drawingml/2006/wordprocessingDrawing" xmlns:w10="urn:schemas-microsoft-com:office:word" xmlns:w="http://schemas.openxmlformats.org/wordprocessingml/2006/main" xmlns:w14="http://schemas.microsoft.com/office/word/2010/wordml" xmlns:w15="http://schemas.microsoft.com/office/word/2012/wordml" xmlns:w16se="http://schemas.microsoft.com/office/word/2015/wordml/symex" xmlns:wpg="http://schemas.microsoft.com/office/word/2010/wordprocessingGroup" xmlns:wpi="http://schemas.microsoft.com/office/word/2010/wordprocessingInk" xmlns:wne="http://schemas.microsoft.com/office/word/2006/wordml" xmlns:wps="http://schemas.microsoft.com/office/word/2010/wordprocessingShape" mc:Ignorable="w14 w15 w16se wp14">
   <w:p>
     <w:pPr>
-      <w:spacing w:after="0" w:line="259" w:lineRule="auto"/>
+      <w:spacing w:line="259" w:lineRule="auto"/>
       <w:ind w:left="0" w:right="3" w:firstLine="0"/>
       <w:jc w:val="right"/>
     </w:pPr>
@@ -6675,9 +8093,9 @@
             </wp:anchor>
           </w:drawing>
         </mc:Choice>
-        <mc:Fallback>
+        <mc:Fallback xmlns:w16cid="http://schemas.microsoft.com/office/word/2016/wordml/cid" xmlns:am3d="http://schemas.microsoft.com/office/drawing/2017/model3d" xmlns:aink="http://schemas.microsoft.com/office/drawing/2016/ink" xmlns:cx8="http://schemas.microsoft.com/office/drawing/2016/5/14/chartex" xmlns:cx7="http://schemas.microsoft.com/office/drawing/2016/5/13/chartex" xmlns:cx6="http://schemas.microsoft.com/office/drawing/2016/5/12/chartex" xmlns:cx5="http://schemas.microsoft.com/office/drawing/2016/5/11/chartex" xmlns:cx4="http://schemas.microsoft.com/office/drawing/2016/5/10/chartex" xmlns:cx3="http://schemas.microsoft.com/office/drawing/2016/5/9/chartex" xmlns:cx2="http://schemas.microsoft.com/office/drawing/2015/10/21/chartex">
           <w:pict>
-            <v:group w14:anchorId="0B6EA141" id="Group 4851" o:spid="_x0000_s1026" style="position:absolute;margin-left:1in;margin-top:74.15pt;width:468pt;height:.7pt;z-index:251661312;mso-position-horizontal-relative:page;mso-position-vertical-relative:page" coordsize="59436,91" o:gfxdata="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">
+            <v:group w14:anchorId="0815722D" id="Group 4851" o:spid="_x0000_s1026" style="position:absolute;margin-left:1in;margin-top:74.15pt;width:468pt;height:.7pt;z-index:251661312;mso-position-horizontal-relative:page;mso-position-vertical-relative:page" coordsize="59436,91" o:gfxdata="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">
               <v:shape id="Shape 4852" o:spid="_x0000_s1027" style="position:absolute;width:59436;height:0;visibility:visible;mso-wrap-style:square;v-text-anchor:top" coordsize="5943600,0" o:gfxdata="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" path="m,l5943600,e" filled="f" strokeweight=".72pt">
                 <v:stroke endcap="round"/>
                 <v:path arrowok="t" textboxrect="0,0,5943600,0"/>
@@ -6700,7 +8118,7 @@
 </file>
 
 <file path=word/numbering.xml><?xml version="1.0" encoding="utf-8"?>
-<w:numbering xmlns:wpc="http://schemas.microsoft.com/office/word/2010/wordprocessingCanvas" xmlns:cx="http://schemas.microsoft.com/office/drawing/2014/chartex" xmlns:mc="http://schemas.openxmlformats.org/markup-compatibility/2006" xmlns:o="urn:schemas-microsoft-com:office:office" xmlns:r="http://schemas.openxmlformats.org/officeDocument/2006/relationships" xmlns:m="http://schemas.openxmlformats.org/officeDocument/2006/math" xmlns:v="urn:schemas-microsoft-com:vml" xmlns:wp14="http://schemas.microsoft.com/office/word/2010/wordprocessingDrawing" xmlns:wp="http://schemas.openxmlformats.org/drawingml/2006/wordprocessingDrawing" xmlns:w10="urn:schemas-microsoft-com:office:word" xmlns:w="http://schemas.openxmlformats.org/wordprocessingml/2006/main" xmlns:w14="http://schemas.microsoft.com/office/word/2010/wordml" xmlns:w15="http://schemas.microsoft.com/office/word/2012/wordml" xmlns:w16se="http://schemas.microsoft.com/office/word/2015/wordml/symex" xmlns:wpg="http://schemas.microsoft.com/office/word/2010/wordprocessingGroup" xmlns:wpi="http://schemas.microsoft.com/office/word/2010/wordprocessingInk" xmlns:wne="http://schemas.microsoft.com/office/word/2006/wordml" xmlns:wps="http://schemas.microsoft.com/office/word/2010/wordprocessingShape" mc:Ignorable="w14 w15 w16se wp14">
+<w:numbering xmlns:wpc="http://schemas.microsoft.com/office/word/2010/wordprocessingCanvas" xmlns:cx="http://schemas.microsoft.com/office/drawing/2014/chartex" xmlns:cx1="http://schemas.microsoft.com/office/drawing/2015/9/8/chartex" xmlns:mc="http://schemas.openxmlformats.org/markup-compatibility/2006" xmlns:o="urn:schemas-microsoft-com:office:office" xmlns:r="http://schemas.openxmlformats.org/officeDocument/2006/relationships" xmlns:m="http://schemas.openxmlformats.org/officeDocument/2006/math" xmlns:v="urn:schemas-microsoft-com:vml" xmlns:wp14="http://schemas.microsoft.com/office/word/2010/wordprocessingDrawing" xmlns:wp="http://schemas.openxmlformats.org/drawingml/2006/wordprocessingDrawing" xmlns:w10="urn:schemas-microsoft-com:office:word" xmlns:w="http://schemas.openxmlformats.org/wordprocessingml/2006/main" xmlns:w14="http://schemas.microsoft.com/office/word/2010/wordml" xmlns:w15="http://schemas.microsoft.com/office/word/2012/wordml" xmlns:w16se="http://schemas.microsoft.com/office/word/2015/wordml/symex" xmlns:wpg="http://schemas.microsoft.com/office/word/2010/wordprocessingGroup" xmlns:wpi="http://schemas.microsoft.com/office/word/2010/wordprocessingInk" xmlns:wne="http://schemas.microsoft.com/office/word/2006/wordml" xmlns:wps="http://schemas.microsoft.com/office/word/2010/wordprocessingShape" mc:Ignorable="w14 w15 w16se wp14">
   <w:abstractNum w:abstractNumId="0" w15:restartNumberingAfterBreak="0">
     <w:nsid w:val="077E2E64"/>
     <w:multiLevelType w:val="hybridMultilevel"/>
@@ -7041,6 +8459,95 @@
     </w:lvl>
   </w:abstractNum>
   <w:abstractNum w:abstractNumId="3" w15:restartNumberingAfterBreak="0">
+    <w:nsid w:val="34167AA5"/>
+    <w:multiLevelType w:val="hybridMultilevel"/>
+    <w:tmpl w:val="A7E221C6"/>
+    <w:lvl w:ilvl="0" w:tplc="0409000F">
+      <w:start w:val="1"/>
+      <w:numFmt w:val="decimal"/>
+      <w:lvlText w:val="%1."/>
+      <w:lvlJc w:val="left"/>
+      <w:pPr>
+        <w:ind w:left="720" w:hanging="360"/>
+      </w:pPr>
+      <w:rPr>
+        <w:rFonts w:hint="default"/>
+      </w:rPr>
+    </w:lvl>
+    <w:lvl w:ilvl="1" w:tplc="04090019" w:tentative="1">
+      <w:start w:val="1"/>
+      <w:numFmt w:val="lowerLetter"/>
+      <w:lvlText w:val="%2."/>
+      <w:lvlJc w:val="left"/>
+      <w:pPr>
+        <w:ind w:left="1440" w:hanging="360"/>
+      </w:pPr>
+    </w:lvl>
+    <w:lvl w:ilvl="2" w:tplc="0409001B" w:tentative="1">
+      <w:start w:val="1"/>
+      <w:numFmt w:val="lowerRoman"/>
+      <w:lvlText w:val="%3."/>
+      <w:lvlJc w:val="right"/>
+      <w:pPr>
+        <w:ind w:left="2160" w:hanging="180"/>
+      </w:pPr>
+    </w:lvl>
+    <w:lvl w:ilvl="3" w:tplc="0409000F" w:tentative="1">
+      <w:start w:val="1"/>
+      <w:numFmt w:val="decimal"/>
+      <w:lvlText w:val="%4."/>
+      <w:lvlJc w:val="left"/>
+      <w:pPr>
+        <w:ind w:left="2880" w:hanging="360"/>
+      </w:pPr>
+    </w:lvl>
+    <w:lvl w:ilvl="4" w:tplc="04090019" w:tentative="1">
+      <w:start w:val="1"/>
+      <w:numFmt w:val="lowerLetter"/>
+      <w:lvlText w:val="%5."/>
+      <w:lvlJc w:val="left"/>
+      <w:pPr>
+        <w:ind w:left="3600" w:hanging="360"/>
+      </w:pPr>
+    </w:lvl>
+    <w:lvl w:ilvl="5" w:tplc="0409001B" w:tentative="1">
+      <w:start w:val="1"/>
+      <w:numFmt w:val="lowerRoman"/>
+      <w:lvlText w:val="%6."/>
+      <w:lvlJc w:val="right"/>
+      <w:pPr>
+        <w:ind w:left="4320" w:hanging="180"/>
+      </w:pPr>
+    </w:lvl>
+    <w:lvl w:ilvl="6" w:tplc="0409000F" w:tentative="1">
+      <w:start w:val="1"/>
+      <w:numFmt w:val="decimal"/>
+      <w:lvlText w:val="%7."/>
+      <w:lvlJc w:val="left"/>
+      <w:pPr>
+        <w:ind w:left="5040" w:hanging="360"/>
+      </w:pPr>
+    </w:lvl>
+    <w:lvl w:ilvl="7" w:tplc="04090019" w:tentative="1">
+      <w:start w:val="1"/>
+      <w:numFmt w:val="lowerLetter"/>
+      <w:lvlText w:val="%8."/>
+      <w:lvlJc w:val="left"/>
+      <w:pPr>
+        <w:ind w:left="5760" w:hanging="360"/>
+      </w:pPr>
+    </w:lvl>
+    <w:lvl w:ilvl="8" w:tplc="0409001B" w:tentative="1">
+      <w:start w:val="1"/>
+      <w:numFmt w:val="lowerRoman"/>
+      <w:lvlText w:val="%9."/>
+      <w:lvlJc w:val="right"/>
+      <w:pPr>
+        <w:ind w:left="6480" w:hanging="180"/>
+      </w:pPr>
+    </w:lvl>
+  </w:abstractNum>
+  <w:abstractNum w:abstractNumId="4" w15:restartNumberingAfterBreak="0">
     <w:nsid w:val="36CD0E10"/>
     <w:multiLevelType w:val="multilevel"/>
     <w:tmpl w:val="364A1EA6"/>
@@ -7126,7 +8633,309 @@
       </w:pPr>
     </w:lvl>
   </w:abstractNum>
-  <w:abstractNum w:abstractNumId="4" w15:restartNumberingAfterBreak="0">
+  <w:abstractNum w:abstractNumId="5" w15:restartNumberingAfterBreak="0">
+    <w:nsid w:val="389971FA"/>
+    <w:multiLevelType w:val="hybridMultilevel"/>
+    <w:tmpl w:val="853E081C"/>
+    <w:lvl w:ilvl="0" w:tplc="6976400A">
+      <w:start w:val="1"/>
+      <w:numFmt w:val="bullet"/>
+      <w:lvlText w:val="•"/>
+      <w:lvlJc w:val="left"/>
+      <w:pPr>
+        <w:ind w:left="721"/>
+      </w:pPr>
+      <w:rPr>
+        <w:rFonts w:ascii="Arial" w:eastAsia="Arial" w:hAnsi="Arial" w:cs="Arial"/>
+        <w:b w:val="0"/>
+        <w:i w:val="0"/>
+        <w:strike w:val="0"/>
+        <w:dstrike w:val="0"/>
+        <w:color w:val="000000"/>
+        <w:sz w:val="24"/>
+        <w:szCs w:val="24"/>
+        <w:u w:val="none" w:color="000000"/>
+        <w:bdr w:val="none" w:sz="0" w:space="0" w:color="auto"/>
+        <w:shd w:val="clear" w:color="auto" w:fill="auto"/>
+        <w:vertAlign w:val="baseline"/>
+      </w:rPr>
+    </w:lvl>
+    <w:lvl w:ilvl="1" w:tplc="4EEC0FA6">
+      <w:start w:val="1"/>
+      <w:numFmt w:val="bullet"/>
+      <w:lvlText w:val="o"/>
+      <w:lvlJc w:val="left"/>
+      <w:pPr>
+        <w:ind w:left="1710"/>
+      </w:pPr>
+      <w:rPr>
+        <w:rFonts w:ascii="Segoe UI Symbol" w:eastAsia="Segoe UI Symbol" w:hAnsi="Segoe UI Symbol" w:cs="Segoe UI Symbol"/>
+        <w:b w:val="0"/>
+        <w:i w:val="0"/>
+        <w:strike w:val="0"/>
+        <w:dstrike w:val="0"/>
+        <w:color w:val="000000"/>
+        <w:sz w:val="24"/>
+        <w:szCs w:val="24"/>
+        <w:u w:val="none" w:color="000000"/>
+        <w:bdr w:val="none" w:sz="0" w:space="0" w:color="auto"/>
+        <w:shd w:val="clear" w:color="auto" w:fill="auto"/>
+        <w:vertAlign w:val="baseline"/>
+      </w:rPr>
+    </w:lvl>
+    <w:lvl w:ilvl="2" w:tplc="D0561892">
+      <w:start w:val="1"/>
+      <w:numFmt w:val="bullet"/>
+      <w:lvlText w:val="▪"/>
+      <w:lvlJc w:val="left"/>
+      <w:pPr>
+        <w:ind w:left="2430"/>
+      </w:pPr>
+      <w:rPr>
+        <w:rFonts w:ascii="Segoe UI Symbol" w:eastAsia="Segoe UI Symbol" w:hAnsi="Segoe UI Symbol" w:cs="Segoe UI Symbol"/>
+        <w:b w:val="0"/>
+        <w:i w:val="0"/>
+        <w:strike w:val="0"/>
+        <w:dstrike w:val="0"/>
+        <w:color w:val="000000"/>
+        <w:sz w:val="24"/>
+        <w:szCs w:val="24"/>
+        <w:u w:val="none" w:color="000000"/>
+        <w:bdr w:val="none" w:sz="0" w:space="0" w:color="auto"/>
+        <w:shd w:val="clear" w:color="auto" w:fill="auto"/>
+        <w:vertAlign w:val="baseline"/>
+      </w:rPr>
+    </w:lvl>
+    <w:lvl w:ilvl="3" w:tplc="02DE5792">
+      <w:start w:val="1"/>
+      <w:numFmt w:val="bullet"/>
+      <w:lvlText w:val="•"/>
+      <w:lvlJc w:val="left"/>
+      <w:pPr>
+        <w:ind w:left="3150"/>
+      </w:pPr>
+      <w:rPr>
+        <w:rFonts w:ascii="Arial" w:eastAsia="Arial" w:hAnsi="Arial" w:cs="Arial"/>
+        <w:b w:val="0"/>
+        <w:i w:val="0"/>
+        <w:strike w:val="0"/>
+        <w:dstrike w:val="0"/>
+        <w:color w:val="000000"/>
+        <w:sz w:val="24"/>
+        <w:szCs w:val="24"/>
+        <w:u w:val="none" w:color="000000"/>
+        <w:bdr w:val="none" w:sz="0" w:space="0" w:color="auto"/>
+        <w:shd w:val="clear" w:color="auto" w:fill="auto"/>
+        <w:vertAlign w:val="baseline"/>
+      </w:rPr>
+    </w:lvl>
+    <w:lvl w:ilvl="4" w:tplc="E3329E32">
+      <w:start w:val="1"/>
+      <w:numFmt w:val="bullet"/>
+      <w:lvlText w:val="o"/>
+      <w:lvlJc w:val="left"/>
+      <w:pPr>
+        <w:ind w:left="3870"/>
+      </w:pPr>
+      <w:rPr>
+        <w:rFonts w:ascii="Segoe UI Symbol" w:eastAsia="Segoe UI Symbol" w:hAnsi="Segoe UI Symbol" w:cs="Segoe UI Symbol"/>
+        <w:b w:val="0"/>
+        <w:i w:val="0"/>
+        <w:strike w:val="0"/>
+        <w:dstrike w:val="0"/>
+        <w:color w:val="000000"/>
+        <w:sz w:val="24"/>
+        <w:szCs w:val="24"/>
+        <w:u w:val="none" w:color="000000"/>
+        <w:bdr w:val="none" w:sz="0" w:space="0" w:color="auto"/>
+        <w:shd w:val="clear" w:color="auto" w:fill="auto"/>
+        <w:vertAlign w:val="baseline"/>
+      </w:rPr>
+    </w:lvl>
+    <w:lvl w:ilvl="5" w:tplc="610EC320">
+      <w:start w:val="1"/>
+      <w:numFmt w:val="bullet"/>
+      <w:lvlText w:val="▪"/>
+      <w:lvlJc w:val="left"/>
+      <w:pPr>
+        <w:ind w:left="4590"/>
+      </w:pPr>
+      <w:rPr>
+        <w:rFonts w:ascii="Segoe UI Symbol" w:eastAsia="Segoe UI Symbol" w:hAnsi="Segoe UI Symbol" w:cs="Segoe UI Symbol"/>
+        <w:b w:val="0"/>
+        <w:i w:val="0"/>
+        <w:strike w:val="0"/>
+        <w:dstrike w:val="0"/>
+        <w:color w:val="000000"/>
+        <w:sz w:val="24"/>
+        <w:szCs w:val="24"/>
+        <w:u w:val="none" w:color="000000"/>
+        <w:bdr w:val="none" w:sz="0" w:space="0" w:color="auto"/>
+        <w:shd w:val="clear" w:color="auto" w:fill="auto"/>
+        <w:vertAlign w:val="baseline"/>
+      </w:rPr>
+    </w:lvl>
+    <w:lvl w:ilvl="6" w:tplc="5608DE3C">
+      <w:start w:val="1"/>
+      <w:numFmt w:val="bullet"/>
+      <w:lvlText w:val="•"/>
+      <w:lvlJc w:val="left"/>
+      <w:pPr>
+        <w:ind w:left="5310"/>
+      </w:pPr>
+      <w:rPr>
+        <w:rFonts w:ascii="Arial" w:eastAsia="Arial" w:hAnsi="Arial" w:cs="Arial"/>
+        <w:b w:val="0"/>
+        <w:i w:val="0"/>
+        <w:strike w:val="0"/>
+        <w:dstrike w:val="0"/>
+        <w:color w:val="000000"/>
+        <w:sz w:val="24"/>
+        <w:szCs w:val="24"/>
+        <w:u w:val="none" w:color="000000"/>
+        <w:bdr w:val="none" w:sz="0" w:space="0" w:color="auto"/>
+        <w:shd w:val="clear" w:color="auto" w:fill="auto"/>
+        <w:vertAlign w:val="baseline"/>
+      </w:rPr>
+    </w:lvl>
+    <w:lvl w:ilvl="7" w:tplc="43E2BB32">
+      <w:start w:val="1"/>
+      <w:numFmt w:val="bullet"/>
+      <w:lvlText w:val="o"/>
+      <w:lvlJc w:val="left"/>
+      <w:pPr>
+        <w:ind w:left="6030"/>
+      </w:pPr>
+      <w:rPr>
+        <w:rFonts w:ascii="Segoe UI Symbol" w:eastAsia="Segoe UI Symbol" w:hAnsi="Segoe UI Symbol" w:cs="Segoe UI Symbol"/>
+        <w:b w:val="0"/>
+        <w:i w:val="0"/>
+        <w:strike w:val="0"/>
+        <w:dstrike w:val="0"/>
+        <w:color w:val="000000"/>
+        <w:sz w:val="24"/>
+        <w:szCs w:val="24"/>
+        <w:u w:val="none" w:color="000000"/>
+        <w:bdr w:val="none" w:sz="0" w:space="0" w:color="auto"/>
+        <w:shd w:val="clear" w:color="auto" w:fill="auto"/>
+        <w:vertAlign w:val="baseline"/>
+      </w:rPr>
+    </w:lvl>
+    <w:lvl w:ilvl="8" w:tplc="ED009AE6">
+      <w:start w:val="1"/>
+      <w:numFmt w:val="bullet"/>
+      <w:lvlText w:val="▪"/>
+      <w:lvlJc w:val="left"/>
+      <w:pPr>
+        <w:ind w:left="6750"/>
+      </w:pPr>
+      <w:rPr>
+        <w:rFonts w:ascii="Segoe UI Symbol" w:eastAsia="Segoe UI Symbol" w:hAnsi="Segoe UI Symbol" w:cs="Segoe UI Symbol"/>
+        <w:b w:val="0"/>
+        <w:i w:val="0"/>
+        <w:strike w:val="0"/>
+        <w:dstrike w:val="0"/>
+        <w:color w:val="000000"/>
+        <w:sz w:val="24"/>
+        <w:szCs w:val="24"/>
+        <w:u w:val="none" w:color="000000"/>
+        <w:bdr w:val="none" w:sz="0" w:space="0" w:color="auto"/>
+        <w:shd w:val="clear" w:color="auto" w:fill="auto"/>
+        <w:vertAlign w:val="baseline"/>
+      </w:rPr>
+    </w:lvl>
+  </w:abstractNum>
+  <w:abstractNum w:abstractNumId="6" w15:restartNumberingAfterBreak="0">
+    <w:nsid w:val="4AC4188E"/>
+    <w:multiLevelType w:val="hybridMultilevel"/>
+    <w:tmpl w:val="CC4AE4DC"/>
+    <w:lvl w:ilvl="0" w:tplc="A462CA20">
+      <w:start w:val="1"/>
+      <w:numFmt w:val="decimal"/>
+      <w:lvlText w:val="%1."/>
+      <w:lvlJc w:val="left"/>
+      <w:pPr>
+        <w:ind w:left="720" w:hanging="360"/>
+      </w:pPr>
+      <w:rPr>
+        <w:rFonts w:hint="default"/>
+        <w:sz w:val="22"/>
+      </w:rPr>
+    </w:lvl>
+    <w:lvl w:ilvl="1" w:tplc="20000019" w:tentative="1">
+      <w:start w:val="1"/>
+      <w:numFmt w:val="lowerLetter"/>
+      <w:lvlText w:val="%2."/>
+      <w:lvlJc w:val="left"/>
+      <w:pPr>
+        <w:ind w:left="1440" w:hanging="360"/>
+      </w:pPr>
+    </w:lvl>
+    <w:lvl w:ilvl="2" w:tplc="2000001B" w:tentative="1">
+      <w:start w:val="1"/>
+      <w:numFmt w:val="lowerRoman"/>
+      <w:lvlText w:val="%3."/>
+      <w:lvlJc w:val="right"/>
+      <w:pPr>
+        <w:ind w:left="2160" w:hanging="180"/>
+      </w:pPr>
+    </w:lvl>
+    <w:lvl w:ilvl="3" w:tplc="2000000F" w:tentative="1">
+      <w:start w:val="1"/>
+      <w:numFmt w:val="decimal"/>
+      <w:lvlText w:val="%4."/>
+      <w:lvlJc w:val="left"/>
+      <w:pPr>
+        <w:ind w:left="2880" w:hanging="360"/>
+      </w:pPr>
+    </w:lvl>
+    <w:lvl w:ilvl="4" w:tplc="20000019" w:tentative="1">
+      <w:start w:val="1"/>
+      <w:numFmt w:val="lowerLetter"/>
+      <w:lvlText w:val="%5."/>
+      <w:lvlJc w:val="left"/>
+      <w:pPr>
+        <w:ind w:left="3600" w:hanging="360"/>
+      </w:pPr>
+    </w:lvl>
+    <w:lvl w:ilvl="5" w:tplc="2000001B" w:tentative="1">
+      <w:start w:val="1"/>
+      <w:numFmt w:val="lowerRoman"/>
+      <w:lvlText w:val="%6."/>
+      <w:lvlJc w:val="right"/>
+      <w:pPr>
+        <w:ind w:left="4320" w:hanging="180"/>
+      </w:pPr>
+    </w:lvl>
+    <w:lvl w:ilvl="6" w:tplc="2000000F" w:tentative="1">
+      <w:start w:val="1"/>
+      <w:numFmt w:val="decimal"/>
+      <w:lvlText w:val="%7."/>
+      <w:lvlJc w:val="left"/>
+      <w:pPr>
+        <w:ind w:left="5040" w:hanging="360"/>
+      </w:pPr>
+    </w:lvl>
+    <w:lvl w:ilvl="7" w:tplc="20000019" w:tentative="1">
+      <w:start w:val="1"/>
+      <w:numFmt w:val="lowerLetter"/>
+      <w:lvlText w:val="%8."/>
+      <w:lvlJc w:val="left"/>
+      <w:pPr>
+        <w:ind w:left="5760" w:hanging="360"/>
+      </w:pPr>
+    </w:lvl>
+    <w:lvl w:ilvl="8" w:tplc="2000001B" w:tentative="1">
+      <w:start w:val="1"/>
+      <w:numFmt w:val="lowerRoman"/>
+      <w:lvlText w:val="%9."/>
+      <w:lvlJc w:val="right"/>
+      <w:pPr>
+        <w:ind w:left="6480" w:hanging="180"/>
+      </w:pPr>
+    </w:lvl>
+  </w:abstractNum>
+  <w:abstractNum w:abstractNumId="7" w15:restartNumberingAfterBreak="0">
     <w:nsid w:val="4B912DA1"/>
     <w:multiLevelType w:val="hybridMultilevel"/>
     <w:tmpl w:val="9D1240CA"/>
@@ -7239,7 +9048,7 @@
       </w:rPr>
     </w:lvl>
   </w:abstractNum>
-  <w:abstractNum w:abstractNumId="5" w15:restartNumberingAfterBreak="0">
+  <w:abstractNum w:abstractNumId="8" w15:restartNumberingAfterBreak="0">
     <w:nsid w:val="55607A85"/>
     <w:multiLevelType w:val="hybridMultilevel"/>
     <w:tmpl w:val="06CE867E"/>
@@ -7352,7 +9161,7 @@
       </w:rPr>
     </w:lvl>
   </w:abstractNum>
-  <w:abstractNum w:abstractNumId="6" w15:restartNumberingAfterBreak="0">
+  <w:abstractNum w:abstractNumId="9" w15:restartNumberingAfterBreak="0">
     <w:nsid w:val="564F5783"/>
     <w:multiLevelType w:val="multilevel"/>
     <w:tmpl w:val="F2EE1BDC"/>
@@ -7575,7 +9384,7 @@
       </w:rPr>
     </w:lvl>
   </w:abstractNum>
-  <w:abstractNum w:abstractNumId="7" w15:restartNumberingAfterBreak="0">
+  <w:abstractNum w:abstractNumId="10" w15:restartNumberingAfterBreak="0">
     <w:nsid w:val="65007317"/>
     <w:multiLevelType w:val="multilevel"/>
     <w:tmpl w:val="0F408080"/>
@@ -7689,22 +9498,22 @@
     </w:lvl>
   </w:abstractNum>
   <w:num w:numId="1">
-    <w:abstractNumId w:val="6"/>
+    <w:abstractNumId w:val="9"/>
   </w:num>
   <w:num w:numId="2">
     <w:abstractNumId w:val="0"/>
   </w:num>
   <w:num w:numId="3">
-    <w:abstractNumId w:val="4"/>
+    <w:abstractNumId w:val="7"/>
   </w:num>
   <w:num w:numId="4">
-    <w:abstractNumId w:val="5"/>
+    <w:abstractNumId w:val="8"/>
   </w:num>
   <w:num w:numId="5">
     <w:abstractNumId w:val="1"/>
   </w:num>
   <w:num w:numId="6">
-    <w:abstractNumId w:val="6"/>
+    <w:abstractNumId w:val="9"/>
     <w:lvlOverride w:ilvl="0">
       <w:startOverride w:val="1"/>
     </w:lvlOverride>
@@ -7734,10 +9543,10 @@
     </w:lvlOverride>
   </w:num>
   <w:num w:numId="7">
-    <w:abstractNumId w:val="7"/>
+    <w:abstractNumId w:val="10"/>
   </w:num>
   <w:num w:numId="8">
-    <w:abstractNumId w:val="3"/>
+    <w:abstractNumId w:val="4"/>
     <w:lvlOverride w:ilvl="0">
       <w:startOverride w:val="2"/>
     </w:lvlOverride>
@@ -7769,6 +9578,15 @@
   <w:num w:numId="9">
     <w:abstractNumId w:val="2"/>
   </w:num>
+  <w:num w:numId="10">
+    <w:abstractNumId w:val="3"/>
+  </w:num>
+  <w:num w:numId="11">
+    <w:abstractNumId w:val="6"/>
+  </w:num>
+  <w:num w:numId="12">
+    <w:abstractNumId w:val="5"/>
+  </w:num>
 </w:numbering>
 </file>
 
@@ -7785,7 +9603,9 @@
     </w:rPrDefault>
     <w:pPrDefault>
       <w:pPr>
-        <w:spacing w:after="160" w:line="360" w:lineRule="auto"/>
+        <w:spacing w:line="360" w:lineRule="auto"/>
+        <w:ind w:left="14" w:hanging="14"/>
+        <w:jc w:val="both"/>
       </w:pPr>
     </w:pPrDefault>
   </w:docDefaults>
@@ -8166,11 +9986,6 @@
     <w:name w:val="Normal"/>
     <w:qFormat/>
     <w:rsid w:val="00A91658"/>
-    <w:pPr>
-      <w:spacing w:after="114" w:line="248" w:lineRule="auto"/>
-      <w:ind w:left="10" w:right="2" w:hanging="10"/>
-      <w:jc w:val="both"/>
-    </w:pPr>
     <w:rPr>
       <w:rFonts w:ascii="Times New Roman" w:eastAsia="Times New Roman" w:hAnsi="Times New Roman" w:cs="Times New Roman"/>
       <w:color w:val="000000"/>
@@ -8240,13 +10055,36 @@
     <w:pPr>
       <w:keepNext/>
       <w:keepLines/>
-      <w:spacing w:before="40" w:after="0"/>
+      <w:spacing w:before="40"/>
       <w:outlineLvl w:val="2"/>
     </w:pPr>
     <w:rPr>
       <w:rFonts w:asciiTheme="majorHAnsi" w:eastAsiaTheme="majorEastAsia" w:hAnsiTheme="majorHAnsi" w:cstheme="majorBidi"/>
       <w:color w:val="1F4D78" w:themeColor="accent1" w:themeShade="7F"/>
       <w:szCs w:val="24"/>
+    </w:rPr>
+  </w:style>
+  <w:style w:type="paragraph" w:styleId="Heading4">
+    <w:name w:val="heading 4"/>
+    <w:basedOn w:val="Normal"/>
+    <w:next w:val="Normal"/>
+    <w:link w:val="Heading4Char"/>
+    <w:uiPriority w:val="9"/>
+    <w:semiHidden/>
+    <w:unhideWhenUsed/>
+    <w:qFormat/>
+    <w:rsid w:val="004C5B3A"/>
+    <w:pPr>
+      <w:keepNext/>
+      <w:keepLines/>
+      <w:spacing w:before="40"/>
+      <w:outlineLvl w:val="3"/>
+    </w:pPr>
+    <w:rPr>
+      <w:rFonts w:asciiTheme="majorHAnsi" w:eastAsiaTheme="majorEastAsia" w:hAnsiTheme="majorHAnsi" w:cstheme="majorBidi"/>
+      <w:i/>
+      <w:iCs/>
+      <w:color w:val="2E74B5" w:themeColor="accent1" w:themeShade="BF"/>
     </w:rPr>
   </w:style>
   <w:style w:type="character" w:default="1" w:styleId="DefaultParagraphFont">
@@ -8309,7 +10147,7 @@
     <w:hidden/>
     <w:rsid w:val="00A91658"/>
     <w:pPr>
-      <w:spacing w:after="0" w:line="259" w:lineRule="auto"/>
+      <w:spacing w:line="259" w:lineRule="auto"/>
     </w:pPr>
     <w:rPr>
       <w:rFonts w:ascii="Times New Roman" w:eastAsia="Times New Roman" w:hAnsi="Times New Roman" w:cs="Times New Roman"/>
@@ -8351,7 +10189,6 @@
     <w:pPr>
       <w:spacing w:after="114" w:line="248" w:lineRule="auto"/>
       <w:ind w:left="227" w:right="23" w:hanging="10"/>
-      <w:jc w:val="both"/>
     </w:pPr>
     <w:rPr>
       <w:rFonts w:ascii="Times New Roman" w:eastAsia="Times New Roman" w:hAnsi="Times New Roman" w:cs="Times New Roman"/>
@@ -8377,8 +10214,8 @@
     <w:qFormat/>
     <w:rsid w:val="00A91658"/>
     <w:pPr>
-      <w:spacing w:after="160" w:line="360" w:lineRule="auto"/>
-      <w:ind w:left="720" w:right="0" w:firstLine="0"/>
+      <w:spacing w:after="160"/>
+      <w:ind w:left="720" w:firstLine="0"/>
       <w:contextualSpacing/>
       <w:jc w:val="left"/>
     </w:pPr>
@@ -8418,7 +10255,7 @@
     <w:uiPriority w:val="39"/>
     <w:rsid w:val="00C82BC1"/>
     <w:pPr>
-      <w:spacing w:after="0" w:line="240" w:lineRule="auto"/>
+      <w:spacing w:line="240" w:lineRule="auto"/>
     </w:pPr>
     <w:rPr>
       <w:lang w:val="x-none"/>
@@ -8443,13 +10280,46 @@
     <w:rsid w:val="00D22A61"/>
     <w:pPr>
       <w:spacing w:after="160" w:line="259" w:lineRule="auto"/>
-      <w:ind w:left="0" w:right="0" w:firstLine="0"/>
+      <w:ind w:left="0" w:firstLine="0"/>
       <w:jc w:val="left"/>
     </w:pPr>
     <w:rPr>
       <w:rFonts w:asciiTheme="minorHAnsi" w:eastAsiaTheme="minorHAnsi" w:hAnsiTheme="minorHAnsi" w:cstheme="minorBidi"/>
       <w:color w:val="auto"/>
       <w:sz w:val="22"/>
+    </w:rPr>
+  </w:style>
+  <w:style w:type="table" w:customStyle="1" w:styleId="TableGrid0">
+    <w:name w:val="TableGrid"/>
+    <w:rsid w:val="000716E2"/>
+    <w:pPr>
+      <w:spacing w:line="240" w:lineRule="auto"/>
+    </w:pPr>
+    <w:rPr>
+      <w:rFonts w:eastAsiaTheme="minorEastAsia"/>
+    </w:rPr>
+    <w:tblPr>
+      <w:tblCellMar>
+        <w:top w:w="0" w:type="dxa"/>
+        <w:left w:w="0" w:type="dxa"/>
+        <w:bottom w:w="0" w:type="dxa"/>
+        <w:right w:w="0" w:type="dxa"/>
+      </w:tblCellMar>
+    </w:tblPr>
+  </w:style>
+  <w:style w:type="character" w:customStyle="1" w:styleId="Heading4Char">
+    <w:name w:val="Heading 4 Char"/>
+    <w:basedOn w:val="DefaultParagraphFont"/>
+    <w:link w:val="Heading4"/>
+    <w:uiPriority w:val="9"/>
+    <w:semiHidden/>
+    <w:rsid w:val="004C5B3A"/>
+    <w:rPr>
+      <w:rFonts w:asciiTheme="majorHAnsi" w:eastAsiaTheme="majorEastAsia" w:hAnsiTheme="majorHAnsi" w:cstheme="majorBidi"/>
+      <w:i/>
+      <w:iCs/>
+      <w:color w:val="2E74B5" w:themeColor="accent1" w:themeShade="BF"/>
+      <w:sz w:val="24"/>
     </w:rPr>
   </w:style>
 </w:styles>
@@ -8743,7 +10613,7 @@
 </file>
 
 <file path=customXml/itemProps1.xml><?xml version="1.0" encoding="utf-8"?>
-<ds:datastoreItem xmlns:ds="http://schemas.openxmlformats.org/officeDocument/2006/customXml" ds:itemID="{545EAA52-A3C9-47C4-A228-783AF22F6E00}">
+<ds:datastoreItem xmlns:ds="http://schemas.openxmlformats.org/officeDocument/2006/customXml" ds:itemID="{F552E652-61AE-4D4F-AEFA-A95960B3BDA4}">
   <ds:schemaRefs>
     <ds:schemaRef ds:uri="http://schemas.openxmlformats.org/officeDocument/2006/bibliography"/>
   </ds:schemaRefs>
